--- a/public/CV.docx
+++ b/public/CV.docx
@@ -24,18 +24,18 @@
           <w:lang w:eastAsia="en-US"/>
         </w:rPr>
         <w:drawing>
-          <wp:anchor distT="0" distB="0" distL="114300" distR="114300" simplePos="0" relativeHeight="251691008" behindDoc="1" locked="0" layoutInCell="1" allowOverlap="1" wp14:anchorId="08F723BB" wp14:editId="7E82D596">
+          <wp:anchor distT="0" distB="0" distL="114300" distR="114300" simplePos="0" relativeHeight="251659264" behindDoc="0" locked="0" layoutInCell="1" allowOverlap="1" wp14:anchorId="693CFB41" wp14:editId="637FCBC5">
             <wp:simplePos x="0" y="0"/>
-            <wp:positionH relativeFrom="margin">
-              <wp:align>left</wp:align>
+            <wp:positionH relativeFrom="column">
+              <wp:posOffset>0</wp:posOffset>
             </wp:positionH>
             <wp:positionV relativeFrom="paragraph">
-              <wp:posOffset>-261620</wp:posOffset>
+              <wp:posOffset>-635</wp:posOffset>
             </wp:positionV>
-            <wp:extent cx="1333500" cy="1333500"/>
-            <wp:effectExtent l="0" t="0" r="0" b="0"/>
+            <wp:extent cx="1323975" cy="1323975"/>
+            <wp:effectExtent l="0" t="0" r="9525" b="9525"/>
             <wp:wrapNone/>
-            <wp:docPr id="16" name="Picture 16"/>
+            <wp:docPr id="1" name="Picture 1"/>
             <wp:cNvGraphicFramePr>
               <a:graphicFrameLocks xmlns:a="http://schemas.openxmlformats.org/drawingml/2006/main" noChangeAspect="1"/>
             </wp:cNvGraphicFramePr>
@@ -43,10 +43,8 @@
               <a:graphicData uri="http://schemas.openxmlformats.org/drawingml/2006/picture">
                 <pic:pic xmlns:pic="http://schemas.openxmlformats.org/drawingml/2006/picture">
                   <pic:nvPicPr>
-                    <pic:cNvPr id="0" name="Picture 5"/>
-                    <pic:cNvPicPr>
-                      <a:picLocks noChangeAspect="1" noChangeArrowheads="1"/>
-                    </pic:cNvPicPr>
+                    <pic:cNvPr id="1" name="Picture 1"/>
+                    <pic:cNvPicPr/>
                   </pic:nvPicPr>
                   <pic:blipFill>
                     <a:blip r:embed="rId6" cstate="print">
@@ -56,31 +54,26 @@
                         </a:ext>
                       </a:extLst>
                     </a:blip>
-                    <a:srcRect/>
                     <a:stretch>
                       <a:fillRect/>
                     </a:stretch>
                   </pic:blipFill>
-                  <pic:spPr bwMode="auto">
+                  <pic:spPr>
                     <a:xfrm>
                       <a:off x="0" y="0"/>
-                      <a:ext cx="1333500" cy="1333500"/>
+                      <a:ext cx="1323975" cy="1323975"/>
                     </a:xfrm>
                     <a:prstGeom prst="rect">
                       <a:avLst/>
                     </a:prstGeom>
-                    <a:noFill/>
-                    <a:ln>
-                      <a:noFill/>
-                    </a:ln>
                   </pic:spPr>
                 </pic:pic>
               </a:graphicData>
             </a:graphic>
-            <wp14:sizeRelH relativeFrom="page">
+            <wp14:sizeRelH relativeFrom="margin">
               <wp14:pctWidth>0</wp14:pctWidth>
             </wp14:sizeRelH>
-            <wp14:sizeRelV relativeFrom="page">
+            <wp14:sizeRelV relativeFrom="margin">
               <wp14:pctHeight>0</wp14:pctHeight>
             </wp14:sizeRelV>
           </wp:anchor>
@@ -195,7 +188,7 @@
           </w:p>
           <w:tbl>
             <w:tblPr>
-              <w:tblW w:w="3979" w:type="dxa"/>
+              <w:tblW w:w="6409" w:type="dxa"/>
               <w:tblLayout w:type="fixed"/>
               <w:tblCellMar>
                 <w:top w:w="55" w:type="dxa"/>
@@ -208,6 +201,8 @@
             <w:tblGrid>
               <w:gridCol w:w="2430"/>
               <w:gridCol w:w="1549"/>
+              <w:gridCol w:w="881"/>
+              <w:gridCol w:w="1549"/>
             </w:tblGrid>
             <w:tr>
               <w:trPr>
@@ -216,6 +211,26 @@
               <w:tc>
                 <w:tcPr>
                   <w:tcW w:w="2430" w:type="dxa"/>
+                </w:tcPr>
+                <w:p>
+                  <w:pPr>
+                    <w:pStyle w:val="Zawartotabeli"/>
+                    <w:rPr>
+                      <w:rFonts w:ascii="Arial" w:hAnsi="Arial" w:cs="Arial"/>
+                    </w:rPr>
+                  </w:pPr>
+                  <w:r>
+                    <w:rPr>
+                      <w:rFonts w:ascii="Arial" w:hAnsi="Arial" w:cs="Arial"/>
+                    </w:rPr>
+                    <w:t>JavaScript</w:t>
+                  </w:r>
+                </w:p>
+              </w:tc>
+              <w:tc>
+                <w:tcPr>
+                  <w:tcW w:w="2430" w:type="dxa"/>
+                  <w:gridSpan w:val="2"/>
                   <w:shd w:val="clear" w:color="auto" w:fill="auto"/>
                 </w:tcPr>
                 <w:p>
@@ -225,12 +240,6 @@
                       <w:rFonts w:ascii="Arial" w:hAnsi="Arial" w:cs="Arial"/>
                     </w:rPr>
                   </w:pPr>
-                  <w:r>
-                    <w:rPr>
-                      <w:rFonts w:ascii="Arial" w:hAnsi="Arial" w:cs="Arial"/>
-                    </w:rPr>
-                    <w:t>JavaScript</w:t>
-                  </w:r>
                 </w:p>
               </w:tc>
               <w:tc>
@@ -253,12 +262,13 @@
             </w:tr>
             <w:tr>
               <w:trPr>
+                <w:gridAfter w:val="2"/>
+                <w:wAfter w:w="2430" w:type="dxa"/>
                 <w:trHeight w:hRule="exact" w:val="687"/>
               </w:trPr>
               <w:tc>
                 <w:tcPr>
                   <w:tcW w:w="2430" w:type="dxa"/>
-                  <w:shd w:val="clear" w:color="auto" w:fill="auto"/>
                 </w:tcPr>
                 <w:p>
                   <w:pPr>
@@ -293,12 +303,13 @@
             </w:tr>
             <w:tr>
               <w:trPr>
+                <w:gridAfter w:val="2"/>
+                <w:wAfter w:w="2430" w:type="dxa"/>
                 <w:trHeight w:hRule="exact" w:val="687"/>
               </w:trPr>
               <w:tc>
                 <w:tcPr>
                   <w:tcW w:w="2430" w:type="dxa"/>
-                  <w:shd w:val="clear" w:color="auto" w:fill="auto"/>
                 </w:tcPr>
                 <w:p>
                   <w:pPr>
@@ -335,19 +346,20 @@
             </w:tr>
             <w:tr>
               <w:trPr>
+                <w:gridAfter w:val="2"/>
+                <w:wAfter w:w="2430" w:type="dxa"/>
                 <w:trHeight w:hRule="exact" w:val="687"/>
               </w:trPr>
               <w:tc>
                 <w:tcPr>
                   <w:tcW w:w="2430" w:type="dxa"/>
-                  <w:shd w:val="clear" w:color="auto" w:fill="auto"/>
                 </w:tcPr>
                 <w:p>
                   <w:pPr>
                     <w:pStyle w:val="Zawartotabeli"/>
                     <w:rPr>
                       <w:rFonts w:ascii="Arial" w:hAnsi="Arial" w:cs="Arial"/>
-                      <w:color w:val="FFFFFF" w:themeColor="background1"/>
+                      <w:rtl/>
                     </w:rPr>
                   </w:pPr>
                   <w:r>
@@ -355,6 +367,48 @@
                       <w:rFonts w:ascii="Arial" w:hAnsi="Arial" w:cs="Arial"/>
                     </w:rPr>
                     <w:t>Node.js + Express.js</w:t>
+                  </w:r>
+                </w:p>
+                <w:p>
+                  <w:pPr>
+                    <w:pStyle w:val="Zawartotabeli"/>
+                    <w:rPr>
+                      <w:rFonts w:ascii="Arial" w:hAnsi="Arial" w:cs="Arial"/>
+                      <w:rtl/>
+                    </w:rPr>
+                  </w:pPr>
+                </w:p>
+                <w:p>
+                  <w:pPr>
+                    <w:pStyle w:val="Zawartotabeli"/>
+                    <w:rPr>
+                      <w:rFonts w:ascii="Arial" w:hAnsi="Arial" w:cs="Arial"/>
+                      <w:rtl/>
+                    </w:rPr>
+                  </w:pPr>
+                </w:p>
+                <w:p>
+                  <w:pPr>
+                    <w:pStyle w:val="Zawartotabeli"/>
+                    <w:rPr>
+                      <w:rFonts w:ascii="Arial" w:hAnsi="Arial" w:cs="Arial"/>
+                      <w:rtl/>
+                    </w:rPr>
+                  </w:pPr>
+                </w:p>
+                <w:p>
+                  <w:pPr>
+                    <w:pStyle w:val="Zawartotabeli"/>
+                    <w:rPr>
+                      <w:rFonts w:ascii="Arial" w:hAnsi="Arial" w:cs="Arial"/>
+                      <w:color w:val="FFFFFF" w:themeColor="background1"/>
+                    </w:rPr>
+                  </w:pPr>
+                  <w:r>
+                    <w:rPr>
+                      <w:rFonts w:ascii="Arial" w:hAnsi="Arial" w:cs="Arial" w:hint="cs"/>
+                    </w:rPr>
+                    <w:t>AS</w:t>
                   </w:r>
                 </w:p>
               </w:tc>
@@ -378,12 +432,13 @@
             </w:tr>
             <w:tr>
               <w:trPr>
+                <w:gridAfter w:val="2"/>
+                <w:wAfter w:w="2430" w:type="dxa"/>
                 <w:trHeight w:hRule="exact" w:val="687"/>
               </w:trPr>
               <w:tc>
                 <w:tcPr>
                   <w:tcW w:w="2430" w:type="dxa"/>
-                  <w:shd w:val="clear" w:color="auto" w:fill="auto"/>
                 </w:tcPr>
                 <w:p>
                   <w:pPr>
@@ -418,12 +473,13 @@
             </w:tr>
             <w:tr>
               <w:trPr>
+                <w:gridAfter w:val="2"/>
+                <w:wAfter w:w="2430" w:type="dxa"/>
                 <w:trHeight w:hRule="exact" w:val="687"/>
               </w:trPr>
               <w:tc>
                 <w:tcPr>
                   <w:tcW w:w="2430" w:type="dxa"/>
-                  <w:shd w:val="clear" w:color="auto" w:fill="auto"/>
                 </w:tcPr>
                 <w:p>
                   <w:pPr>
@@ -459,12 +515,13 @@
             </w:tr>
             <w:tr>
               <w:trPr>
+                <w:gridAfter w:val="2"/>
+                <w:wAfter w:w="2430" w:type="dxa"/>
                 <w:trHeight w:hRule="exact" w:val="687"/>
               </w:trPr>
               <w:tc>
                 <w:tcPr>
                   <w:tcW w:w="2430" w:type="dxa"/>
-                  <w:shd w:val="clear" w:color="auto" w:fill="auto"/>
                 </w:tcPr>
                 <w:p>
                   <w:pPr>
@@ -474,7 +531,6 @@
                     </w:tabs>
                     <w:rPr>
                       <w:rFonts w:ascii="Arial" w:hAnsi="Arial" w:cs="Arial"/>
-                      <w:color w:val="233143"/>
                     </w:rPr>
                   </w:pPr>
                   <w:r>
@@ -483,6 +539,18 @@
                     </w:rPr>
                     <w:t>Git</w:t>
                   </w:r>
+                </w:p>
+                <w:p>
+                  <w:pPr>
+                    <w:pStyle w:val="Zawartotabeli"/>
+                    <w:tabs>
+                      <w:tab w:val="right" w:pos="2226"/>
+                    </w:tabs>
+                    <w:rPr>
+                      <w:rFonts w:ascii="Arial" w:hAnsi="Arial" w:cs="Arial"/>
+                      <w:color w:val="233143"/>
+                    </w:rPr>
+                  </w:pPr>
                 </w:p>
                 <w:p>
                   <w:pPr>
@@ -513,12 +581,13 @@
             </w:tr>
             <w:tr>
               <w:trPr>
+                <w:gridAfter w:val="2"/>
+                <w:wAfter w:w="2430" w:type="dxa"/>
                 <w:trHeight w:hRule="exact" w:val="687"/>
               </w:trPr>
               <w:tc>
                 <w:tcPr>
                   <w:tcW w:w="2430" w:type="dxa"/>
-                  <w:shd w:val="clear" w:color="auto" w:fill="auto"/>
                 </w:tcPr>
                 <w:p>
                   <w:pPr>
@@ -574,12 +643,13 @@
             </w:tr>
             <w:tr>
               <w:trPr>
+                <w:gridAfter w:val="2"/>
+                <w:wAfter w:w="2430" w:type="dxa"/>
                 <w:trHeight w:hRule="exact" w:val="687"/>
               </w:trPr>
               <w:tc>
                 <w:tcPr>
                   <w:tcW w:w="2430" w:type="dxa"/>
-                  <w:shd w:val="clear" w:color="auto" w:fill="auto"/>
                 </w:tcPr>
                 <w:p>
                   <w:pPr>
@@ -651,16 +721,32 @@
             </w:tr>
             <w:tr>
               <w:trPr>
+                <w:gridAfter w:val="2"/>
+                <w:wAfter w:w="2430" w:type="dxa"/>
                 <w:trHeight w:hRule="exact" w:val="1664"/>
               </w:trPr>
               <w:tc>
                 <w:tcPr>
                   <w:tcW w:w="2430" w:type="dxa"/>
-                  <w:shd w:val="clear" w:color="auto" w:fill="auto"/>
                 </w:tcPr>
                 <w:p>
                   <w:pPr>
                     <w:pStyle w:val="Zawartotabeli"/>
+                    <w:rPr>
+                      <w:rFonts w:ascii="Arial" w:hAnsi="Arial" w:cs="Arial"/>
+                    </w:rPr>
+                  </w:pPr>
+                  <w:r>
+                    <w:rPr>
+                      <w:rFonts w:ascii="Arial" w:hAnsi="Arial" w:cs="Arial"/>
+                    </w:rPr>
+                    <w:t>SASS &amp; SCSS</w:t>
+                  </w:r>
+                </w:p>
+                <w:p>
+                  <w:pPr>
+                    <w:pStyle w:val="Zawartotabeli"/>
+                    <w:spacing w:line="360" w:lineRule="auto"/>
                     <w:rPr>
                       <w:rFonts w:ascii="Arial" w:hAnsi="Arial" w:cs="Arial"/>
                     </w:rPr>
@@ -673,14 +759,30 @@
                       <w:rFonts w:ascii="Arial" w:hAnsi="Arial" w:cs="Arial"/>
                     </w:rPr>
                   </w:pPr>
-                </w:p>
-                <w:p>
-                  <w:pPr>
-                    <w:pStyle w:val="Zawartotabeli"/>
-                    <w:rPr>
-                      <w:rFonts w:ascii="Arial" w:hAnsi="Arial" w:cs="Arial"/>
-                    </w:rPr>
-                  </w:pPr>
+                  <w:r>
+                    <w:rPr>
+                      <w:rFonts w:ascii="Arial" w:hAnsi="Arial" w:cs="Arial"/>
+                    </w:rPr>
+                    <w:t>Puppeteer</w:t>
+                  </w:r>
+                  <w:r>
+                    <w:rPr>
+                      <w:rFonts w:ascii="Arial" w:hAnsi="Arial" w:cs="Arial"/>
+                    </w:rPr>
+                    <w:t xml:space="preserve"> &amp; </w:t>
+                  </w:r>
+                  <w:r>
+                    <w:rPr>
+                      <w:rFonts w:ascii="Arial" w:hAnsi="Arial" w:cs="Arial"/>
+                    </w:rPr>
+                    <w:t>C</w:t>
+                  </w:r>
+                  <w:r>
+                    <w:rPr>
+                      <w:rFonts w:ascii="Arial" w:hAnsi="Arial" w:cs="Arial"/>
+                    </w:rPr>
+                    <w:t>heerio</w:t>
+                  </w:r>
                 </w:p>
                 <w:p>
                   <w:pPr>
@@ -805,8 +907,8 @@
               <w:tblLook w:val="0000" w:firstRow="0" w:lastRow="0" w:firstColumn="0" w:lastColumn="0" w:noHBand="0" w:noVBand="0"/>
             </w:tblPr>
             <w:tblGrid>
-              <w:gridCol w:w="3180"/>
-              <w:gridCol w:w="510"/>
+              <w:gridCol w:w="2025"/>
+              <w:gridCol w:w="1665"/>
               <w:gridCol w:w="45"/>
             </w:tblGrid>
             <w:tr>
@@ -817,7 +919,7 @@
               </w:trPr>
               <w:tc>
                 <w:tcPr>
-                  <w:tcW w:w="3180" w:type="dxa"/>
+                  <w:tcW w:w="2025" w:type="dxa"/>
                   <w:shd w:val="clear" w:color="auto" w:fill="auto"/>
                 </w:tcPr>
                 <w:p>
@@ -831,13 +933,13 @@
                     <w:rPr>
                       <w:rFonts w:ascii="Arial" w:hAnsi="Arial" w:cs="Arial"/>
                     </w:rPr>
-                    <w:t>Hebrew - Mother Tongue</w:t>
+                    <w:t>French</w:t>
                   </w:r>
                 </w:p>
               </w:tc>
               <w:tc>
                 <w:tcPr>
-                  <w:tcW w:w="510" w:type="dxa"/>
+                  <w:tcW w:w="1665" w:type="dxa"/>
                   <w:shd w:val="clear" w:color="auto" w:fill="auto"/>
                 </w:tcPr>
                 <w:p>
@@ -857,7 +959,7 @@
               </w:trPr>
               <w:tc>
                 <w:tcPr>
-                  <w:tcW w:w="3180" w:type="dxa"/>
+                  <w:tcW w:w="2025" w:type="dxa"/>
                   <w:shd w:val="clear" w:color="auto" w:fill="auto"/>
                 </w:tcPr>
                 <w:p>
@@ -871,13 +973,13 @@
                     <w:rPr>
                       <w:rFonts w:ascii="Arial" w:hAnsi="Arial" w:cs="Arial"/>
                     </w:rPr>
-                    <w:t>French - Mother Tongue</w:t>
+                    <w:t>English</w:t>
                   </w:r>
                 </w:p>
               </w:tc>
               <w:tc>
                 <w:tcPr>
-                  <w:tcW w:w="555" w:type="dxa"/>
+                  <w:tcW w:w="1710" w:type="dxa"/>
                   <w:gridSpan w:val="2"/>
                   <w:shd w:val="clear" w:color="auto" w:fill="auto"/>
                 </w:tcPr>
@@ -898,7 +1000,7 @@
               </w:trPr>
               <w:tc>
                 <w:tcPr>
-                  <w:tcW w:w="3180" w:type="dxa"/>
+                  <w:tcW w:w="2025" w:type="dxa"/>
                   <w:shd w:val="clear" w:color="auto" w:fill="auto"/>
                 </w:tcPr>
                 <w:p>
@@ -912,13 +1014,13 @@
                     <w:rPr>
                       <w:rFonts w:ascii="Arial" w:hAnsi="Arial" w:cs="Arial"/>
                     </w:rPr>
-                    <w:t>English - Fluent</w:t>
+                    <w:t>Hebrew</w:t>
                   </w:r>
                 </w:p>
               </w:tc>
               <w:tc>
                 <w:tcPr>
-                  <w:tcW w:w="555" w:type="dxa"/>
+                  <w:tcW w:w="1710" w:type="dxa"/>
                   <w:gridSpan w:val="2"/>
                   <w:shd w:val="clear" w:color="auto" w:fill="auto"/>
                 </w:tcPr>
@@ -1038,7 +1140,93 @@
                 <w:sz w:val="22"/>
                 <w:szCs w:val="22"/>
               </w:rPr>
-              <w:t xml:space="preserve">assionate and </w:t>
+              <w:t>assionate and Dedicated</w:t>
+            </w:r>
+            <w:r>
+              <w:rPr>
+                <w:rFonts w:ascii="Arial" w:hAnsi="Arial" w:cs="Arial"/>
+                <w:color w:val="FFFFFF" w:themeColor="background1"/>
+                <w:sz w:val="22"/>
+                <w:szCs w:val="22"/>
+              </w:rPr>
+              <w:t xml:space="preserve"> </w:t>
+            </w:r>
+            <w:r>
+              <w:rPr>
+                <w:rFonts w:ascii="Arial" w:hAnsi="Arial" w:cs="Arial"/>
+                <w:color w:val="FFFFFF" w:themeColor="background1"/>
+                <w:sz w:val="22"/>
+                <w:szCs w:val="22"/>
+              </w:rPr>
+              <w:t xml:space="preserve">full-stack developer with two years of </w:t>
+            </w:r>
+            <w:proofErr w:type="gramStart"/>
+            <w:r>
+              <w:rPr>
+                <w:rFonts w:ascii="Arial" w:hAnsi="Arial" w:cs="Arial"/>
+                <w:color w:val="FFFFFF" w:themeColor="background1"/>
+                <w:sz w:val="22"/>
+                <w:szCs w:val="22"/>
+              </w:rPr>
+              <w:t>experience</w:t>
+            </w:r>
+            <w:r>
+              <w:rPr>
+                <w:rFonts w:ascii="Arial" w:hAnsi="Arial" w:cs="Arial" w:hint="cs"/>
+                <w:color w:val="FFFFFF" w:themeColor="background1"/>
+                <w:sz w:val="22"/>
+                <w:szCs w:val="22"/>
+                <w:rtl/>
+              </w:rPr>
+              <w:t xml:space="preserve"> </w:t>
+            </w:r>
+            <w:r>
+              <w:rPr>
+                <w:rFonts w:ascii="Arial" w:hAnsi="Arial" w:cs="Arial"/>
+                <w:color w:val="FFFFFF" w:themeColor="background1"/>
+                <w:sz w:val="22"/>
+                <w:szCs w:val="22"/>
+              </w:rPr>
+              <w:t xml:space="preserve"> working</w:t>
+            </w:r>
+            <w:proofErr w:type="gramEnd"/>
+            <w:r>
+              <w:rPr>
+                <w:rFonts w:ascii="Arial" w:hAnsi="Arial" w:cs="Arial"/>
+                <w:color w:val="FFFFFF" w:themeColor="background1"/>
+                <w:sz w:val="22"/>
+                <w:szCs w:val="22"/>
+              </w:rPr>
+              <w:t xml:space="preserve"> at ImHouston</w:t>
+            </w:r>
+            <w:r>
+              <w:rPr>
+                <w:rFonts w:ascii="Arial" w:hAnsi="Arial" w:cs="Arial"/>
+                <w:color w:val="FFFFFF" w:themeColor="background1"/>
+                <w:sz w:val="22"/>
+                <w:szCs w:val="22"/>
+              </w:rPr>
+              <w:t>.</w:t>
+            </w:r>
+          </w:p>
+          <w:p>
+            <w:pPr>
+              <w:pStyle w:val="Zawartotabeli"/>
+              <w:rPr>
+                <w:rFonts w:ascii="Arial" w:hAnsi="Arial" w:cs="Arial"/>
+                <w:color w:val="333333"/>
+                <w:sz w:val="22"/>
+                <w:szCs w:val="22"/>
+              </w:rPr>
+            </w:pPr>
+            <w:r>
+              <w:rPr>
+                <w:rFonts w:ascii="Arial" w:hAnsi="Arial" w:cs="Arial"/>
+                <w:color w:val="FFFFFF" w:themeColor="background1"/>
+                <w:sz w:val="22"/>
+                <w:szCs w:val="22"/>
+              </w:rPr>
+              <w:t xml:space="preserve">As a young developer, I am </w:t>
             </w:r>
             <w:r>
               <w:rPr>
@@ -1056,55 +1244,37 @@
                 <w:sz w:val="22"/>
                 <w:szCs w:val="22"/>
               </w:rPr>
-              <w:t>edicated junior full-stack developer with two years of experience.</w:t>
-            </w:r>
-          </w:p>
-          <w:p>
-            <w:pPr>
-              <w:pStyle w:val="Zawartotabeli"/>
+              <w:t xml:space="preserve">etermined, quick learner with strong interpersonal skills and proven ability to manage a positive and productive client </w:t>
+            </w:r>
+            <w:proofErr w:type="gramStart"/>
+            <w:r>
+              <w:rPr>
+                <w:rFonts w:ascii="Arial" w:hAnsi="Arial" w:cs="Arial"/>
+                <w:color w:val="FFFFFF" w:themeColor="background1"/>
+                <w:sz w:val="22"/>
+                <w:szCs w:val="22"/>
+              </w:rPr>
+              <w:t>relationship</w:t>
+            </w:r>
+            <w:r>
+              <w:rPr>
+                <w:rFonts w:ascii="Arial" w:hAnsi="Arial" w:cs="Arial"/>
+                <w:color w:val="FFFFFF" w:themeColor="background1"/>
+                <w:sz w:val="22"/>
+                <w:szCs w:val="22"/>
+              </w:rPr>
+              <w:t>.</w:t>
+            </w:r>
+            <w:r>
               <w:rPr>
                 <w:rFonts w:ascii="Arial" w:hAnsi="Arial" w:cs="Arial"/>
                 <w:color w:val="333333"/>
                 <w:sz w:val="22"/>
                 <w:szCs w:val="22"/>
               </w:rPr>
-            </w:pPr>
-            <w:r>
-              <w:rPr>
-                <w:rFonts w:ascii="Arial" w:hAnsi="Arial" w:cs="Arial"/>
-                <w:color w:val="FFFFFF" w:themeColor="background1"/>
-                <w:sz w:val="22"/>
-                <w:szCs w:val="22"/>
-              </w:rPr>
-              <w:t xml:space="preserve">As a young developer, I am </w:t>
-            </w:r>
-            <w:r>
-              <w:rPr>
-                <w:rFonts w:ascii="Arial" w:hAnsi="Arial" w:cs="Arial"/>
-                <w:color w:val="FFFFFF" w:themeColor="background1"/>
-                <w:sz w:val="22"/>
-                <w:szCs w:val="22"/>
-              </w:rPr>
-              <w:t>d</w:t>
-            </w:r>
-            <w:r>
-              <w:rPr>
-                <w:rFonts w:ascii="Arial" w:hAnsi="Arial" w:cs="Arial"/>
-                <w:color w:val="FFFFFF" w:themeColor="background1"/>
-                <w:sz w:val="22"/>
-                <w:szCs w:val="22"/>
-              </w:rPr>
-              <w:t>etermined, quick learner with strong interpersonal skills and proven ability to manage a positive and productive client relationship, problem solver</w:t>
-            </w:r>
-            <w:r>
-              <w:rPr>
-                <w:rFonts w:ascii="Arial" w:hAnsi="Arial" w:cs="Arial"/>
-                <w:color w:val="333333"/>
-                <w:sz w:val="22"/>
-                <w:szCs w:val="22"/>
-              </w:rPr>
               <w:t>.</w:t>
             </w:r>
+            <w:proofErr w:type="gramEnd"/>
             <w:r>
               <w:rPr>
                 <w:rFonts w:ascii="Arial" w:hAnsi="Arial" w:cs="Arial"/>
@@ -1157,111 +1327,76 @@
           </w:p>
           <w:p>
             <w:pPr>
-              <w:jc w:val="right"/>
-              <w:rPr>
-                <w:rFonts w:ascii="Arial" w:eastAsia="AngsanaUPC" w:hAnsi="Arial" w:cs="Arial"/>
-                <w:color w:val="FFCA6A"/>
-                <w:sz w:val="22"/>
-                <w:szCs w:val="22"/>
-                <w:lang w:eastAsia="en-US"/>
-              </w:rPr>
-            </w:pPr>
-            <w:r>
-              <w:rPr>
-                <w:rFonts w:ascii="Arial" w:eastAsia="AngsanaUPC" w:hAnsi="Arial" w:cs="Arial"/>
-                <w:color w:val="FFCA6A"/>
-                <w:sz w:val="22"/>
-                <w:szCs w:val="22"/>
-                <w:lang w:eastAsia="en-US"/>
-              </w:rPr>
-              <w:t xml:space="preserve">06/2018 - </w:t>
-            </w:r>
-            <w:r>
-              <w:rPr>
-                <w:rFonts w:ascii="Arial" w:eastAsia="AngsanaUPC" w:hAnsi="Arial" w:cs="Arial"/>
-                <w:color w:val="FFCA6A"/>
-                <w:sz w:val="22"/>
-                <w:szCs w:val="22"/>
-                <w:lang w:eastAsia="en-US"/>
-              </w:rPr>
-              <w:t>P</w:t>
-            </w:r>
-            <w:r>
-              <w:rPr>
-                <w:rFonts w:ascii="Arial" w:eastAsia="AngsanaUPC" w:hAnsi="Arial" w:cs="Arial"/>
-                <w:color w:val="FFCA6A"/>
-                <w:sz w:val="22"/>
-                <w:szCs w:val="22"/>
-                <w:lang w:eastAsia="en-US"/>
-              </w:rPr>
-              <w:t>resent</w:t>
-            </w:r>
-          </w:p>
-          <w:p>
-            <w:pPr>
-              <w:rPr>
-                <w:rFonts w:ascii="Arial" w:eastAsia="AngsanaUPC" w:hAnsi="Arial" w:cs="Arial"/>
-                <w:color w:val="FFFFFF" w:themeColor="background1"/>
-                <w:sz w:val="22"/>
-                <w:szCs w:val="22"/>
-                <w:lang w:eastAsia="en-US"/>
-              </w:rPr>
-            </w:pPr>
-            <w:r>
-              <w:rPr>
-                <w:rFonts w:ascii="Arial" w:eastAsia="AngsanaUPC" w:hAnsi="Arial" w:cs="Arial"/>
-                <w:color w:val="FFFFFF" w:themeColor="background1"/>
-                <w:sz w:val="22"/>
-                <w:szCs w:val="22"/>
-                <w:lang w:eastAsia="en-US"/>
-              </w:rPr>
-              <w:t>Self</w:t>
-            </w:r>
-            <w:r>
-              <w:rPr>
-                <w:rFonts w:ascii="Arial" w:eastAsia="AngsanaUPC" w:hAnsi="Arial" w:cs="Arial"/>
-                <w:color w:val="FFFFFF" w:themeColor="background1"/>
-                <w:sz w:val="22"/>
-                <w:szCs w:val="22"/>
-                <w:lang w:eastAsia="en-US"/>
-              </w:rPr>
-              <w:t>-Employed</w:t>
-            </w:r>
-            <w:r>
-              <w:rPr>
-                <w:rFonts w:ascii="Arial" w:eastAsia="AngsanaUPC" w:hAnsi="Arial" w:cs="Arial"/>
-                <w:color w:val="FFFFFF" w:themeColor="background1"/>
-                <w:sz w:val="22"/>
-                <w:szCs w:val="22"/>
-                <w:lang w:eastAsia="en-US"/>
-              </w:rPr>
-              <w:t>:</w:t>
-            </w:r>
-          </w:p>
-          <w:p>
-            <w:pPr>
-              <w:numPr>
-                <w:ilvl w:val="0"/>
-                <w:numId w:val="1"/>
-              </w:numPr>
+              <w:tabs>
+                <w:tab w:val="left" w:pos="4320"/>
+                <w:tab w:val="right" w:pos="6325"/>
+              </w:tabs>
               <w:autoSpaceDE w:val="0"/>
               <w:rPr>
                 <w:rFonts w:ascii="Arial" w:eastAsia="AngsanaUPC" w:hAnsi="Arial" w:cs="Arial"/>
-                <w:color w:val="FFFFFF" w:themeColor="background1"/>
-                <w:sz w:val="22"/>
-                <w:szCs w:val="22"/>
-                <w:lang w:eastAsia="en-US"/>
-              </w:rPr>
-            </w:pPr>
-            <w:r>
-              <w:rPr>
-                <w:rFonts w:ascii="Arial" w:eastAsia="AngsanaUPC" w:hAnsi="Arial" w:cs="Arial"/>
-                <w:color w:val="FFFFFF" w:themeColor="background1"/>
-                <w:sz w:val="22"/>
-                <w:szCs w:val="22"/>
-                <w:lang w:eastAsia="en-US"/>
-              </w:rPr>
-              <w:t>Learned to use different technologies.</w:t>
+                <w:color w:val="FFCA6A"/>
+                <w:sz w:val="22"/>
+                <w:szCs w:val="22"/>
+                <w:rtl/>
+                <w:lang w:eastAsia="en-US"/>
+              </w:rPr>
+            </w:pPr>
+            <w:r>
+              <w:rPr>
+                <w:rFonts w:ascii="Arial" w:eastAsia="AngsanaUPC" w:hAnsi="Arial" w:cs="Arial"/>
+                <w:color w:val="FFCA6A"/>
+                <w:sz w:val="22"/>
+                <w:szCs w:val="22"/>
+                <w:lang w:eastAsia="en-US"/>
+              </w:rPr>
+              <w:tab/>
+            </w:r>
+          </w:p>
+          <w:p>
+            <w:pPr>
+              <w:tabs>
+                <w:tab w:val="left" w:pos="4320"/>
+                <w:tab w:val="right" w:pos="6325"/>
+              </w:tabs>
+              <w:autoSpaceDE w:val="0"/>
+              <w:rPr>
+                <w:rFonts w:ascii="Arial" w:eastAsia="AngsanaUPC" w:hAnsi="Arial" w:cs="Arial"/>
+                <w:color w:val="FFCA6A"/>
+                <w:sz w:val="22"/>
+                <w:szCs w:val="22"/>
+                <w:lang w:eastAsia="en-US"/>
+              </w:rPr>
+            </w:pPr>
+            <w:r>
+              <w:rPr>
+                <w:rFonts w:ascii="Arial" w:eastAsia="AngsanaUPC" w:hAnsi="Arial" w:cs="Arial"/>
+                <w:color w:val="FFCA6A"/>
+                <w:sz w:val="22"/>
+                <w:szCs w:val="22"/>
+                <w:lang w:eastAsia="en-US"/>
+              </w:rPr>
+              <w:tab/>
+              <w:t xml:space="preserve">DEC2020 </w:t>
+            </w:r>
+            <w:r>
+              <w:rPr>
+                <w:rFonts w:ascii="Arial" w:eastAsia="AngsanaUPC" w:hAnsi="Arial" w:cs="Arial"/>
+                <w:color w:val="FFCA6A"/>
+                <w:sz w:val="22"/>
+                <w:szCs w:val="22"/>
+                <w:lang w:eastAsia="en-US"/>
+              </w:rPr>
+              <w:t>–</w:t>
+            </w:r>
+            <w:r>
+              <w:rPr>
+                <w:rFonts w:ascii="Arial" w:eastAsia="AngsanaUPC" w:hAnsi="Arial" w:cs="Arial"/>
+                <w:color w:val="FFCA6A"/>
+                <w:sz w:val="22"/>
+                <w:szCs w:val="22"/>
+                <w:lang w:eastAsia="en-US"/>
+              </w:rPr>
+              <w:t xml:space="preserve"> Present</w:t>
             </w:r>
           </w:p>
           <w:p>
@@ -1269,30 +1404,74 @@
               <w:pStyle w:val="ListParagraph"/>
               <w:numPr>
                 <w:ilvl w:val="0"/>
-                <w:numId w:val="1"/>
+                <w:numId w:val="6"/>
               </w:numPr>
               <w:rPr>
-                <w:rFonts w:ascii="Arial" w:hAnsi="Arial" w:cs="Arial"/>
-                <w:color w:val="FFFFFF" w:themeColor="background1"/>
-                <w:sz w:val="23"/>
-                <w:szCs w:val="23"/>
-                <w:shd w:val="clear" w:color="auto" w:fill="FFFFFF"/>
-              </w:rPr>
-            </w:pPr>
-            <w:r>
-              <w:rPr>
-                <w:rFonts w:ascii="Arial" w:eastAsia="AngsanaUPC" w:hAnsi="Arial" w:cs="Arial"/>
-                <w:color w:val="FFFFFF" w:themeColor="background1"/>
-                <w:sz w:val="22"/>
-                <w:szCs w:val="22"/>
-                <w:lang w:eastAsia="en-US"/>
-              </w:rPr>
-              <w:t>Did several</w:t>
-            </w:r>
-            <w:r>
-              <w:rPr>
-                <w:rFonts w:ascii="Arial" w:eastAsia="AngsanaUPC" w:hAnsi="Arial" w:cs="Arial"/>
-                <w:color w:val="FFFFFF" w:themeColor="background1"/>
+                <w:rFonts w:ascii="Arial" w:eastAsia="AngsanaUPC" w:hAnsi="Arial" w:cs="Arial"/>
+                <w:color w:val="FFFFFF" w:themeColor="background1"/>
+                <w:sz w:val="22"/>
+                <w:szCs w:val="22"/>
+                <w:lang w:eastAsia="en-US"/>
+              </w:rPr>
+            </w:pPr>
+            <w:r>
+              <w:rPr>
+                <w:rFonts w:ascii="Arial" w:eastAsia="AngsanaUPC" w:hAnsi="Arial" w:cs="Arial"/>
+                <w:color w:val="FFFFFF" w:themeColor="background1"/>
+                <w:sz w:val="22"/>
+                <w:szCs w:val="22"/>
+                <w:lang w:eastAsia="en-US"/>
+              </w:rPr>
+              <w:t>Full-stack Web Developer at ImHouston</w:t>
+            </w:r>
+            <w:r>
+              <w:rPr>
+                <w:rFonts w:ascii="Arial" w:eastAsia="AngsanaUPC" w:hAnsi="Arial" w:cs="Arial"/>
+                <w:color w:val="FFFFFF" w:themeColor="background1"/>
+                <w:sz w:val="22"/>
+                <w:szCs w:val="22"/>
+                <w:lang w:eastAsia="en-US"/>
+              </w:rPr>
+              <w:t>.</w:t>
+            </w:r>
+          </w:p>
+          <w:p>
+            <w:pPr>
+              <w:pStyle w:val="ListParagraph"/>
+              <w:rPr>
+                <w:rFonts w:ascii="Arial" w:eastAsia="AngsanaUPC" w:hAnsi="Arial" w:cs="Arial"/>
+                <w:color w:val="FFFFFF" w:themeColor="background1"/>
+                <w:sz w:val="22"/>
+                <w:szCs w:val="22"/>
+                <w:lang w:eastAsia="en-US"/>
+              </w:rPr>
+            </w:pPr>
+          </w:p>
+          <w:p>
+            <w:pPr>
+              <w:bidi/>
+              <w:rPr>
+                <w:rFonts w:ascii="Arial" w:eastAsia="AngsanaUPC" w:hAnsi="Arial" w:cs="Arial"/>
+                <w:color w:val="FFCA6A"/>
+                <w:sz w:val="22"/>
+                <w:szCs w:val="22"/>
+                <w:lang w:eastAsia="en-US"/>
+              </w:rPr>
+            </w:pPr>
+            <w:r>
+              <w:rPr>
+                <w:rFonts w:ascii="Arial" w:eastAsia="AngsanaUPC" w:hAnsi="Arial" w:cs="Arial"/>
+                <w:color w:val="FFCA6A"/>
+                <w:sz w:val="22"/>
+                <w:szCs w:val="22"/>
+                <w:lang w:eastAsia="en-US"/>
+              </w:rPr>
+              <w:t>2019</w:t>
+            </w:r>
+            <w:r>
+              <w:rPr>
+                <w:rFonts w:ascii="Arial" w:eastAsia="AngsanaUPC" w:hAnsi="Arial" w:cs="Arial"/>
+                <w:color w:val="FFCA6A"/>
                 <w:sz w:val="22"/>
                 <w:szCs w:val="22"/>
                 <w:lang w:eastAsia="en-US"/>
@@ -1302,22 +1481,293 @@
             <w:r>
               <w:rPr>
                 <w:rFonts w:ascii="Arial" w:eastAsia="AngsanaUPC" w:hAnsi="Arial" w:cs="Arial"/>
-                <w:color w:val="FFFFFF" w:themeColor="background1"/>
-                <w:sz w:val="22"/>
-                <w:szCs w:val="22"/>
-                <w:lang w:eastAsia="en-US"/>
-              </w:rPr>
-              <w:t>Side Hustle</w:t>
-            </w:r>
-            <w:r>
-              <w:rPr>
-                <w:rFonts w:ascii="Arial" w:eastAsia="AngsanaUPC" w:hAnsi="Arial" w:cs="Arial"/>
-                <w:color w:val="FFFFFF" w:themeColor="background1"/>
+                <w:color w:val="FFCA6A"/>
+                <w:sz w:val="22"/>
+                <w:szCs w:val="22"/>
+                <w:lang w:eastAsia="en-US"/>
+              </w:rPr>
+              <w:t>–</w:t>
+            </w:r>
+            <w:r>
+              <w:rPr>
+                <w:rFonts w:ascii="Arial" w:eastAsia="AngsanaUPC" w:hAnsi="Arial" w:cs="Arial"/>
+                <w:color w:val="FFCA6A"/>
                 <w:sz w:val="22"/>
                 <w:szCs w:val="22"/>
                 <w:lang w:eastAsia="en-US"/>
               </w:rPr>
               <w:t xml:space="preserve"> </w:t>
+            </w:r>
+            <w:r>
+              <w:rPr>
+                <w:rFonts w:ascii="Arial" w:eastAsia="AngsanaUPC" w:hAnsi="Arial" w:cs="Arial"/>
+                <w:color w:val="FFCA6A"/>
+                <w:sz w:val="22"/>
+                <w:szCs w:val="22"/>
+                <w:lang w:eastAsia="en-US"/>
+              </w:rPr>
+              <w:t>Present</w:t>
+            </w:r>
+          </w:p>
+          <w:p>
+            <w:pPr>
+              <w:pStyle w:val="ListParagraph"/>
+              <w:numPr>
+                <w:ilvl w:val="0"/>
+                <w:numId w:val="6"/>
+              </w:numPr>
+              <w:rPr>
+                <w:rFonts w:ascii="Arial" w:eastAsia="AngsanaUPC" w:hAnsi="Arial" w:cs="Arial"/>
+                <w:color w:val="FFFFFF" w:themeColor="background1"/>
+                <w:sz w:val="22"/>
+                <w:szCs w:val="22"/>
+                <w:lang w:eastAsia="en-US"/>
+              </w:rPr>
+            </w:pPr>
+            <w:r>
+              <w:rPr>
+                <w:rFonts w:ascii="Arial" w:eastAsia="AngsanaUPC" w:hAnsi="Arial" w:cs="Arial"/>
+                <w:color w:val="FFFFFF" w:themeColor="background1"/>
+                <w:sz w:val="22"/>
+                <w:szCs w:val="22"/>
+                <w:lang w:eastAsia="en-US"/>
+              </w:rPr>
+              <w:t>Team Leader at Israel Defense Forces</w:t>
+            </w:r>
+            <w:r>
+              <w:rPr>
+                <w:rFonts w:ascii="Arial" w:eastAsia="AngsanaUPC" w:hAnsi="Arial" w:cs="Arial"/>
+                <w:color w:val="FFFFFF" w:themeColor="background1"/>
+                <w:sz w:val="22"/>
+                <w:szCs w:val="22"/>
+                <w:lang w:eastAsia="en-US"/>
+              </w:rPr>
+              <w:t>.</w:t>
+            </w:r>
+          </w:p>
+          <w:p>
+            <w:pPr>
+              <w:pStyle w:val="ListParagraph"/>
+              <w:numPr>
+                <w:ilvl w:val="0"/>
+                <w:numId w:val="6"/>
+              </w:numPr>
+              <w:rPr>
+                <w:rFonts w:ascii="Arial" w:eastAsia="AngsanaUPC" w:hAnsi="Arial" w:cs="Arial"/>
+                <w:color w:val="FFFFFF" w:themeColor="background1"/>
+                <w:sz w:val="22"/>
+                <w:szCs w:val="22"/>
+                <w:lang w:eastAsia="en-US"/>
+              </w:rPr>
+            </w:pPr>
+            <w:r>
+              <w:rPr>
+                <w:rFonts w:ascii="Arial" w:eastAsia="AngsanaUPC" w:hAnsi="Arial" w:cs="Arial"/>
+                <w:color w:val="FFFFFF" w:themeColor="background1"/>
+                <w:sz w:val="22"/>
+                <w:szCs w:val="22"/>
+                <w:lang w:eastAsia="en-US"/>
+              </w:rPr>
+              <w:t>Freelance in Web-Development</w:t>
+            </w:r>
+            <w:r>
+              <w:rPr>
+                <w:rFonts w:ascii="Arial" w:eastAsia="AngsanaUPC" w:hAnsi="Arial" w:cs="Arial"/>
+                <w:color w:val="FFFFFF" w:themeColor="background1"/>
+                <w:sz w:val="22"/>
+                <w:szCs w:val="22"/>
+                <w:lang w:eastAsia="en-US"/>
+              </w:rPr>
+              <w:t>.</w:t>
+            </w:r>
+          </w:p>
+          <w:p>
+            <w:pPr>
+              <w:pStyle w:val="ListParagraph"/>
+              <w:numPr>
+                <w:ilvl w:val="0"/>
+                <w:numId w:val="6"/>
+              </w:numPr>
+              <w:rPr>
+                <w:rFonts w:ascii="Arial" w:eastAsia="AngsanaUPC" w:hAnsi="Arial" w:cs="Arial"/>
+                <w:color w:val="FFCA6A"/>
+                <w:sz w:val="22"/>
+                <w:szCs w:val="22"/>
+                <w:lang w:eastAsia="en-US"/>
+              </w:rPr>
+            </w:pPr>
+            <w:r>
+              <w:rPr>
+                <w:rFonts w:ascii="Arial" w:eastAsia="AngsanaUPC" w:hAnsi="Arial" w:cs="Arial"/>
+                <w:color w:val="FFFFFF" w:themeColor="background1"/>
+                <w:sz w:val="22"/>
+                <w:szCs w:val="22"/>
+                <w:lang w:eastAsia="en-US"/>
+              </w:rPr>
+              <w:t xml:space="preserve">Self-made </w:t>
+            </w:r>
+            <w:r>
+              <w:rPr>
+                <w:rFonts w:ascii="Arial" w:eastAsia="AngsanaUPC" w:hAnsi="Arial" w:cs="Arial"/>
+                <w:color w:val="FFFFFF" w:themeColor="background1"/>
+                <w:sz w:val="22"/>
+                <w:szCs w:val="22"/>
+                <w:lang w:eastAsia="en-US"/>
+              </w:rPr>
+              <w:t>projects (</w:t>
+            </w:r>
+            <w:r>
+              <w:rPr>
+                <w:rFonts w:ascii="Arial" w:eastAsia="AngsanaUPC" w:hAnsi="Arial" w:cs="Arial"/>
+                <w:color w:val="FFFFFF" w:themeColor="background1"/>
+                <w:sz w:val="22"/>
+                <w:szCs w:val="22"/>
+                <w:lang w:eastAsia="en-US"/>
+              </w:rPr>
+              <w:t>Shop of Likes/Followers)</w:t>
+            </w:r>
+            <w:r>
+              <w:rPr>
+                <w:rFonts w:ascii="Arial" w:eastAsia="AngsanaUPC" w:hAnsi="Arial" w:cs="Arial"/>
+                <w:color w:val="FFFFFF" w:themeColor="background1"/>
+                <w:sz w:val="22"/>
+                <w:szCs w:val="22"/>
+                <w:lang w:eastAsia="en-US"/>
+              </w:rPr>
+              <w:t>.</w:t>
+            </w:r>
+          </w:p>
+          <w:p>
+            <w:pPr>
+              <w:pStyle w:val="ListParagraph"/>
+              <w:rPr>
+                <w:rFonts w:ascii="Arial" w:eastAsia="AngsanaUPC" w:hAnsi="Arial" w:cs="Arial"/>
+                <w:color w:val="FFCA6A"/>
+                <w:sz w:val="22"/>
+                <w:szCs w:val="22"/>
+                <w:lang w:eastAsia="en-US"/>
+              </w:rPr>
+            </w:pPr>
+          </w:p>
+          <w:p>
+            <w:pPr>
+              <w:bidi/>
+              <w:ind w:left="360"/>
+              <w:rPr>
+                <w:rFonts w:ascii="Arial" w:eastAsia="AngsanaUPC" w:hAnsi="Arial" w:cs="Arial"/>
+                <w:color w:val="FFCA6A"/>
+                <w:sz w:val="22"/>
+                <w:szCs w:val="22"/>
+                <w:lang w:eastAsia="en-US"/>
+              </w:rPr>
+            </w:pPr>
+            <w:r>
+              <w:rPr>
+                <w:rFonts w:ascii="Arial" w:eastAsia="AngsanaUPC" w:hAnsi="Arial" w:cs="Arial"/>
+                <w:color w:val="FFCA6A"/>
+                <w:sz w:val="22"/>
+                <w:szCs w:val="22"/>
+                <w:lang w:eastAsia="en-US"/>
+              </w:rPr>
+              <w:t xml:space="preserve">06/2018 </w:t>
+            </w:r>
+            <w:r>
+              <w:rPr>
+                <w:rFonts w:ascii="Arial" w:eastAsia="AngsanaUPC" w:hAnsi="Arial" w:cs="Arial"/>
+                <w:color w:val="FFCA6A"/>
+                <w:sz w:val="22"/>
+                <w:szCs w:val="22"/>
+                <w:lang w:eastAsia="en-US"/>
+              </w:rPr>
+              <w:t>–</w:t>
+            </w:r>
+            <w:r>
+              <w:rPr>
+                <w:rFonts w:ascii="Arial" w:eastAsia="AngsanaUPC" w:hAnsi="Arial" w:cs="Arial"/>
+                <w:color w:val="FFCA6A"/>
+                <w:sz w:val="22"/>
+                <w:szCs w:val="22"/>
+                <w:lang w:eastAsia="en-US"/>
+              </w:rPr>
+              <w:t xml:space="preserve"> </w:t>
+            </w:r>
+            <w:r>
+              <w:rPr>
+                <w:rFonts w:ascii="Arial" w:eastAsia="AngsanaUPC" w:hAnsi="Arial" w:cs="Arial"/>
+                <w:color w:val="FFCA6A"/>
+                <w:sz w:val="22"/>
+                <w:szCs w:val="22"/>
+                <w:lang w:eastAsia="en-US"/>
+              </w:rPr>
+              <w:t>2</w:t>
+            </w:r>
+            <w:r>
+              <w:rPr>
+                <w:rFonts w:ascii="Arial" w:eastAsia="AngsanaUPC" w:hAnsi="Arial" w:cs="Arial"/>
+                <w:color w:val="FFCA6A"/>
+                <w:sz w:val="22"/>
+                <w:szCs w:val="22"/>
+                <w:lang w:eastAsia="en-US"/>
+              </w:rPr>
+              <w:t>0</w:t>
+            </w:r>
+            <w:r>
+              <w:rPr>
+                <w:rFonts w:ascii="Arial" w:eastAsia="AngsanaUPC" w:hAnsi="Arial" w:cs="Arial"/>
+                <w:color w:val="FFCA6A"/>
+                <w:sz w:val="22"/>
+                <w:szCs w:val="22"/>
+                <w:lang w:eastAsia="en-US"/>
+              </w:rPr>
+              <w:t>20</w:t>
+            </w:r>
+          </w:p>
+          <w:p>
+            <w:pPr>
+              <w:pStyle w:val="ListParagraph"/>
+              <w:numPr>
+                <w:ilvl w:val="0"/>
+                <w:numId w:val="6"/>
+              </w:numPr>
+              <w:rPr>
+                <w:rStyle w:val="Hyperlink"/>
+                <w:rFonts w:ascii="Arial" w:eastAsia="AngsanaUPC" w:hAnsi="Arial" w:cs="Arial"/>
+                <w:color w:val="FFFFFF" w:themeColor="background1"/>
+                <w:sz w:val="22"/>
+                <w:szCs w:val="22"/>
+                <w:u w:val="none"/>
+                <w:lang w:eastAsia="en-US"/>
+              </w:rPr>
+            </w:pPr>
+            <w:r>
+              <w:rPr>
+                <w:rFonts w:ascii="Arial" w:eastAsia="AngsanaUPC" w:hAnsi="Arial" w:cs="Arial"/>
+                <w:color w:val="FFFFFF" w:themeColor="background1"/>
+                <w:sz w:val="22"/>
+                <w:szCs w:val="22"/>
+                <w:lang w:eastAsia="en-US"/>
+              </w:rPr>
+              <w:t>S</w:t>
+            </w:r>
+            <w:r>
+              <w:rPr>
+                <w:rFonts w:ascii="Arial" w:eastAsia="AngsanaUPC" w:hAnsi="Arial" w:cs="Arial"/>
+                <w:color w:val="FFFFFF" w:themeColor="background1"/>
+                <w:sz w:val="22"/>
+                <w:szCs w:val="22"/>
+                <w:lang w:eastAsia="en-US"/>
+              </w:rPr>
+              <w:t>everal</w:t>
+            </w:r>
+            <w:r>
+              <w:rPr>
+                <w:rFonts w:ascii="Arial" w:eastAsia="AngsanaUPC" w:hAnsi="Arial" w:cs="Arial"/>
+                <w:color w:val="FFFFFF" w:themeColor="background1"/>
+                <w:sz w:val="22"/>
+                <w:szCs w:val="22"/>
+                <w:lang w:eastAsia="en-US"/>
+              </w:rPr>
+              <w:t xml:space="preserve"> Side Hustle </w:t>
             </w:r>
             <w:hyperlink r:id="rId7" w:history="1">
               <w:r>
@@ -1329,33 +1779,12 @@
                   <w:szCs w:val="22"/>
                   <w:lang w:eastAsia="en-US"/>
                 </w:rPr>
-                <w:t>Proj</w:t>
-              </w:r>
-              <w:r>
-                <w:rPr>
-                  <w:rStyle w:val="Hyperlink"/>
-                  <w:rFonts w:ascii="Arial" w:eastAsia="AngsanaUPC" w:hAnsi="Arial" w:cs="Arial"/>
-                  <w:color w:val="FFFFFF" w:themeColor="background1"/>
-                  <w:sz w:val="22"/>
-                  <w:szCs w:val="22"/>
-                  <w:lang w:eastAsia="en-US"/>
-                </w:rPr>
-                <w:t>e</w:t>
-              </w:r>
-              <w:r>
-                <w:rPr>
-                  <w:rStyle w:val="Hyperlink"/>
-                  <w:rFonts w:ascii="Arial" w:eastAsia="AngsanaUPC" w:hAnsi="Arial" w:cs="Arial"/>
-                  <w:color w:val="FFFFFF" w:themeColor="background1"/>
-                  <w:sz w:val="22"/>
-                  <w:szCs w:val="22"/>
-                  <w:lang w:eastAsia="en-US"/>
-                </w:rPr>
-                <w:t>cts</w:t>
+                <w:t>Projects</w:t>
               </w:r>
             </w:hyperlink>
             <w:r>
               <w:rPr>
+                <w:rStyle w:val="Hyperlink"/>
                 <w:rFonts w:ascii="Arial" w:eastAsia="AngsanaUPC" w:hAnsi="Arial" w:cs="Arial"/>
                 <w:color w:val="FFFFFF" w:themeColor="background1"/>
                 <w:sz w:val="22"/>
@@ -1370,14 +1799,14 @@
               <w:pStyle w:val="ListParagraph"/>
               <w:numPr>
                 <w:ilvl w:val="0"/>
-                <w:numId w:val="1"/>
+                <w:numId w:val="6"/>
               </w:numPr>
               <w:rPr>
-                <w:rFonts w:ascii="Arial" w:hAnsi="Arial" w:cs="Arial"/>
-                <w:color w:val="FFFFFF" w:themeColor="background1"/>
-                <w:sz w:val="23"/>
-                <w:szCs w:val="23"/>
-                <w:shd w:val="clear" w:color="auto" w:fill="FFFFFF"/>
+                <w:rFonts w:ascii="Arial" w:eastAsia="AngsanaUPC" w:hAnsi="Arial" w:cs="Arial"/>
+                <w:color w:val="FFFFFF" w:themeColor="background1"/>
+                <w:sz w:val="22"/>
+                <w:szCs w:val="22"/>
+                <w:lang w:eastAsia="en-US"/>
               </w:rPr>
             </w:pPr>
             <w:r>
@@ -1398,7 +1827,7 @@
                 <w:szCs w:val="22"/>
                 <w:lang w:eastAsia="en-US"/>
               </w:rPr>
-              <w:t>hort learning/mentoring at 8200 alumni consultants</w:t>
+              <w:t>elf-taught Programing.</w:t>
             </w:r>
           </w:p>
           <w:p>
@@ -1406,50 +1835,30 @@
               <w:pStyle w:val="ListParagraph"/>
               <w:numPr>
                 <w:ilvl w:val="0"/>
-                <w:numId w:val="1"/>
+                <w:numId w:val="6"/>
               </w:numPr>
               <w:rPr>
-                <w:rFonts w:ascii="Arial" w:hAnsi="Arial" w:cs="Arial"/>
-                <w:color w:val="FFFFFF" w:themeColor="background1"/>
-                <w:sz w:val="23"/>
-                <w:szCs w:val="23"/>
-                <w:shd w:val="clear" w:color="auto" w:fill="FFFFFF"/>
-              </w:rPr>
-            </w:pPr>
-            <w:r>
-              <w:rPr>
-                <w:rFonts w:ascii="Arial" w:eastAsia="AngsanaUPC" w:hAnsi="Arial" w:cs="Arial"/>
-                <w:color w:val="FFFFFF" w:themeColor="background1"/>
-                <w:sz w:val="22"/>
-                <w:szCs w:val="22"/>
-                <w:lang w:eastAsia="en-US"/>
-              </w:rPr>
-              <w:t>Mentored(CR,</w:t>
-            </w:r>
-            <w:r>
-              <w:rPr>
-                <w:rFonts w:ascii="Arial" w:eastAsia="AngsanaUPC" w:hAnsi="Arial" w:cs="Arial"/>
-                <w:color w:val="FFFFFF" w:themeColor="background1"/>
-                <w:sz w:val="22"/>
-                <w:szCs w:val="22"/>
-                <w:lang w:eastAsia="en-US"/>
-              </w:rPr>
-              <w:t xml:space="preserve"> </w:t>
-            </w:r>
-            <w:r>
-              <w:rPr>
-                <w:rFonts w:ascii="Arial" w:eastAsia="AngsanaUPC" w:hAnsi="Arial" w:cs="Arial"/>
-                <w:color w:val="FFFFFF" w:themeColor="background1"/>
-                <w:sz w:val="22"/>
-                <w:szCs w:val="22"/>
-                <w:lang w:eastAsia="en-US"/>
-              </w:rPr>
-              <w:t>QA) and worked with 8200 Soldiers</w:t>
-            </w:r>
-          </w:p>
-          <w:p>
-            <w:pPr>
-              <w:jc w:val="right"/>
+                <w:rFonts w:ascii="Arial" w:eastAsia="AngsanaUPC" w:hAnsi="Arial" w:cs="Arial"/>
+                <w:color w:val="FFFFFF" w:themeColor="background1"/>
+                <w:sz w:val="22"/>
+                <w:szCs w:val="22"/>
+                <w:lang w:eastAsia="en-US"/>
+              </w:rPr>
+            </w:pPr>
+            <w:r>
+              <w:rPr>
+                <w:rFonts w:ascii="Arial" w:eastAsia="AngsanaUPC" w:hAnsi="Arial" w:cs="Arial"/>
+                <w:color w:val="FFFFFF" w:themeColor="background1"/>
+                <w:sz w:val="22"/>
+                <w:szCs w:val="22"/>
+                <w:lang w:eastAsia="en-US"/>
+              </w:rPr>
+              <w:t>Period of study with the CEO of 8200 Alumni Consultants.</w:t>
+            </w:r>
+          </w:p>
+          <w:p>
+            <w:pPr>
+              <w:bidi/>
               <w:rPr>
                 <w:rFonts w:ascii="Arial" w:eastAsia="AngsanaUPC" w:hAnsi="Arial" w:cs="Arial"/>
                 <w:color w:val="000000"/>
@@ -1458,340 +1867,6 @@
                 <w:lang w:eastAsia="en-US"/>
               </w:rPr>
             </w:pPr>
-          </w:p>
-          <w:p>
-            <w:pPr>
-              <w:jc w:val="right"/>
-              <w:rPr>
-                <w:rFonts w:ascii="Arial" w:eastAsia="AngsanaUPC" w:hAnsi="Arial" w:cs="Arial"/>
-                <w:color w:val="000000"/>
-                <w:sz w:val="22"/>
-                <w:szCs w:val="22"/>
-                <w:lang w:eastAsia="en-US"/>
-              </w:rPr>
-            </w:pPr>
-            <w:r>
-              <w:rPr>
-                <w:rFonts w:ascii="Arial" w:eastAsia="AngsanaUPC" w:hAnsi="Arial" w:cs="Arial"/>
-                <w:color w:val="FFCA6A"/>
-                <w:sz w:val="22"/>
-                <w:szCs w:val="22"/>
-                <w:lang w:eastAsia="en-US"/>
-              </w:rPr>
-              <w:t>1</w:t>
-            </w:r>
-            <w:r>
-              <w:rPr>
-                <w:rFonts w:ascii="Arial" w:eastAsia="AngsanaUPC" w:hAnsi="Arial" w:cs="Arial"/>
-                <w:color w:val="FFCA6A"/>
-                <w:sz w:val="22"/>
-                <w:szCs w:val="22"/>
-                <w:lang w:eastAsia="en-US"/>
-              </w:rPr>
-              <w:t>0</w:t>
-            </w:r>
-            <w:r>
-              <w:rPr>
-                <w:rFonts w:ascii="Arial" w:eastAsia="AngsanaUPC" w:hAnsi="Arial" w:cs="Arial"/>
-                <w:color w:val="FFCA6A"/>
-                <w:sz w:val="22"/>
-                <w:szCs w:val="22"/>
-                <w:lang w:eastAsia="en-US"/>
-              </w:rPr>
-              <w:t>/20</w:t>
-            </w:r>
-            <w:r>
-              <w:rPr>
-                <w:rFonts w:ascii="Arial" w:eastAsia="AngsanaUPC" w:hAnsi="Arial" w:cs="Arial"/>
-                <w:color w:val="FFCA6A"/>
-                <w:sz w:val="22"/>
-                <w:szCs w:val="22"/>
-                <w:lang w:eastAsia="en-US"/>
-              </w:rPr>
-              <w:t>1</w:t>
-            </w:r>
-            <w:r>
-              <w:rPr>
-                <w:rFonts w:ascii="Arial" w:eastAsia="AngsanaUPC" w:hAnsi="Arial" w:cs="Arial"/>
-                <w:color w:val="FFCA6A"/>
-                <w:sz w:val="22"/>
-                <w:szCs w:val="22"/>
-                <w:lang w:eastAsia="en-US"/>
-              </w:rPr>
-              <w:t>9</w:t>
-            </w:r>
-            <w:r>
-              <w:rPr>
-                <w:rFonts w:ascii="Arial" w:eastAsia="AngsanaUPC" w:hAnsi="Arial" w:cs="Arial"/>
-                <w:color w:val="FFCA6A"/>
-                <w:sz w:val="22"/>
-                <w:szCs w:val="22"/>
-                <w:lang w:eastAsia="en-US"/>
-              </w:rPr>
-              <w:t xml:space="preserve"> - </w:t>
-            </w:r>
-            <w:r>
-              <w:rPr>
-                <w:rFonts w:ascii="Arial" w:eastAsia="AngsanaUPC" w:hAnsi="Arial" w:cs="Arial"/>
-                <w:color w:val="FFCA6A"/>
-                <w:sz w:val="22"/>
-                <w:szCs w:val="22"/>
-                <w:lang w:eastAsia="en-US"/>
-              </w:rPr>
-              <w:t>P</w:t>
-            </w:r>
-            <w:r>
-              <w:rPr>
-                <w:rFonts w:ascii="Arial" w:eastAsia="AngsanaUPC" w:hAnsi="Arial" w:cs="Arial"/>
-                <w:color w:val="FFCA6A"/>
-                <w:sz w:val="22"/>
-                <w:szCs w:val="22"/>
-                <w:lang w:eastAsia="en-US"/>
-              </w:rPr>
-              <w:t>resent</w:t>
-            </w:r>
-          </w:p>
-          <w:p>
-            <w:pPr>
-              <w:rPr>
-                <w:rFonts w:ascii="Arial" w:eastAsia="AngsanaUPC" w:hAnsi="Arial" w:cs="Arial"/>
-                <w:color w:val="FFFFFF" w:themeColor="background1"/>
-                <w:sz w:val="22"/>
-                <w:szCs w:val="22"/>
-                <w:lang w:eastAsia="en-US"/>
-              </w:rPr>
-            </w:pPr>
-            <w:r>
-              <w:rPr>
-                <w:rFonts w:ascii="Arial" w:eastAsia="AngsanaUPC" w:hAnsi="Arial" w:cs="Arial" w:hint="cs"/>
-                <w:color w:val="000000"/>
-                <w:sz w:val="22"/>
-                <w:szCs w:val="22"/>
-                <w:lang w:eastAsia="en-US"/>
-              </w:rPr>
-              <w:t xml:space="preserve"> </w:t>
-            </w:r>
-            <w:r>
-              <w:rPr>
-                <w:rFonts w:ascii="Arial" w:eastAsia="AngsanaUPC" w:hAnsi="Arial" w:cs="Arial" w:hint="cs"/>
-                <w:color w:val="FFFFFF" w:themeColor="background1"/>
-                <w:sz w:val="22"/>
-                <w:szCs w:val="22"/>
-                <w:lang w:eastAsia="en-US"/>
-              </w:rPr>
-              <w:t>C</w:t>
-            </w:r>
-            <w:r>
-              <w:rPr>
-                <w:rFonts w:ascii="Arial" w:eastAsia="AngsanaUPC" w:hAnsi="Arial" w:cs="Arial" w:hint="cs"/>
-                <w:color w:val="FFFFFF" w:themeColor="background1"/>
-                <w:sz w:val="22"/>
-                <w:szCs w:val="22"/>
-                <w:rtl/>
-                <w:lang w:eastAsia="en-US"/>
-              </w:rPr>
-              <w:t>4</w:t>
-            </w:r>
-            <w:r>
-              <w:rPr>
-                <w:rFonts w:ascii="Arial" w:eastAsia="AngsanaUPC" w:hAnsi="Arial" w:cs="Arial" w:hint="cs"/>
-                <w:color w:val="FFFFFF" w:themeColor="background1"/>
-                <w:sz w:val="22"/>
-                <w:szCs w:val="22"/>
-                <w:lang w:eastAsia="en-US"/>
-              </w:rPr>
-              <w:t>I</w:t>
-            </w:r>
-            <w:r>
-              <w:rPr>
-                <w:rFonts w:ascii="Arial" w:eastAsia="AngsanaUPC" w:hAnsi="Arial" w:cs="Arial" w:hint="cs"/>
-                <w:color w:val="FFFFFF" w:themeColor="background1"/>
-                <w:sz w:val="22"/>
-                <w:szCs w:val="22"/>
-                <w:rtl/>
-                <w:lang w:eastAsia="en-US"/>
-              </w:rPr>
-              <w:t xml:space="preserve"> </w:t>
-            </w:r>
-            <w:r>
-              <w:rPr>
-                <w:rFonts w:ascii="Arial" w:eastAsia="AngsanaUPC" w:hAnsi="Arial" w:cs="Arial"/>
-                <w:color w:val="FFFFFF" w:themeColor="background1"/>
-                <w:sz w:val="22"/>
-                <w:szCs w:val="22"/>
-                <w:lang w:eastAsia="en-US"/>
-              </w:rPr>
-              <w:t xml:space="preserve"> Corps-</w:t>
-            </w:r>
-            <w:r>
-              <w:rPr>
-                <w:rFonts w:ascii="Arial" w:eastAsia="AngsanaUPC" w:hAnsi="Arial" w:cs="Arial"/>
-                <w:color w:val="FFFFFF" w:themeColor="background1"/>
-                <w:sz w:val="22"/>
-                <w:szCs w:val="22"/>
-                <w:lang w:eastAsia="en-US"/>
-              </w:rPr>
-              <w:t>Team Leader at Israel Defense Forces</w:t>
-            </w:r>
-            <w:r>
-              <w:rPr>
-                <w:rFonts w:ascii="Arial" w:eastAsia="AngsanaUPC" w:hAnsi="Arial" w:cs="Arial" w:hint="cs"/>
-                <w:color w:val="FFFFFF" w:themeColor="background1"/>
-                <w:sz w:val="22"/>
-                <w:szCs w:val="22"/>
-                <w:lang w:eastAsia="en-US"/>
-              </w:rPr>
-              <w:t xml:space="preserve"> </w:t>
-            </w:r>
-            <w:r>
-              <w:rPr>
-                <w:rFonts w:ascii="Arial" w:eastAsia="AngsanaUPC" w:hAnsi="Arial" w:cs="Arial"/>
-                <w:color w:val="FFFFFF" w:themeColor="background1"/>
-                <w:sz w:val="22"/>
-                <w:szCs w:val="22"/>
-                <w:lang w:eastAsia="en-US"/>
-              </w:rPr>
-              <w:t>:</w:t>
-            </w:r>
-          </w:p>
-          <w:p>
-            <w:pPr>
-              <w:rPr>
-                <w:rFonts w:ascii="Arial" w:eastAsia="AngsanaUPC" w:hAnsi="Arial" w:cs="Arial"/>
-                <w:color w:val="FFFFFF" w:themeColor="background1"/>
-                <w:sz w:val="22"/>
-                <w:szCs w:val="22"/>
-                <w:lang w:eastAsia="en-US"/>
-              </w:rPr>
-            </w:pPr>
-            <w:r>
-              <w:rPr>
-                <w:rFonts w:ascii="Arial" w:eastAsia="AngsanaUPC" w:hAnsi="Arial" w:cs="Arial"/>
-                <w:color w:val="FFFFFF" w:themeColor="background1"/>
-                <w:sz w:val="22"/>
-                <w:szCs w:val="22"/>
-                <w:lang w:eastAsia="en-US"/>
-              </w:rPr>
-              <w:t>Leading a team of System Administrators in the day to day and during operations</w:t>
-            </w:r>
-            <w:r>
-              <w:rPr>
-                <w:rFonts w:ascii="Arial" w:eastAsia="AngsanaUPC" w:hAnsi="Arial" w:cs="Arial"/>
-                <w:color w:val="FFFFFF" w:themeColor="background1"/>
-                <w:sz w:val="22"/>
-                <w:szCs w:val="22"/>
-                <w:lang w:eastAsia="en-US"/>
-              </w:rPr>
-              <w:t>.</w:t>
-            </w:r>
-          </w:p>
-          <w:p>
-            <w:pPr>
-              <w:numPr>
-                <w:ilvl w:val="0"/>
-                <w:numId w:val="1"/>
-              </w:numPr>
-              <w:autoSpaceDE w:val="0"/>
-              <w:rPr>
-                <w:rFonts w:ascii="Arial" w:eastAsia="AngsanaUPC" w:hAnsi="Arial" w:cs="Arial"/>
-                <w:color w:val="FFFFFF" w:themeColor="background1"/>
-                <w:sz w:val="22"/>
-                <w:szCs w:val="22"/>
-                <w:lang w:eastAsia="en-US"/>
-              </w:rPr>
-            </w:pPr>
-            <w:r>
-              <w:rPr>
-                <w:rFonts w:ascii="Arial" w:eastAsia="AngsanaUPC" w:hAnsi="Arial" w:cs="Arial"/>
-                <w:color w:val="FFFFFF" w:themeColor="background1"/>
-                <w:sz w:val="22"/>
-                <w:szCs w:val="22"/>
-                <w:lang w:eastAsia="en-US"/>
-              </w:rPr>
-              <w:t>Coach and mentor team members</w:t>
-            </w:r>
-            <w:r>
-              <w:rPr>
-                <w:rFonts w:ascii="Arial" w:eastAsia="AngsanaUPC" w:hAnsi="Arial" w:cs="Arial"/>
-                <w:color w:val="FFFFFF" w:themeColor="background1"/>
-                <w:sz w:val="22"/>
-                <w:szCs w:val="22"/>
-                <w:lang w:eastAsia="en-US"/>
-              </w:rPr>
-              <w:t>.</w:t>
-            </w:r>
-          </w:p>
-          <w:p>
-            <w:pPr>
-              <w:numPr>
-                <w:ilvl w:val="0"/>
-                <w:numId w:val="1"/>
-              </w:numPr>
-              <w:autoSpaceDE w:val="0"/>
-              <w:rPr>
-                <w:rFonts w:ascii="Arial" w:eastAsia="AngsanaUPC" w:hAnsi="Arial" w:cs="Arial"/>
-                <w:color w:val="FFFFFF" w:themeColor="background1"/>
-                <w:sz w:val="22"/>
-                <w:szCs w:val="22"/>
-                <w:lang w:eastAsia="en-US"/>
-              </w:rPr>
-            </w:pPr>
-            <w:r>
-              <w:rPr>
-                <w:rFonts w:ascii="Arial" w:eastAsia="AngsanaUPC" w:hAnsi="Arial" w:cs="Arial"/>
-                <w:color w:val="FFFFFF" w:themeColor="background1"/>
-                <w:sz w:val="22"/>
-                <w:szCs w:val="22"/>
-                <w:lang w:eastAsia="en-US"/>
-              </w:rPr>
-              <w:t>Ability to work under pressure.</w:t>
-            </w:r>
-          </w:p>
-          <w:p>
-            <w:pPr>
-              <w:numPr>
-                <w:ilvl w:val="0"/>
-                <w:numId w:val="1"/>
-              </w:numPr>
-              <w:autoSpaceDE w:val="0"/>
-              <w:rPr>
-                <w:rFonts w:ascii="Arial" w:eastAsia="AngsanaUPC" w:hAnsi="Arial" w:cs="Arial"/>
-                <w:color w:val="FFFFFF" w:themeColor="background1"/>
-                <w:sz w:val="22"/>
-                <w:szCs w:val="22"/>
-                <w:lang w:eastAsia="en-US"/>
-              </w:rPr>
-            </w:pPr>
-            <w:r>
-              <w:rPr>
-                <w:rFonts w:ascii="Arial" w:eastAsia="AngsanaUPC" w:hAnsi="Arial" w:cs="Arial"/>
-                <w:color w:val="FFFFFF" w:themeColor="background1"/>
-                <w:sz w:val="22"/>
-                <w:szCs w:val="22"/>
-                <w:lang w:eastAsia="en-US"/>
-              </w:rPr>
-              <w:t xml:space="preserve">Effectively communicate with </w:t>
-            </w:r>
-            <w:r>
-              <w:rPr>
-                <w:rFonts w:ascii="Arial" w:eastAsia="AngsanaUPC" w:hAnsi="Arial" w:cs="Arial"/>
-                <w:color w:val="FFFFFF" w:themeColor="background1"/>
-                <w:sz w:val="22"/>
-                <w:szCs w:val="22"/>
-                <w:lang w:eastAsia="en-US"/>
-              </w:rPr>
-              <w:t xml:space="preserve">a </w:t>
-            </w:r>
-            <w:r>
-              <w:rPr>
-                <w:rFonts w:ascii="Arial" w:eastAsia="AngsanaUPC" w:hAnsi="Arial" w:cs="Arial"/>
-                <w:color w:val="FFFFFF" w:themeColor="background1"/>
-                <w:sz w:val="22"/>
-                <w:szCs w:val="22"/>
-                <w:lang w:eastAsia="en-US"/>
-              </w:rPr>
-              <w:t>team, management, and client.</w:t>
-            </w:r>
           </w:p>
           <w:p>
             <w:pPr>
@@ -1805,19 +1880,6 @@
                 <w:lang w:eastAsia="en-US"/>
               </w:rPr>
             </w:pPr>
-          </w:p>
-          <w:p>
-            <w:pPr>
-              <w:autoSpaceDE w:val="0"/>
-              <w:jc w:val="right"/>
-              <w:rPr>
-                <w:rFonts w:ascii="Arial" w:eastAsia="AngsanaUPC" w:hAnsi="Arial" w:cs="Arial"/>
-                <w:color w:val="FFCA6A"/>
-                <w:sz w:val="22"/>
-                <w:szCs w:val="22"/>
-                <w:lang w:eastAsia="en-US"/>
-              </w:rPr>
-            </w:pPr>
             <w:r>
               <w:rPr>
                 <w:rFonts w:ascii="Arial" w:eastAsia="AngsanaUPC" w:hAnsi="Arial" w:cs="Arial"/>
@@ -1887,239 +1949,6 @@
                 <w:lang w:eastAsia="en-US"/>
               </w:rPr>
               <w:t>19</w:t>
-            </w:r>
-          </w:p>
-          <w:p>
-            <w:pPr>
-              <w:autoSpaceDE w:val="0"/>
-              <w:rPr>
-                <w:rFonts w:ascii="Arial" w:eastAsia="AngsanaUPC" w:hAnsi="Arial" w:cs="Arial"/>
-                <w:color w:val="FFFFFF" w:themeColor="background1"/>
-                <w:sz w:val="22"/>
-                <w:szCs w:val="22"/>
-                <w:lang w:eastAsia="en-US"/>
-              </w:rPr>
-            </w:pPr>
-            <w:r>
-              <w:rPr>
-                <w:rFonts w:ascii="Arial" w:eastAsia="AngsanaUPC" w:hAnsi="Arial" w:cs="Arial" w:hint="cs"/>
-                <w:color w:val="FFFFFF" w:themeColor="background1"/>
-                <w:sz w:val="22"/>
-                <w:szCs w:val="22"/>
-                <w:lang w:eastAsia="en-US"/>
-              </w:rPr>
-              <w:t>C</w:t>
-            </w:r>
-            <w:r>
-              <w:rPr>
-                <w:rFonts w:ascii="Arial" w:eastAsia="AngsanaUPC" w:hAnsi="Arial" w:cs="Arial" w:hint="cs"/>
-                <w:color w:val="FFFFFF" w:themeColor="background1"/>
-                <w:sz w:val="22"/>
-                <w:szCs w:val="22"/>
-                <w:rtl/>
-                <w:lang w:eastAsia="en-US"/>
-              </w:rPr>
-              <w:t>4</w:t>
-            </w:r>
-            <w:r>
-              <w:rPr>
-                <w:rFonts w:ascii="Arial" w:eastAsia="AngsanaUPC" w:hAnsi="Arial" w:cs="Arial" w:hint="cs"/>
-                <w:color w:val="FFFFFF" w:themeColor="background1"/>
-                <w:sz w:val="22"/>
-                <w:szCs w:val="22"/>
-                <w:lang w:eastAsia="en-US"/>
-              </w:rPr>
-              <w:t>I</w:t>
-            </w:r>
-            <w:r>
-              <w:rPr>
-                <w:rFonts w:ascii="Arial" w:eastAsia="AngsanaUPC" w:hAnsi="Arial" w:cs="Arial" w:hint="cs"/>
-                <w:color w:val="FFFFFF" w:themeColor="background1"/>
-                <w:sz w:val="22"/>
-                <w:szCs w:val="22"/>
-                <w:rtl/>
-                <w:lang w:eastAsia="en-US"/>
-              </w:rPr>
-              <w:t xml:space="preserve"> </w:t>
-            </w:r>
-            <w:r>
-              <w:rPr>
-                <w:rFonts w:ascii="Arial" w:eastAsia="AngsanaUPC" w:hAnsi="Arial" w:cs="Arial"/>
-                <w:color w:val="FFFFFF" w:themeColor="background1"/>
-                <w:sz w:val="22"/>
-                <w:szCs w:val="22"/>
-                <w:lang w:eastAsia="en-US"/>
-              </w:rPr>
-              <w:t xml:space="preserve"> Corps-</w:t>
-            </w:r>
-            <w:r>
-              <w:rPr>
-                <w:rFonts w:asciiTheme="minorBidi" w:hAnsiTheme="minorBidi" w:cstheme="minorBidi"/>
-                <w:color w:val="FFFFFF" w:themeColor="background1"/>
-              </w:rPr>
-              <w:t>Network Administrator</w:t>
-            </w:r>
-            <w:r>
-              <w:rPr>
-                <w:rFonts w:ascii="Ploni" w:hAnsi="Ploni"/>
-                <w:color w:val="FFFFFF" w:themeColor="background1"/>
-              </w:rPr>
-              <w:t xml:space="preserve"> at </w:t>
-            </w:r>
-            <w:r>
-              <w:rPr>
-                <w:rFonts w:ascii="Arial" w:eastAsia="AngsanaUPC" w:hAnsi="Arial" w:cs="Arial"/>
-                <w:color w:val="FFFFFF" w:themeColor="background1"/>
-                <w:sz w:val="22"/>
-                <w:szCs w:val="22"/>
-                <w:lang w:eastAsia="en-US"/>
-              </w:rPr>
-              <w:t>Israel Defense Forces</w:t>
-            </w:r>
-            <w:r>
-              <w:rPr>
-                <w:rFonts w:ascii="Arial" w:eastAsia="AngsanaUPC" w:hAnsi="Arial" w:cs="Arial"/>
-                <w:color w:val="FFFFFF" w:themeColor="background1"/>
-                <w:sz w:val="22"/>
-                <w:szCs w:val="22"/>
-                <w:lang w:eastAsia="en-US"/>
-              </w:rPr>
-              <w:t>:</w:t>
-            </w:r>
-          </w:p>
-          <w:p>
-            <w:pPr>
-              <w:numPr>
-                <w:ilvl w:val="0"/>
-                <w:numId w:val="2"/>
-              </w:numPr>
-              <w:autoSpaceDE w:val="0"/>
-              <w:rPr>
-                <w:rFonts w:ascii="Arial" w:hAnsi="Arial" w:cs="Arial"/>
-                <w:color w:val="FFFFFF" w:themeColor="background1"/>
-              </w:rPr>
-            </w:pPr>
-            <w:r>
-              <w:rPr>
-                <w:rFonts w:ascii="Arial" w:hAnsi="Arial" w:cs="Arial"/>
-                <w:color w:val="FFFFFF" w:themeColor="background1"/>
-              </w:rPr>
-              <w:t>Ability to effectively diagnose and communicate wide</w:t>
-            </w:r>
-            <w:r>
-              <w:rPr>
-                <w:rFonts w:ascii="Arial" w:hAnsi="Arial" w:cs="Arial"/>
-                <w:color w:val="FFFFFF" w:themeColor="background1"/>
-              </w:rPr>
-              <w:t>-</w:t>
-            </w:r>
-            <w:r>
-              <w:rPr>
-                <w:rFonts w:ascii="Arial" w:hAnsi="Arial" w:cs="Arial"/>
-                <w:color w:val="FFFFFF" w:themeColor="background1"/>
-              </w:rPr>
-              <w:t>scale issues and develop.</w:t>
-            </w:r>
-          </w:p>
-          <w:p>
-            <w:pPr>
-              <w:numPr>
-                <w:ilvl w:val="0"/>
-                <w:numId w:val="2"/>
-              </w:numPr>
-              <w:autoSpaceDE w:val="0"/>
-              <w:rPr>
-                <w:rFonts w:ascii="Arial" w:hAnsi="Arial" w:cs="Arial"/>
-                <w:color w:val="FFFFFF" w:themeColor="background1"/>
-              </w:rPr>
-            </w:pPr>
-            <w:r>
-              <w:rPr>
-                <w:rFonts w:ascii="Arial" w:eastAsia="AngsanaUPC" w:hAnsi="Arial" w:cs="Arial"/>
-                <w:color w:val="FFFFFF" w:themeColor="background1"/>
-                <w:sz w:val="22"/>
-                <w:szCs w:val="22"/>
-                <w:lang w:eastAsia="en-US"/>
-              </w:rPr>
-              <w:t xml:space="preserve">Provide excellent customer service that is focused on the person as well as the solution. </w:t>
-            </w:r>
-          </w:p>
-          <w:p>
-            <w:pPr>
-              <w:autoSpaceDE w:val="0"/>
-              <w:jc w:val="right"/>
-              <w:rPr>
-                <w:rFonts w:ascii="Arial" w:eastAsia="AngsanaUPC" w:hAnsi="Arial" w:cs="Arial"/>
-                <w:color w:val="FFCA6A"/>
-                <w:sz w:val="22"/>
-                <w:szCs w:val="22"/>
-                <w:lang w:eastAsia="en-US"/>
-              </w:rPr>
-            </w:pPr>
-            <w:r>
-              <w:rPr>
-                <w:rFonts w:ascii="Arial" w:eastAsia="AngsanaUPC" w:hAnsi="Arial" w:cs="Arial"/>
-                <w:color w:val="FFCA6A"/>
-                <w:sz w:val="22"/>
-                <w:szCs w:val="22"/>
-                <w:lang w:eastAsia="en-US"/>
-              </w:rPr>
-              <w:t>2016 –2018</w:t>
-            </w:r>
-          </w:p>
-          <w:p>
-            <w:pPr>
-              <w:autoSpaceDE w:val="0"/>
-              <w:rPr>
-                <w:rFonts w:ascii="Arial" w:eastAsia="AngsanaUPC" w:hAnsi="Arial" w:cs="Arial"/>
-                <w:color w:val="FFFFFF" w:themeColor="background1"/>
-                <w:sz w:val="22"/>
-                <w:szCs w:val="22"/>
-                <w:lang w:eastAsia="en-US"/>
-              </w:rPr>
-            </w:pPr>
-            <w:r>
-              <w:rPr>
-                <w:rFonts w:ascii="Arial" w:eastAsia="AngsanaUPC" w:hAnsi="Arial" w:cs="Arial"/>
-                <w:color w:val="FFFFFF" w:themeColor="background1"/>
-                <w:sz w:val="22"/>
-                <w:szCs w:val="22"/>
-                <w:lang w:eastAsia="en-US"/>
-              </w:rPr>
-              <w:t>Repair Team Leader at Net@ Program</w:t>
-            </w:r>
-            <w:r>
-              <w:rPr>
-                <w:rFonts w:ascii="Arial" w:eastAsia="AngsanaUPC" w:hAnsi="Arial" w:cs="Arial"/>
-                <w:color w:val="FFFFFF" w:themeColor="background1"/>
-                <w:sz w:val="22"/>
-                <w:szCs w:val="22"/>
-                <w:lang w:eastAsia="en-US"/>
-              </w:rPr>
-              <w:t>:</w:t>
-            </w:r>
-          </w:p>
-          <w:p>
-            <w:pPr>
-              <w:pStyle w:val="ListParagraph"/>
-              <w:autoSpaceDE w:val="0"/>
-              <w:rPr>
-                <w:rFonts w:ascii="Arial" w:eastAsia="AngsanaUPC" w:hAnsi="Arial" w:cs="Arial"/>
-                <w:color w:val="FFFFFF" w:themeColor="background1"/>
-                <w:sz w:val="22"/>
-                <w:szCs w:val="22"/>
-                <w:lang w:eastAsia="en-US"/>
-              </w:rPr>
-            </w:pPr>
-            <w:r>
-              <w:rPr>
-                <w:rFonts w:ascii="Arial" w:eastAsia="AngsanaUPC" w:hAnsi="Arial" w:cs="Arial"/>
-                <w:color w:val="FFFFFF" w:themeColor="background1"/>
-                <w:sz w:val="22"/>
-                <w:szCs w:val="22"/>
-                <w:lang w:eastAsia="en-US"/>
-              </w:rPr>
-              <w:t>Managed a team of  young Technicians for the community</w:t>
             </w:r>
           </w:p>
           <w:p>
@@ -2127,26 +1956,152 @@
               <w:pStyle w:val="ListParagraph"/>
               <w:numPr>
                 <w:ilvl w:val="0"/>
-                <w:numId w:val="5"/>
+                <w:numId w:val="8"/>
               </w:numPr>
               <w:autoSpaceDE w:val="0"/>
               <w:rPr>
                 <w:rFonts w:ascii="Arial" w:eastAsia="AngsanaUPC" w:hAnsi="Arial" w:cs="Arial"/>
-                <w:color w:val="FFFFFF" w:themeColor="background1"/>
-                <w:sz w:val="22"/>
-                <w:szCs w:val="22"/>
-                <w:lang w:eastAsia="en-US"/>
-              </w:rPr>
-            </w:pPr>
-            <w:r>
-              <w:rPr>
-                <w:rFonts w:ascii="Arial" w:eastAsia="AngsanaUPC" w:hAnsi="Arial" w:cs="Arial"/>
-                <w:color w:val="FFFFFF" w:themeColor="background1"/>
-                <w:sz w:val="22"/>
-                <w:szCs w:val="22"/>
-                <w:lang w:eastAsia="en-US"/>
-              </w:rPr>
-              <w:t>Learned the first management skills</w:t>
+                <w:color w:val="000000"/>
+                <w:sz w:val="22"/>
+                <w:szCs w:val="22"/>
+                <w:lang w:eastAsia="en-US"/>
+              </w:rPr>
+            </w:pPr>
+            <w:r>
+              <w:rPr>
+                <w:rFonts w:asciiTheme="minorBidi" w:hAnsiTheme="minorBidi" w:cstheme="minorBidi"/>
+                <w:color w:val="FFFFFF" w:themeColor="background1"/>
+              </w:rPr>
+              <w:t>Network Administrator</w:t>
+            </w:r>
+            <w:r>
+              <w:rPr>
+                <w:rFonts w:ascii="Ploni" w:hAnsi="Ploni"/>
+                <w:color w:val="FFFFFF" w:themeColor="background1"/>
+              </w:rPr>
+              <w:t xml:space="preserve"> at </w:t>
+            </w:r>
+            <w:r>
+              <w:rPr>
+                <w:rFonts w:ascii="Arial" w:eastAsia="AngsanaUPC" w:hAnsi="Arial" w:cs="Arial"/>
+                <w:color w:val="FFFFFF" w:themeColor="background1"/>
+                <w:sz w:val="22"/>
+                <w:szCs w:val="22"/>
+                <w:lang w:eastAsia="en-US"/>
+              </w:rPr>
+              <w:t>Israel Defense Forces</w:t>
+            </w:r>
+            <w:r>
+              <w:rPr>
+                <w:rFonts w:ascii="Arial" w:eastAsia="AngsanaUPC" w:hAnsi="Arial" w:cs="Arial"/>
+                <w:color w:val="FFFFFF" w:themeColor="background1"/>
+                <w:sz w:val="22"/>
+                <w:szCs w:val="22"/>
+                <w:lang w:eastAsia="en-US"/>
+              </w:rPr>
+              <w:t>.</w:t>
+            </w:r>
+          </w:p>
+          <w:p>
+            <w:pPr>
+              <w:pStyle w:val="ListParagraph"/>
+              <w:autoSpaceDE w:val="0"/>
+              <w:rPr>
+                <w:rFonts w:ascii="Arial" w:eastAsia="AngsanaUPC" w:hAnsi="Arial" w:cs="Arial"/>
+                <w:color w:val="000000"/>
+                <w:sz w:val="22"/>
+                <w:szCs w:val="22"/>
+                <w:lang w:eastAsia="en-US"/>
+              </w:rPr>
+            </w:pPr>
+          </w:p>
+          <w:p>
+            <w:pPr>
+              <w:autoSpaceDE w:val="0"/>
+              <w:jc w:val="right"/>
+              <w:rPr>
+                <w:rFonts w:ascii="Arial" w:eastAsia="AngsanaUPC" w:hAnsi="Arial" w:cs="Arial"/>
+                <w:color w:val="FFCA6A"/>
+                <w:sz w:val="22"/>
+                <w:szCs w:val="22"/>
+                <w:lang w:eastAsia="en-US"/>
+              </w:rPr>
+            </w:pPr>
+            <w:r>
+              <w:rPr>
+                <w:rFonts w:ascii="Arial" w:eastAsia="AngsanaUPC" w:hAnsi="Arial" w:cs="Arial"/>
+                <w:color w:val="FFCA6A"/>
+                <w:sz w:val="22"/>
+                <w:szCs w:val="22"/>
+                <w:lang w:eastAsia="en-US"/>
+              </w:rPr>
+              <w:t>2016 –2018</w:t>
+            </w:r>
+          </w:p>
+          <w:p>
+            <w:pPr>
+              <w:pStyle w:val="ListParagraph"/>
+              <w:numPr>
+                <w:ilvl w:val="0"/>
+                <w:numId w:val="8"/>
+              </w:numPr>
+              <w:autoSpaceDE w:val="0"/>
+              <w:rPr>
+                <w:rFonts w:ascii="Arial" w:eastAsia="AngsanaUPC" w:hAnsi="Arial" w:cs="Arial"/>
+                <w:color w:val="000000"/>
+                <w:sz w:val="22"/>
+                <w:szCs w:val="22"/>
+                <w:lang w:eastAsia="en-US"/>
+              </w:rPr>
+            </w:pPr>
+            <w:r>
+              <w:rPr>
+                <w:rFonts w:ascii="Arial" w:eastAsia="AngsanaUPC" w:hAnsi="Arial" w:cs="Arial"/>
+                <w:color w:val="FFFFFF" w:themeColor="background1"/>
+                <w:sz w:val="22"/>
+                <w:szCs w:val="22"/>
+                <w:lang w:eastAsia="en-US"/>
+              </w:rPr>
+              <w:t>Repair Team Leader at Net@ Program</w:t>
+            </w:r>
+            <w:r>
+              <w:rPr>
+                <w:rFonts w:ascii="Arial" w:eastAsia="AngsanaUPC" w:hAnsi="Arial" w:cs="Arial"/>
+                <w:color w:val="FFFFFF" w:themeColor="background1"/>
+                <w:sz w:val="22"/>
+                <w:szCs w:val="22"/>
+                <w:lang w:eastAsia="en-US"/>
+              </w:rPr>
+              <w:t>.</w:t>
+            </w:r>
+          </w:p>
+          <w:p>
+            <w:pPr>
+              <w:pStyle w:val="ListParagraph"/>
+              <w:numPr>
+                <w:ilvl w:val="0"/>
+                <w:numId w:val="8"/>
+              </w:numPr>
+              <w:autoSpaceDE w:val="0"/>
+              <w:rPr>
+                <w:rFonts w:ascii="Arial" w:hAnsi="Arial" w:cs="Arial"/>
+              </w:rPr>
+            </w:pPr>
+            <w:r>
+              <w:rPr>
+                <w:rFonts w:ascii="Arial" w:hAnsi="Arial" w:cs="Arial"/>
+              </w:rPr>
+              <w:t xml:space="preserve">Learning of management </w:t>
+            </w:r>
+            <w:r>
+              <w:rPr>
+                <w:rFonts w:ascii="Arial" w:eastAsia="AngsanaUPC" w:hAnsi="Arial" w:cs="Arial"/>
+                <w:color w:val="FFFFFF" w:themeColor="background1"/>
+                <w:sz w:val="22"/>
+                <w:szCs w:val="22"/>
+                <w:lang w:eastAsia="en-US"/>
+              </w:rPr>
+              <w:t>skills</w:t>
             </w:r>
             <w:r>
               <w:rPr>
@@ -2174,15 +2129,6 @@
               <w:autoSpaceDE w:val="0"/>
               <w:ind w:left="720"/>
               <w:rPr>
-                <w:rFonts w:ascii="Arial" w:hAnsi="Arial" w:cs="Arial"/>
-              </w:rPr>
-            </w:pPr>
-          </w:p>
-          <w:p>
-            <w:pPr>
-              <w:autoSpaceDE w:val="0"/>
-              <w:ind w:left="720"/>
-              <w:rPr>
                 <w:rFonts w:ascii="Arial" w:eastAsia="AngsanaUPC" w:hAnsi="Arial" w:cs="Arial"/>
                 <w:color w:val="000000"/>
                 <w:sz w:val="22"/>
@@ -2218,6 +2164,59 @@
                 <w:rFonts w:ascii="Arial" w:hAnsi="Arial" w:cs="Arial"/>
               </w:rPr>
             </w:pPr>
+          </w:p>
+          <w:p>
+            <w:pPr>
+              <w:pStyle w:val="BodyText"/>
+              <w:bidi/>
+              <w:spacing w:after="0"/>
+              <w:rPr>
+                <w:rFonts w:ascii="Arial" w:hAnsi="Arial" w:cs="Arial"/>
+                <w:color w:val="FFCA6A"/>
+                <w:sz w:val="22"/>
+                <w:szCs w:val="22"/>
+                <w:rtl/>
+              </w:rPr>
+            </w:pPr>
+            <w:r>
+              <w:rPr>
+                <w:rFonts w:ascii="Arial" w:hAnsi="Arial" w:cs="Arial"/>
+                <w:color w:val="FFCA6A"/>
+                <w:sz w:val="22"/>
+                <w:szCs w:val="22"/>
+              </w:rPr>
+              <w:t>2020-present</w:t>
+            </w:r>
+          </w:p>
+          <w:p>
+            <w:pPr>
+              <w:pStyle w:val="BodyText"/>
+              <w:spacing w:after="0"/>
+              <w:rPr>
+                <w:rFonts w:ascii="Arial" w:hAnsi="Arial" w:cs="Arial"/>
+                <w:color w:val="FFFFFF" w:themeColor="background1"/>
+                <w:sz w:val="22"/>
+                <w:szCs w:val="22"/>
+              </w:rPr>
+            </w:pPr>
+            <w:r>
+              <w:rPr>
+                <w:rFonts w:ascii="Arial" w:hAnsi="Arial" w:cs="Arial"/>
+                <w:color w:val="FFFFFF" w:themeColor="background1"/>
+                <w:sz w:val="22"/>
+                <w:szCs w:val="22"/>
+              </w:rPr>
+              <w:t xml:space="preserve">Collaborate on projects in agile methodology, including CRs and QAs carried out by soldiers in development teams at </w:t>
+            </w:r>
+            <w:r>
+              <w:rPr>
+                <w:rFonts w:ascii="Arial" w:hAnsi="Arial" w:cs="Arial"/>
+                <w:color w:val="FFFFFF" w:themeColor="background1"/>
+                <w:sz w:val="22"/>
+                <w:szCs w:val="22"/>
+              </w:rPr>
+              <w:t>8200.</w:t>
+            </w:r>
           </w:p>
           <w:p>
             <w:pPr>
@@ -2256,7 +2255,25 @@
                 <w:sz w:val="22"/>
                 <w:szCs w:val="22"/>
               </w:rPr>
-              <w:t xml:space="preserve"> - 20</w:t>
+              <w:t xml:space="preserve"> </w:t>
+            </w:r>
+            <w:r>
+              <w:rPr>
+                <w:rFonts w:ascii="Arial" w:hAnsi="Arial" w:cs="Arial"/>
+                <w:color w:val="FFCA6A"/>
+                <w:sz w:val="22"/>
+                <w:szCs w:val="22"/>
+              </w:rPr>
+              <w:t>–</w:t>
+            </w:r>
+            <w:r>
+              <w:rPr>
+                <w:rFonts w:ascii="Arial" w:hAnsi="Arial" w:cs="Arial"/>
+                <w:color w:val="FFCA6A"/>
+                <w:sz w:val="22"/>
+                <w:szCs w:val="22"/>
+              </w:rPr>
+              <w:t xml:space="preserve"> 20</w:t>
             </w:r>
             <w:r>
               <w:rPr>
@@ -2353,95 +2370,61 @@
                 <w:sz w:val="22"/>
                 <w:szCs w:val="22"/>
               </w:rPr>
-              <w:t>Diploma</w:t>
-            </w:r>
-            <w:r>
+              <w:t>High School Diploma</w:t>
+            </w:r>
+          </w:p>
+          <w:p>
+            <w:pPr>
               <w:rPr>
                 <w:rFonts w:asciiTheme="minorBidi" w:hAnsiTheme="minorBidi" w:cstheme="minorBidi"/>
                 <w:sz w:val="22"/>
                 <w:szCs w:val="22"/>
               </w:rPr>
-              <w:t xml:space="preserve"> at </w:t>
-            </w:r>
-            <w:proofErr w:type="spellStart"/>
-            <w:r>
-              <w:rPr>
-                <w:rFonts w:asciiTheme="minorBidi" w:hAnsiTheme="minorBidi" w:cstheme="minorBidi" w:hint="cs"/>
-                <w:sz w:val="22"/>
-                <w:szCs w:val="22"/>
-              </w:rPr>
-              <w:t>K</w:t>
-            </w:r>
+            </w:pPr>
             <w:r>
               <w:rPr>
                 <w:rFonts w:asciiTheme="minorBidi" w:hAnsiTheme="minorBidi" w:cstheme="minorBidi"/>
                 <w:sz w:val="22"/>
                 <w:szCs w:val="22"/>
               </w:rPr>
-              <w:t>alay</w:t>
-            </w:r>
-            <w:proofErr w:type="spellEnd"/>
-            <w:r>
+              <w:t>Computer Science, Artificial Intelligence, French, Business administration.</w:t>
+            </w:r>
+          </w:p>
+          <w:p>
+            <w:pPr>
+              <w:jc w:val="right"/>
               <w:rPr>
                 <w:rFonts w:asciiTheme="minorBidi" w:hAnsiTheme="minorBidi" w:cstheme="minorBidi"/>
-                <w:sz w:val="22"/>
-                <w:szCs w:val="22"/>
-              </w:rPr>
-              <w:t xml:space="preserve"> High School:</w:t>
-            </w:r>
-          </w:p>
-          <w:p>
-            <w:pPr>
+                <w:color w:val="FFCA6A"/>
+                <w:sz w:val="22"/>
+                <w:szCs w:val="22"/>
+              </w:rPr>
+            </w:pPr>
+            <w:r>
               <w:rPr>
                 <w:rFonts w:asciiTheme="minorBidi" w:hAnsiTheme="minorBidi" w:cstheme="minorBidi"/>
-                <w:sz w:val="22"/>
-                <w:szCs w:val="22"/>
-              </w:rPr>
-            </w:pPr>
-            <w:r>
+                <w:color w:val="FFCA6A"/>
+                <w:sz w:val="22"/>
+                <w:szCs w:val="22"/>
+              </w:rPr>
+              <w:t>2015-2017</w:t>
+            </w:r>
+          </w:p>
+          <w:p>
+            <w:pPr>
               <w:rPr>
                 <w:rFonts w:asciiTheme="minorBidi" w:hAnsiTheme="minorBidi" w:cstheme="minorBidi"/>
                 <w:sz w:val="22"/>
                 <w:szCs w:val="22"/>
               </w:rPr>
-              <w:t>Computer Science, Artificial Intelligence, French, Business administration.</w:t>
-            </w:r>
-          </w:p>
-          <w:p>
-            <w:pPr>
-              <w:jc w:val="right"/>
+            </w:pPr>
+            <w:r>
               <w:rPr>
                 <w:rFonts w:asciiTheme="minorBidi" w:hAnsiTheme="minorBidi" w:cstheme="minorBidi"/>
-                <w:color w:val="FFCA6A"/>
-                <w:sz w:val="22"/>
-                <w:szCs w:val="22"/>
-              </w:rPr>
-            </w:pPr>
-            <w:r>
-              <w:rPr>
-                <w:rFonts w:asciiTheme="minorBidi" w:hAnsiTheme="minorBidi" w:cstheme="minorBidi"/>
-                <w:color w:val="FFCA6A"/>
-                <w:sz w:val="22"/>
-                <w:szCs w:val="22"/>
-              </w:rPr>
-              <w:t>2015-2017</w:t>
-            </w:r>
-          </w:p>
-          <w:p>
-            <w:pPr>
-              <w:rPr>
-                <w:rFonts w:asciiTheme="minorBidi" w:hAnsiTheme="minorBidi" w:cstheme="minorBidi"/>
-                <w:sz w:val="22"/>
-                <w:szCs w:val="22"/>
-              </w:rPr>
-            </w:pPr>
-            <w:r>
-              <w:rPr>
-                <w:rFonts w:asciiTheme="minorBidi" w:hAnsiTheme="minorBidi" w:cstheme="minorBidi"/>
-                <w:sz w:val="22"/>
-                <w:szCs w:val="22"/>
-              </w:rPr>
-              <w:t>Net@ Program (Net@ instils technological excellence and leadership skill.)</w:t>
+                <w:sz w:val="22"/>
+                <w:szCs w:val="22"/>
+              </w:rPr>
+              <w:t>Net@ Program (Net@ instills technological excellence and leadership skill.)</w:t>
             </w:r>
           </w:p>
           <w:p>
@@ -2485,6 +2468,64 @@
                 <w:sz w:val="22"/>
                 <w:szCs w:val="22"/>
                 <w:lang w:eastAsia="en-US"/>
+              </w:rPr>
+            </w:pPr>
+          </w:p>
+        </w:tc>
+      </w:tr>
+      <w:tr>
+        <w:trPr>
+          <w:trHeight w:val="12255"/>
+        </w:trPr>
+        <w:tc>
+          <w:tcPr>
+            <w:tcW w:w="3840" w:type="dxa"/>
+            <w:shd w:val="clear" w:color="auto" w:fill="auto"/>
+          </w:tcPr>
+          <w:p>
+            <w:pPr>
+              <w:spacing w:before="567" w:after="283"/>
+              <w:rPr>
+                <w:rFonts w:ascii="Arial" w:hAnsi="Arial" w:cs="Arial"/>
+                <w:color w:val="000000"/>
+                <w:sz w:val="44"/>
+                <w:szCs w:val="44"/>
+              </w:rPr>
+            </w:pPr>
+          </w:p>
+        </w:tc>
+        <w:tc>
+          <w:tcPr>
+            <w:tcW w:w="495" w:type="dxa"/>
+            <w:shd w:val="clear" w:color="auto" w:fill="auto"/>
+          </w:tcPr>
+          <w:p>
+            <w:pPr>
+              <w:pStyle w:val="Zawartotabeli"/>
+              <w:snapToGrid w:val="0"/>
+              <w:rPr>
+                <w:rFonts w:ascii="Arial" w:hAnsi="Arial" w:cs="Arial"/>
+                <w:color w:val="333333"/>
+              </w:rPr>
+            </w:pPr>
+          </w:p>
+        </w:tc>
+        <w:tc>
+          <w:tcPr>
+            <w:tcW w:w="6435" w:type="dxa"/>
+            <w:shd w:val="clear" w:color="auto" w:fill="auto"/>
+          </w:tcPr>
+          <w:p>
+            <w:pPr>
+              <w:pStyle w:val="Zawartotabeli"/>
+              <w:spacing w:before="624"/>
+              <w:rPr>
+                <w:rFonts w:ascii="Arial" w:hAnsi="Arial" w:cs="Arial"/>
+                <w:b/>
+                <w:bCs/>
+                <w:color w:val="FFCA6A"/>
+                <w:sz w:val="26"/>
+                <w:szCs w:val="26"/>
               </w:rPr>
             </w:pPr>
           </w:p>
@@ -2833,6 +2874,120 @@
     </w:lvl>
   </w:abstractNum>
   <w:abstractNum w:abstractNumId="3" w15:restartNumberingAfterBreak="0">
+    <w:nsid w:val="324419CB"/>
+    <w:multiLevelType w:val="hybridMultilevel"/>
+    <w:tmpl w:val="6BBEF9E6"/>
+    <w:lvl w:ilvl="0" w:tplc="9594E860">
+      <w:start w:val="1"/>
+      <w:numFmt w:val="bullet"/>
+      <w:lvlText w:val=""/>
+      <w:lvlJc w:val="left"/>
+      <w:pPr>
+        <w:ind w:left="720" w:hanging="360"/>
+      </w:pPr>
+      <w:rPr>
+        <w:rFonts w:ascii="Symbol" w:hAnsi="Symbol" w:hint="default"/>
+        <w:color w:val="FFFFFF" w:themeColor="background1"/>
+      </w:rPr>
+    </w:lvl>
+    <w:lvl w:ilvl="1" w:tplc="04090003" w:tentative="1">
+      <w:start w:val="1"/>
+      <w:numFmt w:val="bullet"/>
+      <w:lvlText w:val="o"/>
+      <w:lvlJc w:val="left"/>
+      <w:pPr>
+        <w:ind w:left="1440" w:hanging="360"/>
+      </w:pPr>
+      <w:rPr>
+        <w:rFonts w:ascii="Courier New" w:hAnsi="Courier New" w:cs="Courier New" w:hint="default"/>
+      </w:rPr>
+    </w:lvl>
+    <w:lvl w:ilvl="2" w:tplc="04090005" w:tentative="1">
+      <w:start w:val="1"/>
+      <w:numFmt w:val="bullet"/>
+      <w:lvlText w:val=""/>
+      <w:lvlJc w:val="left"/>
+      <w:pPr>
+        <w:ind w:left="2160" w:hanging="360"/>
+      </w:pPr>
+      <w:rPr>
+        <w:rFonts w:ascii="Wingdings" w:hAnsi="Wingdings" w:hint="default"/>
+      </w:rPr>
+    </w:lvl>
+    <w:lvl w:ilvl="3" w:tplc="04090001" w:tentative="1">
+      <w:start w:val="1"/>
+      <w:numFmt w:val="bullet"/>
+      <w:lvlText w:val=""/>
+      <w:lvlJc w:val="left"/>
+      <w:pPr>
+        <w:ind w:left="2880" w:hanging="360"/>
+      </w:pPr>
+      <w:rPr>
+        <w:rFonts w:ascii="Symbol" w:hAnsi="Symbol" w:hint="default"/>
+      </w:rPr>
+    </w:lvl>
+    <w:lvl w:ilvl="4" w:tplc="04090003" w:tentative="1">
+      <w:start w:val="1"/>
+      <w:numFmt w:val="bullet"/>
+      <w:lvlText w:val="o"/>
+      <w:lvlJc w:val="left"/>
+      <w:pPr>
+        <w:ind w:left="3600" w:hanging="360"/>
+      </w:pPr>
+      <w:rPr>
+        <w:rFonts w:ascii="Courier New" w:hAnsi="Courier New" w:cs="Courier New" w:hint="default"/>
+      </w:rPr>
+    </w:lvl>
+    <w:lvl w:ilvl="5" w:tplc="04090005" w:tentative="1">
+      <w:start w:val="1"/>
+      <w:numFmt w:val="bullet"/>
+      <w:lvlText w:val=""/>
+      <w:lvlJc w:val="left"/>
+      <w:pPr>
+        <w:ind w:left="4320" w:hanging="360"/>
+      </w:pPr>
+      <w:rPr>
+        <w:rFonts w:ascii="Wingdings" w:hAnsi="Wingdings" w:hint="default"/>
+      </w:rPr>
+    </w:lvl>
+    <w:lvl w:ilvl="6" w:tplc="04090001" w:tentative="1">
+      <w:start w:val="1"/>
+      <w:numFmt w:val="bullet"/>
+      <w:lvlText w:val=""/>
+      <w:lvlJc w:val="left"/>
+      <w:pPr>
+        <w:ind w:left="5040" w:hanging="360"/>
+      </w:pPr>
+      <w:rPr>
+        <w:rFonts w:ascii="Symbol" w:hAnsi="Symbol" w:hint="default"/>
+      </w:rPr>
+    </w:lvl>
+    <w:lvl w:ilvl="7" w:tplc="04090003" w:tentative="1">
+      <w:start w:val="1"/>
+      <w:numFmt w:val="bullet"/>
+      <w:lvlText w:val="o"/>
+      <w:lvlJc w:val="left"/>
+      <w:pPr>
+        <w:ind w:left="5760" w:hanging="360"/>
+      </w:pPr>
+      <w:rPr>
+        <w:rFonts w:ascii="Courier New" w:hAnsi="Courier New" w:cs="Courier New" w:hint="default"/>
+      </w:rPr>
+    </w:lvl>
+    <w:lvl w:ilvl="8" w:tplc="04090005" w:tentative="1">
+      <w:start w:val="1"/>
+      <w:numFmt w:val="bullet"/>
+      <w:lvlText w:val=""/>
+      <w:lvlJc w:val="left"/>
+      <w:pPr>
+        <w:ind w:left="6480" w:hanging="360"/>
+      </w:pPr>
+      <w:rPr>
+        <w:rFonts w:ascii="Wingdings" w:hAnsi="Wingdings" w:hint="default"/>
+      </w:rPr>
+    </w:lvl>
+  </w:abstractNum>
+  <w:abstractNum w:abstractNumId="4" w15:restartNumberingAfterBreak="0">
     <w:nsid w:val="3D094731"/>
     <w:multiLevelType w:val="multilevel"/>
     <w:tmpl w:val="AECC4C6E"/>
@@ -2972,7 +3127,7 @@
       </w:rPr>
     </w:lvl>
   </w:abstractNum>
-  <w:abstractNum w:abstractNumId="4" w15:restartNumberingAfterBreak="0">
+  <w:abstractNum w:abstractNumId="5" w15:restartNumberingAfterBreak="0">
     <w:nsid w:val="4C314960"/>
     <w:multiLevelType w:val="multilevel"/>
     <w:tmpl w:val="75F4A60A"/>
@@ -3112,11 +3267,239 @@
       </w:rPr>
     </w:lvl>
   </w:abstractNum>
+  <w:abstractNum w:abstractNumId="6" w15:restartNumberingAfterBreak="0">
+    <w:nsid w:val="62103B4B"/>
+    <w:multiLevelType w:val="hybridMultilevel"/>
+    <w:tmpl w:val="EB46942A"/>
+    <w:lvl w:ilvl="0" w:tplc="9594E860">
+      <w:start w:val="1"/>
+      <w:numFmt w:val="bullet"/>
+      <w:lvlText w:val=""/>
+      <w:lvlJc w:val="left"/>
+      <w:pPr>
+        <w:ind w:left="1440" w:hanging="360"/>
+      </w:pPr>
+      <w:rPr>
+        <w:rFonts w:ascii="Symbol" w:hAnsi="Symbol" w:hint="default"/>
+        <w:color w:val="FFFFFF" w:themeColor="background1"/>
+      </w:rPr>
+    </w:lvl>
+    <w:lvl w:ilvl="1" w:tplc="04090003" w:tentative="1">
+      <w:start w:val="1"/>
+      <w:numFmt w:val="bullet"/>
+      <w:lvlText w:val="o"/>
+      <w:lvlJc w:val="left"/>
+      <w:pPr>
+        <w:ind w:left="2160" w:hanging="360"/>
+      </w:pPr>
+      <w:rPr>
+        <w:rFonts w:ascii="Courier New" w:hAnsi="Courier New" w:cs="Courier New" w:hint="default"/>
+      </w:rPr>
+    </w:lvl>
+    <w:lvl w:ilvl="2" w:tplc="04090005" w:tentative="1">
+      <w:start w:val="1"/>
+      <w:numFmt w:val="bullet"/>
+      <w:lvlText w:val=""/>
+      <w:lvlJc w:val="left"/>
+      <w:pPr>
+        <w:ind w:left="2880" w:hanging="360"/>
+      </w:pPr>
+      <w:rPr>
+        <w:rFonts w:ascii="Wingdings" w:hAnsi="Wingdings" w:hint="default"/>
+      </w:rPr>
+    </w:lvl>
+    <w:lvl w:ilvl="3" w:tplc="04090001" w:tentative="1">
+      <w:start w:val="1"/>
+      <w:numFmt w:val="bullet"/>
+      <w:lvlText w:val=""/>
+      <w:lvlJc w:val="left"/>
+      <w:pPr>
+        <w:ind w:left="3600" w:hanging="360"/>
+      </w:pPr>
+      <w:rPr>
+        <w:rFonts w:ascii="Symbol" w:hAnsi="Symbol" w:hint="default"/>
+      </w:rPr>
+    </w:lvl>
+    <w:lvl w:ilvl="4" w:tplc="04090003" w:tentative="1">
+      <w:start w:val="1"/>
+      <w:numFmt w:val="bullet"/>
+      <w:lvlText w:val="o"/>
+      <w:lvlJc w:val="left"/>
+      <w:pPr>
+        <w:ind w:left="4320" w:hanging="360"/>
+      </w:pPr>
+      <w:rPr>
+        <w:rFonts w:ascii="Courier New" w:hAnsi="Courier New" w:cs="Courier New" w:hint="default"/>
+      </w:rPr>
+    </w:lvl>
+    <w:lvl w:ilvl="5" w:tplc="04090005" w:tentative="1">
+      <w:start w:val="1"/>
+      <w:numFmt w:val="bullet"/>
+      <w:lvlText w:val=""/>
+      <w:lvlJc w:val="left"/>
+      <w:pPr>
+        <w:ind w:left="5040" w:hanging="360"/>
+      </w:pPr>
+      <w:rPr>
+        <w:rFonts w:ascii="Wingdings" w:hAnsi="Wingdings" w:hint="default"/>
+      </w:rPr>
+    </w:lvl>
+    <w:lvl w:ilvl="6" w:tplc="04090001" w:tentative="1">
+      <w:start w:val="1"/>
+      <w:numFmt w:val="bullet"/>
+      <w:lvlText w:val=""/>
+      <w:lvlJc w:val="left"/>
+      <w:pPr>
+        <w:ind w:left="5760" w:hanging="360"/>
+      </w:pPr>
+      <w:rPr>
+        <w:rFonts w:ascii="Symbol" w:hAnsi="Symbol" w:hint="default"/>
+      </w:rPr>
+    </w:lvl>
+    <w:lvl w:ilvl="7" w:tplc="04090003" w:tentative="1">
+      <w:start w:val="1"/>
+      <w:numFmt w:val="bullet"/>
+      <w:lvlText w:val="o"/>
+      <w:lvlJc w:val="left"/>
+      <w:pPr>
+        <w:ind w:left="6480" w:hanging="360"/>
+      </w:pPr>
+      <w:rPr>
+        <w:rFonts w:ascii="Courier New" w:hAnsi="Courier New" w:cs="Courier New" w:hint="default"/>
+      </w:rPr>
+    </w:lvl>
+    <w:lvl w:ilvl="8" w:tplc="04090005" w:tentative="1">
+      <w:start w:val="1"/>
+      <w:numFmt w:val="bullet"/>
+      <w:lvlText w:val=""/>
+      <w:lvlJc w:val="left"/>
+      <w:pPr>
+        <w:ind w:left="7200" w:hanging="360"/>
+      </w:pPr>
+      <w:rPr>
+        <w:rFonts w:ascii="Wingdings" w:hAnsi="Wingdings" w:hint="default"/>
+      </w:rPr>
+    </w:lvl>
+  </w:abstractNum>
+  <w:abstractNum w:abstractNumId="7" w15:restartNumberingAfterBreak="0">
+    <w:nsid w:val="74954573"/>
+    <w:multiLevelType w:val="hybridMultilevel"/>
+    <w:tmpl w:val="7AB4F006"/>
+    <w:lvl w:ilvl="0" w:tplc="9594E860">
+      <w:start w:val="1"/>
+      <w:numFmt w:val="bullet"/>
+      <w:lvlText w:val=""/>
+      <w:lvlJc w:val="left"/>
+      <w:pPr>
+        <w:ind w:left="720" w:hanging="360"/>
+      </w:pPr>
+      <w:rPr>
+        <w:rFonts w:ascii="Symbol" w:hAnsi="Symbol" w:hint="default"/>
+        <w:color w:val="FFFFFF" w:themeColor="background1"/>
+      </w:rPr>
+    </w:lvl>
+    <w:lvl w:ilvl="1" w:tplc="04090003" w:tentative="1">
+      <w:start w:val="1"/>
+      <w:numFmt w:val="bullet"/>
+      <w:lvlText w:val="o"/>
+      <w:lvlJc w:val="left"/>
+      <w:pPr>
+        <w:ind w:left="1440" w:hanging="360"/>
+      </w:pPr>
+      <w:rPr>
+        <w:rFonts w:ascii="Courier New" w:hAnsi="Courier New" w:cs="Courier New" w:hint="default"/>
+      </w:rPr>
+    </w:lvl>
+    <w:lvl w:ilvl="2" w:tplc="04090005" w:tentative="1">
+      <w:start w:val="1"/>
+      <w:numFmt w:val="bullet"/>
+      <w:lvlText w:val=""/>
+      <w:lvlJc w:val="left"/>
+      <w:pPr>
+        <w:ind w:left="2160" w:hanging="360"/>
+      </w:pPr>
+      <w:rPr>
+        <w:rFonts w:ascii="Wingdings" w:hAnsi="Wingdings" w:hint="default"/>
+      </w:rPr>
+    </w:lvl>
+    <w:lvl w:ilvl="3" w:tplc="04090001" w:tentative="1">
+      <w:start w:val="1"/>
+      <w:numFmt w:val="bullet"/>
+      <w:lvlText w:val=""/>
+      <w:lvlJc w:val="left"/>
+      <w:pPr>
+        <w:ind w:left="2880" w:hanging="360"/>
+      </w:pPr>
+      <w:rPr>
+        <w:rFonts w:ascii="Symbol" w:hAnsi="Symbol" w:hint="default"/>
+      </w:rPr>
+    </w:lvl>
+    <w:lvl w:ilvl="4" w:tplc="04090003" w:tentative="1">
+      <w:start w:val="1"/>
+      <w:numFmt w:val="bullet"/>
+      <w:lvlText w:val="o"/>
+      <w:lvlJc w:val="left"/>
+      <w:pPr>
+        <w:ind w:left="3600" w:hanging="360"/>
+      </w:pPr>
+      <w:rPr>
+        <w:rFonts w:ascii="Courier New" w:hAnsi="Courier New" w:cs="Courier New" w:hint="default"/>
+      </w:rPr>
+    </w:lvl>
+    <w:lvl w:ilvl="5" w:tplc="04090005" w:tentative="1">
+      <w:start w:val="1"/>
+      <w:numFmt w:val="bullet"/>
+      <w:lvlText w:val=""/>
+      <w:lvlJc w:val="left"/>
+      <w:pPr>
+        <w:ind w:left="4320" w:hanging="360"/>
+      </w:pPr>
+      <w:rPr>
+        <w:rFonts w:ascii="Wingdings" w:hAnsi="Wingdings" w:hint="default"/>
+      </w:rPr>
+    </w:lvl>
+    <w:lvl w:ilvl="6" w:tplc="04090001" w:tentative="1">
+      <w:start w:val="1"/>
+      <w:numFmt w:val="bullet"/>
+      <w:lvlText w:val=""/>
+      <w:lvlJc w:val="left"/>
+      <w:pPr>
+        <w:ind w:left="5040" w:hanging="360"/>
+      </w:pPr>
+      <w:rPr>
+        <w:rFonts w:ascii="Symbol" w:hAnsi="Symbol" w:hint="default"/>
+      </w:rPr>
+    </w:lvl>
+    <w:lvl w:ilvl="7" w:tplc="04090003" w:tentative="1">
+      <w:start w:val="1"/>
+      <w:numFmt w:val="bullet"/>
+      <w:lvlText w:val="o"/>
+      <w:lvlJc w:val="left"/>
+      <w:pPr>
+        <w:ind w:left="5760" w:hanging="360"/>
+      </w:pPr>
+      <w:rPr>
+        <w:rFonts w:ascii="Courier New" w:hAnsi="Courier New" w:cs="Courier New" w:hint="default"/>
+      </w:rPr>
+    </w:lvl>
+    <w:lvl w:ilvl="8" w:tplc="04090005" w:tentative="1">
+      <w:start w:val="1"/>
+      <w:numFmt w:val="bullet"/>
+      <w:lvlText w:val=""/>
+      <w:lvlJc w:val="left"/>
+      <w:pPr>
+        <w:ind w:left="6480" w:hanging="360"/>
+      </w:pPr>
+      <w:rPr>
+        <w:rFonts w:ascii="Wingdings" w:hAnsi="Wingdings" w:hint="default"/>
+      </w:rPr>
+    </w:lvl>
+  </w:abstractNum>
   <w:num w:numId="1">
-    <w:abstractNumId w:val="3"/>
+    <w:abstractNumId w:val="4"/>
   </w:num>
   <w:num w:numId="2">
-    <w:abstractNumId w:val="4"/>
+    <w:abstractNumId w:val="5"/>
   </w:num>
   <w:num w:numId="3">
     <w:abstractNumId w:val="2"/>
@@ -3126,6 +3509,15 @@
   </w:num>
   <w:num w:numId="5">
     <w:abstractNumId w:val="1"/>
+  </w:num>
+  <w:num w:numId="6">
+    <w:abstractNumId w:val="3"/>
+  </w:num>
+  <w:num w:numId="7">
+    <w:abstractNumId w:val="6"/>
+  </w:num>
+  <w:num w:numId="8">
+    <w:abstractNumId w:val="7"/>
   </w:num>
 </w:numbering>
 </file>
@@ -3523,7 +3915,7 @@
   <w:style w:type="paragraph" w:default="1" w:styleId="Normal">
     <w:name w:val="Normal"/>
     <w:qFormat/>
-    <w:rsid w:val="00F73D06"/>
+    <w:rsid w:val="00CF6A9F"/>
     <w:pPr>
       <w:widowControl w:val="0"/>
       <w:suppressAutoHyphens/>
@@ -3845,33 +4237,9 @@
     <w:basedOn w:val="DefaultParagraphFont"/>
     <w:uiPriority w:val="99"/>
     <w:unhideWhenUsed/>
-    <w:rsid w:val="00764F6F"/>
+    <w:rsid w:val="003662A3"/>
     <w:rPr>
       <w:color w:val="0563C1" w:themeColor="hyperlink"/>
-      <w:u w:val="single"/>
-    </w:rPr>
-  </w:style>
-  <w:style w:type="character" w:styleId="UnresolvedMention">
-    <w:name w:val="Unresolved Mention"/>
-    <w:basedOn w:val="DefaultParagraphFont"/>
-    <w:uiPriority w:val="99"/>
-    <w:semiHidden/>
-    <w:unhideWhenUsed/>
-    <w:rsid w:val="00764F6F"/>
-    <w:rPr>
-      <w:color w:val="605E5C"/>
-      <w:shd w:val="clear" w:color="auto" w:fill="E1DFDD"/>
-    </w:rPr>
-  </w:style>
-  <w:style w:type="character" w:styleId="FollowedHyperlink">
-    <w:name w:val="FollowedHyperlink"/>
-    <w:basedOn w:val="DefaultParagraphFont"/>
-    <w:uiPriority w:val="99"/>
-    <w:semiHidden/>
-    <w:unhideWhenUsed/>
-    <w:rsid w:val="00764F6F"/>
-    <w:rPr>
-      <w:color w:val="954F72" w:themeColor="followedHyperlink"/>
       <w:u w:val="single"/>
     </w:rPr>
   </w:style>

--- a/public/CV.docx
+++ b/public/CV.docx
@@ -152,7 +152,31 @@
           <w:sz w:val="23"/>
           <w:szCs w:val="23"/>
         </w:rPr>
-        <w:t>Israel Tel Aviv</w:t>
+        <w:t>Tel Aviv</w:t>
+      </w:r>
+      <w:r>
+        <w:rPr>
+          <w:rFonts w:ascii="Garamond" w:eastAsia="Garamond" w:hAnsi="Garamond" w:cs="Garamond"/>
+          <w:sz w:val="23"/>
+          <w:szCs w:val="23"/>
+        </w:rPr>
+        <w:t>,</w:t>
+      </w:r>
+      <w:r>
+        <w:rPr>
+          <w:rFonts w:ascii="Garamond" w:eastAsia="Garamond" w:hAnsi="Garamond" w:cs="Garamond"/>
+          <w:sz w:val="23"/>
+          <w:szCs w:val="23"/>
+        </w:rPr>
+        <w:t xml:space="preserve"> </w:t>
+      </w:r>
+      <w:r>
+        <w:rPr>
+          <w:rFonts w:ascii="Garamond" w:eastAsia="Garamond" w:hAnsi="Garamond" w:cs="Garamond"/>
+          <w:sz w:val="23"/>
+          <w:szCs w:val="23"/>
+        </w:rPr>
+        <w:t>Israel</w:t>
       </w:r>
       <w:r>
         <w:rPr>
@@ -650,7 +674,23 @@
           <w:b/>
           <w:bCs/>
         </w:rPr>
-        <w:t xml:space="preserve">Created multiple Websites </w:t>
+        <w:t xml:space="preserve">Created multiple </w:t>
+      </w:r>
+      <w:r>
+        <w:rPr>
+          <w:rFonts w:ascii="Garamond" w:eastAsia="Garamond" w:hAnsi="Garamond" w:cs="Garamond"/>
+          <w:b/>
+          <w:bCs/>
+        </w:rPr>
+        <w:t>w</w:t>
+      </w:r>
+      <w:r>
+        <w:rPr>
+          <w:rFonts w:ascii="Garamond" w:eastAsia="Garamond" w:hAnsi="Garamond" w:cs="Garamond"/>
+          <w:b/>
+          <w:bCs/>
+        </w:rPr>
+        <w:t xml:space="preserve">ebsites </w:t>
       </w:r>
       <w:r>
         <w:rPr>
@@ -680,6 +720,14 @@
         </w:rPr>
         <w:t>in creation of site characterization</w:t>
       </w:r>
+      <w:r>
+        <w:rPr>
+          <w:rFonts w:ascii="Garamond" w:eastAsia="Garamond" w:hAnsi="Garamond"/>
+          <w:sz w:val="22"/>
+          <w:szCs w:val="22"/>
+        </w:rPr>
+        <w:t>.</w:t>
+      </w:r>
     </w:p>
     <w:p>
       <w:pPr>
@@ -687,14 +735,6 @@
         <w:spacing w:line="264" w:lineRule="auto"/>
         <w:ind w:left="720"/>
       </w:pPr>
-      <w:r>
-        <w:rPr>
-          <w:rFonts w:ascii="Garamond" w:eastAsia="Garamond" w:hAnsi="Garamond"/>
-          <w:sz w:val="22"/>
-          <w:szCs w:val="22"/>
-        </w:rPr>
-        <w:t>.</w:t>
-      </w:r>
     </w:p>
     <w:p>
       <w:pPr>
@@ -1508,7 +1548,7 @@
           <w:sz w:val="22"/>
           <w:szCs w:val="22"/>
         </w:rPr>
-        <w:t>Hight School</w:t>
+        <w:t>High School</w:t>
       </w:r>
       <w:r>
         <w:rPr>

--- a/public/CV.docx
+++ b/public/CV.docx
@@ -1,7 +1,7 @@
 
 <file path=word/document.xml><?xml version="1.0" encoding="utf-8"?>
-<w:document xmlns:wpc="http://schemas.microsoft.com/office/word/2010/wordprocessingCanvas" xmlns:cx="http://schemas.microsoft.com/office/drawing/2014/chartex" xmlns:cx1="http://schemas.microsoft.com/office/drawing/2015/9/8/chartex" xmlns:cx2="http://schemas.microsoft.com/office/drawing/2015/10/21/chartex" xmlns:cx3="http://schemas.microsoft.com/office/drawing/2016/5/9/chartex" xmlns:cx4="http://schemas.microsoft.com/office/drawing/2016/5/10/chartex" xmlns:cx5="http://schemas.microsoft.com/office/drawing/2016/5/11/chartex" xmlns:cx6="http://schemas.microsoft.com/office/drawing/2016/5/12/chartex" xmlns:cx7="http://schemas.microsoft.com/office/drawing/2016/5/13/chartex" xmlns:cx8="http://schemas.microsoft.com/office/drawing/2016/5/14/chartex" xmlns:mc="http://schemas.openxmlformats.org/markup-compatibility/2006" xmlns:aink="http://schemas.microsoft.com/office/drawing/2016/ink" xmlns:am3d="http://schemas.microsoft.com/office/drawing/2017/model3d" xmlns:o="urn:schemas-microsoft-com:office:office" xmlns:r="http://schemas.openxmlformats.org/officeDocument/2006/relationships" xmlns:m="http://schemas.openxmlformats.org/officeDocument/2006/math" xmlns:v="urn:schemas-microsoft-com:vml" xmlns:wp14="http://schemas.microsoft.com/office/word/2010/wordprocessingDrawing" xmlns:wp="http://schemas.openxmlformats.org/drawingml/2006/wordprocessingDrawing" xmlns:w10="urn:schemas-microsoft-com:office:word" xmlns:w="http://schemas.openxmlformats.org/wordprocessingml/2006/main" xmlns:w14="http://schemas.microsoft.com/office/word/2010/wordml" xmlns:w15="http://schemas.microsoft.com/office/word/2012/wordml" xmlns:w16cex="http://schemas.microsoft.com/office/word/2018/wordml/cex" xmlns:w16cid="http://schemas.microsoft.com/office/word/2016/wordml/cid" xmlns:w16="http://schemas.microsoft.com/office/word/2018/wordml" xmlns:w16se="http://schemas.microsoft.com/office/word/2015/wordml/symex" xmlns:wpg="http://schemas.microsoft.com/office/word/2010/wordprocessingGroup" xmlns:wpi="http://schemas.microsoft.com/office/word/2010/wordprocessingInk" xmlns:wne="http://schemas.microsoft.com/office/word/2006/wordml" xmlns:wps="http://schemas.microsoft.com/office/word/2010/wordprocessingShape" mc:Ignorable="w14 w15 w16se w16cid w16 w16cex wp14">
-  <w:background w:color="FFFFFF"/>
+<w:document xmlns:wpc="http://schemas.microsoft.com/office/word/2010/wordprocessingCanvas" xmlns:cx="http://schemas.microsoft.com/office/drawing/2014/chartex" xmlns:cx1="http://schemas.microsoft.com/office/drawing/2015/9/8/chartex" xmlns:cx2="http://schemas.microsoft.com/office/drawing/2015/10/21/chartex" xmlns:cx3="http://schemas.microsoft.com/office/drawing/2016/5/9/chartex" xmlns:cx4="http://schemas.microsoft.com/office/drawing/2016/5/10/chartex" xmlns:cx5="http://schemas.microsoft.com/office/drawing/2016/5/11/chartex" xmlns:cx6="http://schemas.microsoft.com/office/drawing/2016/5/12/chartex" xmlns:cx7="http://schemas.microsoft.com/office/drawing/2016/5/13/chartex" xmlns:cx8="http://schemas.microsoft.com/office/drawing/2016/5/14/chartex" xmlns:mc="http://schemas.openxmlformats.org/markup-compatibility/2006" xmlns:aink="http://schemas.microsoft.com/office/drawing/2016/ink" xmlns:am3d="http://schemas.microsoft.com/office/drawing/2017/model3d" xmlns:o="urn:schemas-microsoft-com:office:office" xmlns:r="http://schemas.openxmlformats.org/officeDocument/2006/relationships" xmlns:m="http://schemas.openxmlformats.org/officeDocument/2006/math" xmlns:v="urn:schemas-microsoft-com:vml" xmlns:wp14="http://schemas.microsoft.com/office/word/2010/wordprocessingDrawing" xmlns:wp="http://schemas.openxmlformats.org/drawingml/2006/wordprocessingDrawing" xmlns:w10="urn:schemas-microsoft-com:office:word" xmlns:w="http://schemas.openxmlformats.org/wordprocessingml/2006/main" xmlns:w14="http://schemas.microsoft.com/office/word/2010/wordml" xmlns:w15="http://schemas.microsoft.com/office/word/2012/wordml" xmlns:w16cex="http://schemas.microsoft.com/office/word/2018/wordml/cex" xmlns:w16cid="http://schemas.microsoft.com/office/word/2016/wordml/cid" xmlns:w16="http://schemas.microsoft.com/office/word/2018/wordml" xmlns:w16sdtdh="http://schemas.microsoft.com/office/word/2020/wordml/sdtdatahash" xmlns:w16se="http://schemas.microsoft.com/office/word/2015/wordml/symex" xmlns:wpg="http://schemas.microsoft.com/office/word/2010/wordprocessingGroup" xmlns:wpi="http://schemas.microsoft.com/office/word/2010/wordprocessingInk" xmlns:wne="http://schemas.microsoft.com/office/word/2006/wordml" xmlns:wps="http://schemas.microsoft.com/office/word/2010/wordprocessingShape" mc:Ignorable="w14 w15 w16se w16cid w16 w16cex w16sdtdh wp14">
+  <w:background w:color="2D2D2D"/>
   <w:body>
     <w:p>
       <w:pPr>
@@ -11,83 +11,20 @@
           <w:rFonts w:ascii="Garamond" w:eastAsia="Garamond" w:hAnsi="Garamond" w:cs="Garamond"/>
           <w:sz w:val="30"/>
           <w:szCs w:val="30"/>
-        </w:rPr>
-      </w:pPr>
-    </w:p>
-    <w:p>
-      <w:pPr>
-        <w:jc w:val="center"/>
+          <w:highlight w:val="none"/>
+        </w:rPr>
+      </w:pPr>
+    </w:p>
+    <w:p>
+      <w:pPr>
         <w:rPr>
           <w:rFonts w:ascii="Garamond" w:eastAsia="Garamond" w:hAnsi="Garamond" w:cs="Garamond"/>
           <w:b/>
           <w:sz w:val="44"/>
           <w:szCs w:val="44"/>
-        </w:rPr>
-      </w:pPr>
-      <w:r>
-        <w:rPr>
-          <w:rFonts w:ascii="Arial" w:eastAsia="AngsanaUPC" w:hAnsi="Arial" w:cs="Arial"/>
-          <w:noProof/>
-          <w:color w:val="333333"/>
-          <w:sz w:val="22"/>
-          <w:szCs w:val="22"/>
-        </w:rPr>
-        <w:drawing>
-          <wp:anchor distT="0" distB="0" distL="114300" distR="114300" simplePos="0" relativeHeight="251659264" behindDoc="0" locked="0" layoutInCell="1" allowOverlap="1" wp14:anchorId="0EA3D406" wp14:editId="0BFA2B37">
-            <wp:simplePos x="0" y="0"/>
-            <wp:positionH relativeFrom="margin">
-              <wp:align>left</wp:align>
-            </wp:positionH>
-            <wp:positionV relativeFrom="paragraph">
-              <wp:posOffset>3139</wp:posOffset>
-            </wp:positionV>
-            <wp:extent cx="1026544" cy="1026544"/>
-            <wp:effectExtent l="0" t="0" r="2540" b="2540"/>
-            <wp:wrapNone/>
-            <wp:docPr id="1" name="Picture 1"/>
-            <wp:cNvGraphicFramePr>
-              <a:graphicFrameLocks xmlns:a="http://schemas.openxmlformats.org/drawingml/2006/main" noChangeAspect="1"/>
-            </wp:cNvGraphicFramePr>
-            <a:graphic xmlns:a="http://schemas.openxmlformats.org/drawingml/2006/main">
-              <a:graphicData uri="http://schemas.openxmlformats.org/drawingml/2006/picture">
-                <pic:pic xmlns:pic="http://schemas.openxmlformats.org/drawingml/2006/picture">
-                  <pic:nvPicPr>
-                    <pic:cNvPr id="1" name="Picture 1"/>
-                    <pic:cNvPicPr/>
-                  </pic:nvPicPr>
-                  <pic:blipFill>
-                    <a:blip r:embed="rId7" cstate="print">
-                      <a:extLst>
-                        <a:ext uri="{28A0092B-C50C-407E-A947-70E740481C1C}">
-                          <a14:useLocalDpi xmlns:a14="http://schemas.microsoft.com/office/drawing/2010/main" val="0"/>
-                        </a:ext>
-                      </a:extLst>
-                    </a:blip>
-                    <a:stretch>
-                      <a:fillRect/>
-                    </a:stretch>
-                  </pic:blipFill>
-                  <pic:spPr>
-                    <a:xfrm>
-                      <a:off x="0" y="0"/>
-                      <a:ext cx="1026544" cy="1026544"/>
-                    </a:xfrm>
-                    <a:prstGeom prst="rect">
-                      <a:avLst/>
-                    </a:prstGeom>
-                  </pic:spPr>
-                </pic:pic>
-              </a:graphicData>
-            </a:graphic>
-            <wp14:sizeRelH relativeFrom="margin">
-              <wp14:pctWidth>0</wp14:pctWidth>
-            </wp14:sizeRelH>
-            <wp14:sizeRelV relativeFrom="margin">
-              <wp14:pctHeight>0</wp14:pctHeight>
-            </wp14:sizeRelV>
-          </wp:anchor>
-        </w:drawing>
-      </w:r>
+          <w:highlight w:val="none"/>
+        </w:rPr>
+      </w:pPr>
     </w:p>
     <w:p>
       <w:pPr>
@@ -95,27 +32,20 @@
         <w:rPr>
           <w:rFonts w:ascii="Garamond" w:eastAsia="Garamond" w:hAnsi="Garamond" w:cs="Garamond"/>
           <w:b/>
+          <w:color w:val="E8C681"/>
           <w:sz w:val="44"/>
           <w:szCs w:val="44"/>
-        </w:rPr>
-      </w:pPr>
-    </w:p>
-    <w:p>
-      <w:pPr>
-        <w:jc w:val="center"/>
+          <w:highlight w:val="none"/>
+        </w:rPr>
+      </w:pPr>
+      <w:r>
         <w:rPr>
           <w:rFonts w:ascii="Garamond" w:eastAsia="Garamond" w:hAnsi="Garamond" w:cs="Garamond"/>
           <w:b/>
+          <w:color w:val="E8C681"/>
           <w:sz w:val="44"/>
           <w:szCs w:val="44"/>
-        </w:rPr>
-      </w:pPr>
-      <w:r>
-        <w:rPr>
-          <w:rFonts w:ascii="Garamond" w:eastAsia="Garamond" w:hAnsi="Garamond" w:cs="Garamond"/>
-          <w:b/>
-          <w:sz w:val="44"/>
-          <w:szCs w:val="44"/>
+          <w:highlight w:val="none"/>
         </w:rPr>
         <w:t>Ethan Sayagh</w:t>
       </w:r>
@@ -126,89 +56,81 @@
         <w:jc w:val="center"/>
         <w:rPr>
           <w:rFonts w:ascii="Garamond" w:eastAsia="Garamond" w:hAnsi="Garamond" w:cs="Garamond"/>
+          <w:color w:val="FFFFFF"/>
           <w:sz w:val="23"/>
           <w:szCs w:val="23"/>
-        </w:rPr>
-      </w:pPr>
-      <w:r>
-        <w:rPr>
-          <w:rFonts w:ascii="Garamond" w:eastAsia="Garamond" w:hAnsi="Garamond" w:cs="Garamond"/>
+          <w:highlight w:val="none"/>
+        </w:rPr>
+      </w:pPr>
+      <w:r>
+        <w:rPr>
+          <w:rFonts w:ascii="Garamond" w:eastAsia="Garamond" w:hAnsi="Garamond" w:cs="Garamond"/>
+          <w:color w:val="FFFFFF"/>
           <w:sz w:val="23"/>
           <w:szCs w:val="23"/>
+          <w:highlight w:val="none"/>
         </w:rPr>
         <w:t xml:space="preserve">+972-584888635 </w:t>
       </w:r>
       <w:r>
         <w:rPr>
           <w:rFonts w:ascii="Garamond" w:eastAsia="Garamond" w:hAnsi="Garamond" w:cs="Garamond"/>
+          <w:color w:val="FFFFFF"/>
           <w:sz w:val="14"/>
           <w:szCs w:val="14"/>
+          <w:highlight w:val="none"/>
         </w:rPr>
         <w:t xml:space="preserve">●   </w:t>
       </w:r>
       <w:r>
         <w:rPr>
           <w:rFonts w:ascii="Garamond" w:eastAsia="Garamond" w:hAnsi="Garamond" w:cs="Garamond"/>
+          <w:color w:val="FFFFFF"/>
           <w:sz w:val="23"/>
           <w:szCs w:val="23"/>
-        </w:rPr>
-        <w:t>Tel Aviv</w:t>
-      </w:r>
-      <w:r>
-        <w:rPr>
-          <w:rFonts w:ascii="Garamond" w:eastAsia="Garamond" w:hAnsi="Garamond" w:cs="Garamond"/>
-          <w:sz w:val="23"/>
-          <w:szCs w:val="23"/>
-        </w:rPr>
-        <w:t>,</w:t>
-      </w:r>
-      <w:r>
-        <w:rPr>
-          <w:rFonts w:ascii="Garamond" w:eastAsia="Garamond" w:hAnsi="Garamond" w:cs="Garamond"/>
-          <w:sz w:val="23"/>
-          <w:szCs w:val="23"/>
+          <w:highlight w:val="none"/>
+        </w:rPr>
+        <w:t>Israel Tel Aviv</w:t>
+      </w:r>
+      <w:r>
+        <w:rPr>
+          <w:rFonts w:ascii="Garamond" w:eastAsia="Garamond" w:hAnsi="Garamond" w:cs="Garamond"/>
+          <w:color w:val="FFFFFF"/>
+          <w:sz w:val="22"/>
+          <w:szCs w:val="22"/>
+          <w:highlight w:val="none"/>
         </w:rPr>
         <w:t xml:space="preserve"> </w:t>
       </w:r>
       <w:r>
         <w:rPr>
           <w:rFonts w:ascii="Garamond" w:eastAsia="Garamond" w:hAnsi="Garamond" w:cs="Garamond"/>
-          <w:sz w:val="23"/>
-          <w:szCs w:val="23"/>
-        </w:rPr>
-        <w:t>Israel</w:t>
-      </w:r>
-      <w:r>
-        <w:rPr>
-          <w:rFonts w:ascii="Garamond" w:eastAsia="Garamond" w:hAnsi="Garamond" w:cs="Garamond"/>
-          <w:sz w:val="22"/>
-          <w:szCs w:val="22"/>
-        </w:rPr>
-        <w:t xml:space="preserve"> </w:t>
-      </w:r>
-      <w:r>
-        <w:rPr>
-          <w:rFonts w:ascii="Garamond" w:eastAsia="Garamond" w:hAnsi="Garamond" w:cs="Garamond"/>
+          <w:color w:val="FFFFFF"/>
           <w:sz w:val="14"/>
           <w:szCs w:val="14"/>
+          <w:highlight w:val="none"/>
         </w:rPr>
         <w:t xml:space="preserve">●  </w:t>
       </w:r>
       <w:r>
         <w:rPr>
           <w:rFonts w:ascii="Garamond" w:eastAsia="Garamond" w:hAnsi="Garamond" w:cs="Garamond"/>
-          <w:sz w:val="22"/>
-          <w:szCs w:val="22"/>
+          <w:color w:val="FFFFFF"/>
+          <w:sz w:val="22"/>
+          <w:szCs w:val="22"/>
+          <w:highlight w:val="none"/>
         </w:rPr>
         <w:t xml:space="preserve"> </w:t>
       </w:r>
-      <w:hyperlink r:id="rId8" w:history="1">
+      <w:hyperlink r:id="rId8">
         <w:r>
           <w:rPr>
-            <w:rStyle w:val="Hyperlink"/>
             <w:rFonts w:ascii="Garamond" w:eastAsia="Garamond" w:hAnsi="Garamond" w:cs="Garamond"/>
+            <w:color w:val="FFFFFF"/>
             <w:sz w:val="23"/>
             <w:szCs w:val="23"/>
+            <w:highlight w:val="none"/>
+            <w:u w:val="single"/>
           </w:rPr>
           <w:t>ethan.sayagh@gmail.com</w:t>
         </w:r>
@@ -220,8 +142,10 @@
         <w:jc w:val="center"/>
         <w:rPr>
           <w:rFonts w:ascii="Garamond" w:eastAsia="Garamond" w:hAnsi="Garamond" w:cs="Garamond"/>
+          <w:color w:val="FFFFFF"/>
           <w:sz w:val="23"/>
           <w:szCs w:val="23"/>
+          <w:highlight w:val="none"/>
         </w:rPr>
       </w:pPr>
     </w:p>
@@ -229,120 +153,121 @@
       <w:pPr>
         <w:jc w:val="center"/>
         <w:rPr>
-          <w:rFonts w:ascii="Garamond" w:hAnsi="Garamond"/>
+          <w:rFonts w:ascii="Garamond" w:eastAsia="Garamond" w:hAnsi="Garamond" w:cs="Garamond"/>
           <w:b/>
-          <w:bCs/>
-          <w:sz w:val="22"/>
-          <w:szCs w:val="22"/>
-        </w:rPr>
-      </w:pPr>
-      <w:r>
-        <w:rPr>
-          <w:rFonts w:ascii="Garamond" w:hAnsi="Garamond"/>
+          <w:color w:val="F3CB84"/>
+          <w:sz w:val="22"/>
+          <w:szCs w:val="22"/>
+          <w:highlight w:val="none"/>
+        </w:rPr>
+      </w:pPr>
+      <w:r>
+        <w:rPr>
+          <w:rFonts w:ascii="Garamond" w:eastAsia="Garamond" w:hAnsi="Garamond" w:cs="Garamond"/>
           <w:b/>
-          <w:bCs/>
-          <w:sz w:val="22"/>
-          <w:szCs w:val="22"/>
+          <w:color w:val="F3CB84"/>
+          <w:sz w:val="22"/>
+          <w:szCs w:val="22"/>
+          <w:highlight w:val="none"/>
         </w:rPr>
         <w:t xml:space="preserve">LinkedIn: </w:t>
       </w:r>
       <w:r>
         <w:rPr>
-          <w:rFonts w:ascii="Garamond" w:hAnsi="Garamond"/>
-          <w:sz w:val="22"/>
-          <w:szCs w:val="22"/>
+          <w:rFonts w:ascii="Garamond" w:eastAsia="Garamond" w:hAnsi="Garamond" w:cs="Garamond"/>
+          <w:color w:val="FFFFFF"/>
+          <w:sz w:val="22"/>
+          <w:szCs w:val="22"/>
+          <w:highlight w:val="none"/>
         </w:rPr>
         <w:t>Ethan</w:t>
       </w:r>
       <w:r>
         <w:rPr>
-          <w:rFonts w:ascii="Garamond" w:hAnsi="Garamond"/>
+          <w:rFonts w:ascii="Garamond" w:eastAsia="Garamond" w:hAnsi="Garamond" w:cs="Garamond"/>
           <w:b/>
-          <w:bCs/>
-          <w:sz w:val="22"/>
-          <w:szCs w:val="22"/>
+          <w:color w:val="FFFFFF"/>
+          <w:sz w:val="22"/>
+          <w:szCs w:val="22"/>
+          <w:highlight w:val="none"/>
         </w:rPr>
         <w:t xml:space="preserve"> </w:t>
       </w:r>
       <w:r>
         <w:rPr>
-          <w:rFonts w:ascii="Garamond" w:hAnsi="Garamond"/>
-          <w:sz w:val="22"/>
-          <w:szCs w:val="22"/>
+          <w:rFonts w:ascii="Garamond" w:eastAsia="Garamond" w:hAnsi="Garamond" w:cs="Garamond"/>
+          <w:color w:val="FFFFFF"/>
+          <w:sz w:val="22"/>
+          <w:szCs w:val="22"/>
+          <w:highlight w:val="none"/>
         </w:rPr>
         <w:t>Sayagh</w:t>
       </w:r>
       <w:r>
         <w:rPr>
-          <w:rFonts w:ascii="Garamond" w:hAnsi="Garamond"/>
-          <w:sz w:val="22"/>
-          <w:szCs w:val="22"/>
-        </w:rPr>
-        <w:ptab w:relativeTo="margin" w:alignment="center" w:leader="none"/>
-      </w:r>
-      <w:r>
-        <w:rPr>
-          <w:rFonts w:ascii="Garamond" w:hAnsi="Garamond"/>
+          <w:rFonts w:ascii="Garamond" w:eastAsia="Garamond" w:hAnsi="Garamond" w:cs="Garamond"/>
+          <w:color w:val="FFFFFF"/>
+          <w:sz w:val="22"/>
+          <w:szCs w:val="22"/>
+          <w:highlight w:val="none"/>
+        </w:rPr>
+        <w:tab/>
+      </w:r>
+      <w:r>
+        <w:rPr>
+          <w:rFonts w:ascii="Garamond" w:eastAsia="Garamond" w:hAnsi="Garamond" w:cs="Garamond"/>
+          <w:color w:val="FFFFFF"/>
+          <w:sz w:val="22"/>
+          <w:szCs w:val="22"/>
+          <w:highlight w:val="none"/>
+        </w:rPr>
+        <w:tab/>
+      </w:r>
+      <w:r>
+        <w:rPr>
+          <w:rFonts w:ascii="Garamond" w:eastAsia="Garamond" w:hAnsi="Garamond" w:cs="Garamond"/>
           <w:b/>
-          <w:bCs/>
-          <w:sz w:val="22"/>
-          <w:szCs w:val="22"/>
+          <w:color w:val="F3CB84"/>
+          <w:sz w:val="22"/>
+          <w:szCs w:val="22"/>
+          <w:highlight w:val="none"/>
         </w:rPr>
         <w:t xml:space="preserve">Portfolio: </w:t>
       </w:r>
-      <w:hyperlink r:id="rId9" w:history="1">
+      <w:hyperlink r:id="rId9">
         <w:r>
           <w:rPr>
-            <w:rStyle w:val="Hyperlink"/>
-            <w:rFonts w:ascii="Garamond" w:hAnsi="Garamond"/>
-            <w:b/>
-            <w:bCs/>
+            <w:rFonts w:ascii="Garamond" w:eastAsia="Garamond" w:hAnsi="Garamond" w:cs="Garamond"/>
+            <w:color w:val="FFFFFF"/>
             <w:sz w:val="22"/>
             <w:szCs w:val="22"/>
+            <w:highlight w:val="none"/>
           </w:rPr>
           <w:t>https://portfolioreactive.web.app/</w:t>
         </w:r>
       </w:hyperlink>
       <w:r>
         <w:rPr>
-          <w:rFonts w:ascii="Garamond" w:hAnsi="Garamond"/>
+          <w:rFonts w:ascii="Garamond" w:eastAsia="Garamond" w:hAnsi="Garamond" w:cs="Garamond"/>
           <w:b/>
-          <w:bCs/>
-          <w:sz w:val="22"/>
-          <w:szCs w:val="22"/>
-        </w:rPr>
-        <w:ptab w:relativeTo="margin" w:alignment="right" w:leader="none"/>
-      </w:r>
-      <w:r>
-        <w:rPr>
-          <w:rFonts w:ascii="Garamond" w:hAnsi="Garamond"/>
-          <w:b/>
-          <w:bCs/>
-          <w:sz w:val="22"/>
-          <w:szCs w:val="22"/>
-        </w:rPr>
+          <w:color w:val="F3CB84"/>
+          <w:sz w:val="22"/>
+          <w:szCs w:val="22"/>
+          <w:highlight w:val="none"/>
+        </w:rPr>
+        <w:tab/>
         <w:t xml:space="preserve">Stack Overflow: </w:t>
       </w:r>
       <w:r>
         <w:rPr>
-          <w:rFonts w:ascii="Garamond" w:hAnsi="Garamond"/>
-          <w:sz w:val="22"/>
-          <w:szCs w:val="22"/>
+          <w:rFonts w:ascii="Garamond" w:eastAsia="Garamond" w:hAnsi="Garamond" w:cs="Garamond"/>
+          <w:color w:val="FFFFFF"/>
+          <w:sz w:val="22"/>
+          <w:szCs w:val="22"/>
+          <w:highlight w:val="none"/>
         </w:rPr>
         <w:t>Ethanolle</w:t>
       </w:r>
-    </w:p>
-    <w:p>
-      <w:pPr>
-        <w:jc w:val="center"/>
-        <w:rPr>
-          <w:rFonts w:ascii="Garamond" w:hAnsi="Garamond"/>
-          <w:b/>
-          <w:bCs/>
-          <w:sz w:val="22"/>
-          <w:szCs w:val="22"/>
-        </w:rPr>
-      </w:pPr>
     </w:p>
     <w:p>
       <w:pPr>
@@ -352,16 +277,20 @@
         <w:rPr>
           <w:rFonts w:ascii="Garamond" w:eastAsia="Garamond" w:hAnsi="Garamond" w:cs="Garamond"/>
           <w:b/>
-          <w:sz w:val="22"/>
-          <w:szCs w:val="22"/>
+          <w:color w:val="F3CB84"/>
+          <w:sz w:val="22"/>
+          <w:szCs w:val="22"/>
+          <w:highlight w:val="none"/>
         </w:rPr>
       </w:pPr>
       <w:r>
         <w:rPr>
           <w:rFonts w:ascii="Garamond" w:eastAsia="Garamond" w:hAnsi="Garamond" w:cs="Garamond"/>
           <w:b/>
-          <w:sz w:val="22"/>
-          <w:szCs w:val="22"/>
+          <w:color w:val="F3CB84"/>
+          <w:sz w:val="22"/>
+          <w:szCs w:val="22"/>
+          <w:highlight w:val="none"/>
         </w:rPr>
         <w:t>EXPERIENCE</w:t>
       </w:r>
@@ -377,6 +306,7 @@
           <w:b/>
           <w:sz w:val="12"/>
           <w:szCs w:val="12"/>
+          <w:highlight w:val="none"/>
         </w:rPr>
       </w:pPr>
     </w:p>
@@ -389,14 +319,17 @@
           <w:rFonts w:ascii="Garamond" w:eastAsia="Garamond" w:hAnsi="Garamond" w:cs="Garamond"/>
           <w:sz w:val="22"/>
           <w:szCs w:val="22"/>
+          <w:highlight w:val="none"/>
         </w:rPr>
       </w:pPr>
       <w:r>
         <w:rPr>
           <w:rFonts w:ascii="Garamond" w:eastAsia="Garamond" w:hAnsi="Garamond" w:cs="Garamond"/>
           <w:b/>
-          <w:sz w:val="22"/>
-          <w:szCs w:val="22"/>
+          <w:color w:val="F3CB84"/>
+          <w:sz w:val="22"/>
+          <w:szCs w:val="22"/>
+          <w:highlight w:val="none"/>
         </w:rPr>
         <w:t>Full Stack Developer</w:t>
       </w:r>
@@ -405,40 +338,19 @@
           <w:rFonts w:ascii="Garamond" w:eastAsia="Garamond" w:hAnsi="Garamond" w:cs="Garamond"/>
           <w:sz w:val="22"/>
           <w:szCs w:val="22"/>
+          <w:highlight w:val="none"/>
         </w:rPr>
         <w:tab/>
       </w:r>
       <w:r>
         <w:rPr>
           <w:rFonts w:ascii="Garamond" w:eastAsia="Garamond" w:hAnsi="Garamond" w:cs="Garamond"/>
-          <w:sz w:val="22"/>
-          <w:szCs w:val="22"/>
-        </w:rPr>
-        <w:t>D</w:t>
-      </w:r>
-      <w:r>
-        <w:rPr>
-          <w:rFonts w:ascii="Garamond" w:eastAsia="Garamond" w:hAnsi="Garamond" w:cs="Garamond"/>
-          <w:sz w:val="22"/>
-          <w:szCs w:val="22"/>
-        </w:rPr>
-        <w:t xml:space="preserve">ec. </w:t>
-      </w:r>
-      <w:r>
-        <w:rPr>
-          <w:rFonts w:ascii="Garamond" w:eastAsia="Garamond" w:hAnsi="Garamond" w:cs="Garamond"/>
-          <w:sz w:val="22"/>
-          <w:szCs w:val="22"/>
-        </w:rPr>
-        <w:t>2020</w:t>
-      </w:r>
-      <w:r>
-        <w:rPr>
-          <w:rFonts w:ascii="Garamond" w:eastAsia="Garamond" w:hAnsi="Garamond" w:cs="Garamond"/>
-          <w:sz w:val="22"/>
-          <w:szCs w:val="22"/>
-        </w:rPr>
-        <w:t xml:space="preserve"> - Present</w:t>
+          <w:color w:val="E8C681"/>
+          <w:sz w:val="22"/>
+          <w:szCs w:val="22"/>
+          <w:highlight w:val="none"/>
+        </w:rPr>
+        <w:t>Dec. 2020 - Present</w:t>
       </w:r>
     </w:p>
     <w:p>
@@ -449,47 +361,29 @@
         <w:spacing w:line="288" w:lineRule="auto"/>
         <w:rPr>
           <w:rFonts w:ascii="Garamond" w:eastAsia="Garamond" w:hAnsi="Garamond" w:cs="Garamond"/>
-          <w:sz w:val="22"/>
-          <w:szCs w:val="22"/>
-        </w:rPr>
-      </w:pPr>
-      <w:r>
-        <w:rPr>
-          <w:rFonts w:ascii="Garamond" w:eastAsia="Garamond" w:hAnsi="Garamond" w:cs="Garamond"/>
-          <w:sz w:val="22"/>
-          <w:szCs w:val="22"/>
-        </w:rPr>
-        <w:t>ImHouston</w:t>
-      </w:r>
-      <w:r>
-        <w:rPr>
-          <w:rFonts w:ascii="Garamond" w:eastAsia="Garamond" w:hAnsi="Garamond" w:cs="Garamond"/>
-          <w:sz w:val="22"/>
-          <w:szCs w:val="22"/>
-        </w:rPr>
-        <w:t xml:space="preserve"> | Location, </w:t>
-      </w:r>
-      <w:r>
-        <w:rPr>
-          <w:rFonts w:ascii="Garamond" w:eastAsia="Garamond" w:hAnsi="Garamond" w:cs="Garamond"/>
-          <w:sz w:val="22"/>
-          <w:szCs w:val="22"/>
-        </w:rPr>
-        <w:t>Remote.</w:t>
-      </w:r>
-      <w:r>
-        <w:rPr>
-          <w:rFonts w:ascii="Garamond" w:eastAsia="Garamond" w:hAnsi="Garamond" w:cs="Garamond"/>
-          <w:sz w:val="22"/>
-          <w:szCs w:val="22"/>
-        </w:rPr>
-        <w:t xml:space="preserve"> | Part-time.</w:t>
-      </w:r>
-      <w:r>
-        <w:rPr>
-          <w:rFonts w:ascii="Garamond" w:eastAsia="Garamond" w:hAnsi="Garamond" w:cs="Garamond"/>
-          <w:sz w:val="22"/>
-          <w:szCs w:val="22"/>
+          <w:color w:val="FFFFFF"/>
+          <w:sz w:val="22"/>
+          <w:szCs w:val="22"/>
+          <w:highlight w:val="none"/>
+        </w:rPr>
+      </w:pPr>
+      <w:r>
+        <w:rPr>
+          <w:rFonts w:ascii="Garamond" w:eastAsia="Garamond" w:hAnsi="Garamond" w:cs="Garamond"/>
+          <w:color w:val="FFFFFF"/>
+          <w:sz w:val="22"/>
+          <w:szCs w:val="22"/>
+          <w:highlight w:val="none"/>
+        </w:rPr>
+        <w:t>ImHouston | Location, Remote. | Part-time.</w:t>
+      </w:r>
+      <w:r>
+        <w:rPr>
+          <w:rFonts w:ascii="Garamond" w:eastAsia="Garamond" w:hAnsi="Garamond" w:cs="Garamond"/>
+          <w:color w:val="FFFFFF"/>
+          <w:sz w:val="22"/>
+          <w:szCs w:val="22"/>
+          <w:highlight w:val="none"/>
         </w:rPr>
         <w:tab/>
       </w:r>
@@ -499,17 +393,38 @@
         <w:widowControl w:val="0"/>
         <w:numPr>
           <w:ilvl w:val="1"/>
-          <w:numId w:val="5"/>
+          <w:numId w:val="1"/>
         </w:numPr>
         <w:rPr>
           <w:rFonts w:ascii="Garamond" w:eastAsia="Garamond" w:hAnsi="Garamond" w:cs="Garamond"/>
-        </w:rPr>
-      </w:pPr>
-      <w:r>
-        <w:rPr>
-          <w:rFonts w:ascii="Garamond" w:eastAsia="Garamond" w:hAnsi="Garamond" w:cs="Garamond"/>
-        </w:rPr>
-        <w:t>Created several web scrappers with Puppeteer to add content to our web-application.</w:t>
+          <w:color w:val="FFFFFF"/>
+          <w:highlight w:val="none"/>
+        </w:rPr>
+      </w:pPr>
+      <w:r>
+        <w:rPr>
+          <w:rFonts w:ascii="Garamond" w:eastAsia="Garamond" w:hAnsi="Garamond" w:cs="Garamond"/>
+          <w:color w:val="FFFFFF"/>
+          <w:highlight w:val="none"/>
+        </w:rPr>
+        <w:t xml:space="preserve">Created several web scrappers with </w:t>
+      </w:r>
+      <w:r>
+        <w:rPr>
+          <w:rFonts w:ascii="Calibri" w:eastAsia="Calibri" w:hAnsi="Calibri" w:cs="Calibri"/>
+          <w:i/>
+          <w:color w:val="FFFFFF"/>
+          <w:highlight w:val="none"/>
+        </w:rPr>
+        <w:t>Puppeteer</w:t>
+      </w:r>
+      <w:r>
+        <w:rPr>
+          <w:rFonts w:ascii="Garamond" w:eastAsia="Garamond" w:hAnsi="Garamond" w:cs="Garamond"/>
+          <w:color w:val="FFFFFF"/>
+          <w:highlight w:val="none"/>
+        </w:rPr>
+        <w:t xml:space="preserve"> to generate content to our web-application.</w:t>
       </w:r>
     </w:p>
     <w:p>
@@ -517,30 +432,145 @@
         <w:widowControl w:val="0"/>
         <w:numPr>
           <w:ilvl w:val="1"/>
-          <w:numId w:val="5"/>
+          <w:numId w:val="1"/>
         </w:numPr>
         <w:rPr>
           <w:rFonts w:ascii="Garamond" w:eastAsia="Garamond" w:hAnsi="Garamond" w:cs="Garamond"/>
-        </w:rPr>
-      </w:pPr>
-      <w:r>
-        <w:rPr>
-          <w:rFonts w:ascii="Garamond" w:eastAsia="Garamond" w:hAnsi="Garamond" w:cs="Garamond"/>
-        </w:rPr>
-        <w:t>Added MongoDB Atlas Search functionality, for example, AutoComplete</w:t>
-      </w:r>
-      <w:r>
-        <w:rPr>
-          <w:rFonts w:ascii="Garamond" w:eastAsia="Garamond" w:hAnsi="Garamond" w:cs="Garamond"/>
-        </w:rPr>
-        <w:t>,</w:t>
-      </w:r>
-      <w:r>
-        <w:rPr>
-          <w:rFonts w:ascii="Garamond" w:eastAsia="Garamond" w:hAnsi="Garamond" w:cs="Garamond"/>
-        </w:rPr>
-        <w:t xml:space="preserve"> Custom Scoring.</w:t>
-      </w:r>
+          <w:color w:val="FFFFFF"/>
+          <w:highlight w:val="none"/>
+        </w:rPr>
+      </w:pPr>
+      <w:r>
+        <w:rPr>
+          <w:rFonts w:ascii="Garamond" w:eastAsia="Garamond" w:hAnsi="Garamond" w:cs="Garamond"/>
+          <w:color w:val="FFFFFF"/>
+          <w:highlight w:val="none"/>
+        </w:rPr>
+        <w:t xml:space="preserve">Added </w:t>
+      </w:r>
+      <w:r>
+        <w:rPr>
+          <w:rFonts w:ascii="Calibri" w:eastAsia="Calibri" w:hAnsi="Calibri" w:cs="Calibri"/>
+          <w:i/>
+          <w:color w:val="FFFFFF"/>
+          <w:highlight w:val="none"/>
+        </w:rPr>
+        <w:t>MongoDB</w:t>
+      </w:r>
+      <w:r>
+        <w:rPr>
+          <w:rFonts w:ascii="Garamond" w:eastAsia="Garamond" w:hAnsi="Garamond" w:cs="Garamond"/>
+          <w:i/>
+          <w:color w:val="FFFFFF"/>
+          <w:highlight w:val="none"/>
+        </w:rPr>
+        <w:t xml:space="preserve"> </w:t>
+      </w:r>
+      <w:r>
+        <w:rPr>
+          <w:rFonts w:ascii="Garamond" w:eastAsia="Garamond" w:hAnsi="Garamond" w:cs="Garamond"/>
+          <w:color w:val="FFFFFF"/>
+          <w:highlight w:val="none"/>
+        </w:rPr>
+        <w:t>Atlas Search functionality, for example, Custom Scoring research from DB.</w:t>
+      </w:r>
+    </w:p>
+    <w:p>
+      <w:pPr>
+        <w:widowControl w:val="0"/>
+        <w:numPr>
+          <w:ilvl w:val="1"/>
+          <w:numId w:val="1"/>
+        </w:numPr>
+        <w:rPr>
+          <w:rFonts w:ascii="Garamond" w:eastAsia="Garamond" w:hAnsi="Garamond" w:cs="Garamond"/>
+          <w:color w:val="FFFFFF"/>
+          <w:highlight w:val="none"/>
+        </w:rPr>
+      </w:pPr>
+      <w:r>
+        <w:rPr>
+          <w:rFonts w:ascii="Garamond" w:eastAsia="Garamond" w:hAnsi="Garamond" w:cs="Garamond"/>
+          <w:color w:val="FFFFFF"/>
+          <w:highlight w:val="none"/>
+        </w:rPr>
+        <w:t xml:space="preserve">Worked on the </w:t>
+      </w:r>
+      <w:r>
+        <w:rPr>
+          <w:rFonts w:ascii="Calibri" w:eastAsia="Calibri" w:hAnsi="Calibri" w:cs="Calibri"/>
+          <w:i/>
+          <w:color w:val="FFFFFF"/>
+          <w:highlight w:val="none"/>
+        </w:rPr>
+        <w:t>Node.js</w:t>
+      </w:r>
+      <w:r>
+        <w:rPr>
+          <w:rFonts w:ascii="Garamond" w:eastAsia="Garamond" w:hAnsi="Garamond" w:cs="Garamond"/>
+          <w:color w:val="FFFFFF"/>
+          <w:highlight w:val="none"/>
+        </w:rPr>
+        <w:t xml:space="preserve"> Backend server with </w:t>
+      </w:r>
+      <w:r>
+        <w:rPr>
+          <w:rFonts w:ascii="Calibri" w:eastAsia="Calibri" w:hAnsi="Calibri" w:cs="Calibri"/>
+          <w:i/>
+          <w:color w:val="FFFFFF"/>
+          <w:highlight w:val="none"/>
+        </w:rPr>
+        <w:t>Typescript</w:t>
+      </w:r>
+      <w:r>
+        <w:rPr>
+          <w:rFonts w:ascii="Garamond" w:eastAsia="Garamond" w:hAnsi="Garamond" w:cs="Garamond"/>
+          <w:color w:val="FFFFFF"/>
+          <w:highlight w:val="none"/>
+        </w:rPr>
+        <w:t xml:space="preserve"> to handle requests.</w:t>
+      </w:r>
+    </w:p>
+    <w:p>
+      <w:pPr>
+        <w:widowControl w:val="0"/>
+        <w:numPr>
+          <w:ilvl w:val="1"/>
+          <w:numId w:val="1"/>
+        </w:numPr>
+        <w:rPr>
+          <w:rFonts w:ascii="Garamond" w:eastAsia="Garamond" w:hAnsi="Garamond" w:cs="Garamond"/>
+          <w:color w:val="FFFFFF"/>
+          <w:highlight w:val="none"/>
+        </w:rPr>
+      </w:pPr>
+      <w:r>
+        <w:rPr>
+          <w:rFonts w:ascii="Garamond" w:eastAsia="Garamond" w:hAnsi="Garamond" w:cs="Garamond"/>
+          <w:color w:val="FFFFFF"/>
+          <w:highlight w:val="none"/>
+        </w:rPr>
+        <w:t>Report</w:t>
+      </w:r>
+      <w:r>
+        <w:rPr>
+          <w:rFonts w:ascii="Garamond" w:eastAsia="Garamond" w:hAnsi="Garamond" w:cs="Garamond"/>
+          <w:color w:val="FFFFFF"/>
+          <w:highlight w:val="none"/>
+        </w:rPr>
+        <w:t>ed directly to the CTO in application architecture decisions</w:t>
+      </w:r>
+    </w:p>
+    <w:p>
+      <w:pPr>
+        <w:widowControl w:val="0"/>
+        <w:ind w:left="720"/>
+        <w:rPr>
+          <w:rFonts w:ascii="Garamond" w:eastAsia="Garamond" w:hAnsi="Garamond" w:cs="Garamond"/>
+          <w:color w:val="FFFFFF"/>
+          <w:highlight w:val="none"/>
+        </w:rPr>
+      </w:pPr>
     </w:p>
     <w:p>
       <w:pPr>
@@ -549,85 +579,41 @@
         </w:tabs>
         <w:rPr>
           <w:rFonts w:ascii="Garamond" w:eastAsia="Garamond" w:hAnsi="Garamond" w:cs="Garamond"/>
+          <w:color w:val="E8C681"/>
+          <w:sz w:val="22"/>
+          <w:szCs w:val="22"/>
+          <w:highlight w:val="none"/>
+        </w:rPr>
+      </w:pPr>
+      <w:r>
+        <w:rPr>
+          <w:rFonts w:ascii="Garamond" w:eastAsia="Garamond" w:hAnsi="Garamond" w:cs="Garamond"/>
           <w:b/>
-        </w:rPr>
-      </w:pPr>
-    </w:p>
-    <w:p>
-      <w:pPr>
-        <w:tabs>
-          <w:tab w:val="right" w:pos="10800"/>
-        </w:tabs>
-        <w:rPr>
-          <w:rFonts w:ascii="Garamond" w:eastAsia="Garamond" w:hAnsi="Garamond" w:cs="Garamond"/>
-          <w:sz w:val="22"/>
-          <w:szCs w:val="22"/>
-        </w:rPr>
-      </w:pPr>
-      <w:r>
-        <w:rPr>
-          <w:rFonts w:ascii="Garamond" w:eastAsia="Garamond" w:hAnsi="Garamond" w:cs="Garamond"/>
-          <w:b/>
-          <w:sz w:val="22"/>
-          <w:szCs w:val="22"/>
-        </w:rPr>
-        <w:t>Freelance Web developer</w:t>
-      </w:r>
-      <w:r>
-        <w:rPr>
-          <w:rFonts w:ascii="Garamond" w:eastAsia="Garamond" w:hAnsi="Garamond" w:cs="Garamond"/>
-          <w:sz w:val="22"/>
-          <w:szCs w:val="22"/>
+          <w:color w:val="F3CB84"/>
+          <w:sz w:val="22"/>
+          <w:szCs w:val="22"/>
+          <w:highlight w:val="none"/>
+        </w:rPr>
+        <w:t>Freelance Web Developer</w:t>
+      </w:r>
+      <w:r>
+        <w:rPr>
+          <w:rFonts w:ascii="Garamond" w:eastAsia="Garamond" w:hAnsi="Garamond" w:cs="Garamond"/>
+          <w:sz w:val="22"/>
+          <w:szCs w:val="22"/>
+          <w:highlight w:val="none"/>
         </w:rPr>
         <w:tab/>
       </w:r>
       <w:r>
         <w:rPr>
           <w:rFonts w:ascii="Garamond" w:eastAsia="Garamond" w:hAnsi="Garamond" w:cs="Garamond"/>
-          <w:sz w:val="22"/>
-          <w:szCs w:val="22"/>
-        </w:rPr>
-        <w:t>Jul.</w:t>
-      </w:r>
-      <w:r>
-        <w:rPr>
-          <w:rFonts w:ascii="Garamond" w:eastAsia="Garamond" w:hAnsi="Garamond" w:cs="Garamond"/>
-          <w:sz w:val="22"/>
-          <w:szCs w:val="22"/>
-        </w:rPr>
-        <w:t xml:space="preserve"> 2019</w:t>
-      </w:r>
-      <w:r>
-        <w:rPr>
-          <w:rFonts w:ascii="Garamond" w:eastAsia="Garamond" w:hAnsi="Garamond" w:cs="Garamond"/>
-          <w:sz w:val="22"/>
-          <w:szCs w:val="22"/>
-        </w:rPr>
-        <w:t xml:space="preserve"> </w:t>
-      </w:r>
-      <w:r>
-        <w:rPr>
-          <w:rFonts w:ascii="Garamond" w:eastAsia="Garamond" w:hAnsi="Garamond" w:cs="Garamond"/>
-          <w:sz w:val="22"/>
-          <w:szCs w:val="22"/>
-        </w:rPr>
-        <w:t>–</w:t>
-      </w:r>
-      <w:r>
-        <w:rPr>
-          <w:rFonts w:ascii="Garamond" w:eastAsia="Garamond" w:hAnsi="Garamond" w:cs="Garamond"/>
-          <w:sz w:val="22"/>
-          <w:szCs w:val="22"/>
-        </w:rPr>
-        <w:t xml:space="preserve"> </w:t>
-      </w:r>
-      <w:r>
-        <w:rPr>
-          <w:rFonts w:ascii="Garamond" w:eastAsia="Garamond" w:hAnsi="Garamond" w:cs="Garamond"/>
-          <w:sz w:val="22"/>
-          <w:szCs w:val="22"/>
-        </w:rPr>
-        <w:t>Dec. 2020.</w:t>
+          <w:color w:val="E8C681"/>
+          <w:sz w:val="22"/>
+          <w:szCs w:val="22"/>
+          <w:highlight w:val="none"/>
+        </w:rPr>
+        <w:t>Jul. 2019 – Dec. 2020.</w:t>
       </w:r>
     </w:p>
     <w:p>
@@ -638,23 +624,29 @@
         <w:spacing w:line="288" w:lineRule="auto"/>
         <w:rPr>
           <w:rFonts w:ascii="Garamond" w:eastAsia="Garamond" w:hAnsi="Garamond" w:cs="Garamond"/>
-          <w:sz w:val="22"/>
-          <w:szCs w:val="22"/>
-        </w:rPr>
-      </w:pPr>
-      <w:r>
-        <w:rPr>
-          <w:rFonts w:ascii="Garamond" w:eastAsia="Garamond" w:hAnsi="Garamond" w:cs="Garamond"/>
-          <w:sz w:val="22"/>
-          <w:szCs w:val="22"/>
+          <w:color w:val="FFFFFF"/>
+          <w:sz w:val="22"/>
+          <w:szCs w:val="22"/>
+          <w:highlight w:val="none"/>
+        </w:rPr>
+      </w:pPr>
+      <w:r>
+        <w:rPr>
+          <w:rFonts w:ascii="Garamond" w:eastAsia="Garamond" w:hAnsi="Garamond" w:cs="Garamond"/>
+          <w:color w:val="FFFFFF"/>
+          <w:sz w:val="22"/>
+          <w:szCs w:val="22"/>
+          <w:highlight w:val="none"/>
         </w:rPr>
         <w:t>Self-employed | Tel-Aviv, Israel | Part-time</w:t>
       </w:r>
       <w:r>
         <w:rPr>
           <w:rFonts w:ascii="Garamond" w:eastAsia="Garamond" w:hAnsi="Garamond" w:cs="Garamond"/>
-          <w:sz w:val="22"/>
-          <w:szCs w:val="22"/>
+          <w:color w:val="FFFFFF"/>
+          <w:sz w:val="22"/>
+          <w:szCs w:val="22"/>
+          <w:highlight w:val="none"/>
         </w:rPr>
         <w:tab/>
       </w:r>
@@ -667,36 +659,18 @@
           <w:numId w:val="4"/>
         </w:numPr>
         <w:spacing w:line="264" w:lineRule="auto"/>
-      </w:pPr>
-      <w:r>
-        <w:rPr>
-          <w:rFonts w:ascii="Garamond" w:eastAsia="Garamond" w:hAnsi="Garamond" w:cs="Garamond"/>
-          <w:b/>
-          <w:bCs/>
-        </w:rPr>
-        <w:t xml:space="preserve">Created multiple </w:t>
-      </w:r>
-      <w:r>
-        <w:rPr>
-          <w:rFonts w:ascii="Garamond" w:eastAsia="Garamond" w:hAnsi="Garamond" w:cs="Garamond"/>
-          <w:b/>
-          <w:bCs/>
-        </w:rPr>
-        <w:t>w</w:t>
-      </w:r>
-      <w:r>
-        <w:rPr>
-          <w:rFonts w:ascii="Garamond" w:eastAsia="Garamond" w:hAnsi="Garamond" w:cs="Garamond"/>
-          <w:b/>
-          <w:bCs/>
-        </w:rPr>
-        <w:t xml:space="preserve">ebsites </w:t>
-      </w:r>
-      <w:r>
-        <w:rPr>
-          <w:rFonts w:ascii="Garamond" w:eastAsia="Garamond" w:hAnsi="Garamond" w:cs="Garamond"/>
-        </w:rPr>
-        <w:t>for different types of clients with professionalism and love.</w:t>
+        <w:rPr>
+          <w:color w:val="FFFFFF"/>
+          <w:highlight w:val="none"/>
+        </w:rPr>
+      </w:pPr>
+      <w:r>
+        <w:rPr>
+          <w:rFonts w:ascii="Garamond" w:eastAsia="Garamond" w:hAnsi="Garamond" w:cs="Garamond"/>
+          <w:color w:val="FFFFFF"/>
+          <w:highlight w:val="none"/>
+        </w:rPr>
+        <w:t>Created multiple Websites for different types of clients.</w:t>
       </w:r>
     </w:p>
     <w:p>
@@ -707,33 +681,66 @@
           <w:numId w:val="4"/>
         </w:numPr>
         <w:spacing w:line="264" w:lineRule="auto"/>
-      </w:pPr>
-      <w:r>
-        <w:rPr>
-          <w:rFonts w:ascii="Garamond" w:eastAsia="Garamond" w:hAnsi="Garamond" w:cs="Garamond"/>
-        </w:rPr>
-        <w:t xml:space="preserve">Collaborated with Client </w:t>
-      </w:r>
-      <w:r>
-        <w:rPr>
-          <w:rFonts w:ascii="Garamond" w:eastAsia="Garamond" w:hAnsi="Garamond"/>
-        </w:rPr>
-        <w:t>in creation of site characterization</w:t>
-      </w:r>
-      <w:r>
-        <w:rPr>
-          <w:rFonts w:ascii="Garamond" w:eastAsia="Garamond" w:hAnsi="Garamond"/>
-          <w:sz w:val="22"/>
-          <w:szCs w:val="22"/>
-        </w:rPr>
-        <w:t>.</w:t>
+        <w:rPr>
+          <w:color w:val="FFFFFF"/>
+          <w:highlight w:val="none"/>
+        </w:rPr>
+      </w:pPr>
+      <w:r>
+        <w:rPr>
+          <w:rFonts w:ascii="Garamond" w:eastAsia="Garamond" w:hAnsi="Garamond" w:cs="Garamond"/>
+          <w:color w:val="FFFFFF"/>
+          <w:highlight w:val="none"/>
+        </w:rPr>
+        <w:t>Created website specifications for the implementation together with the clients.</w:t>
+      </w:r>
+    </w:p>
+    <w:p>
+      <w:pPr>
+        <w:widowControl w:val="0"/>
+        <w:numPr>
+          <w:ilvl w:val="1"/>
+          <w:numId w:val="4"/>
+        </w:numPr>
+        <w:spacing w:line="264" w:lineRule="auto"/>
+        <w:rPr>
+          <w:color w:val="FFFFFF"/>
+          <w:highlight w:val="none"/>
+        </w:rPr>
+      </w:pPr>
+      <w:r>
+        <w:rPr>
+          <w:rFonts w:ascii="Garamond" w:eastAsia="Garamond" w:hAnsi="Garamond" w:cs="Garamond"/>
+          <w:color w:val="FFFFFF"/>
+          <w:highlight w:val="none"/>
+        </w:rPr>
+        <w:t xml:space="preserve">Worked with </w:t>
+      </w:r>
+      <w:r>
+        <w:rPr>
+          <w:rFonts w:ascii="Calibri" w:eastAsia="Calibri" w:hAnsi="Calibri" w:cs="Calibri"/>
+          <w:i/>
+          <w:color w:val="FFFFFF"/>
+          <w:highlight w:val="none"/>
+        </w:rPr>
+        <w:t>React, JS, CSS, Node.js</w:t>
+      </w:r>
+      <w:r>
+        <w:rPr>
+          <w:rFonts w:ascii="Garamond" w:eastAsia="Garamond" w:hAnsi="Garamond" w:cs="Garamond"/>
+          <w:color w:val="FFFFFF"/>
+          <w:highlight w:val="none"/>
+        </w:rPr>
+        <w:t xml:space="preserve"> to create websites.</w:t>
       </w:r>
     </w:p>
     <w:p>
       <w:pPr>
         <w:widowControl w:val="0"/>
         <w:spacing w:line="264" w:lineRule="auto"/>
-        <w:ind w:left="720"/>
+        <w:rPr>
+          <w:highlight w:val="none"/>
+        </w:rPr>
       </w:pPr>
     </w:p>
     <w:p>
@@ -743,66 +750,41 @@
         </w:tabs>
         <w:rPr>
           <w:rFonts w:ascii="Garamond" w:eastAsia="Garamond" w:hAnsi="Garamond" w:cs="Garamond"/>
-          <w:sz w:val="22"/>
-          <w:szCs w:val="22"/>
+          <w:color w:val="E8C681"/>
+          <w:sz w:val="22"/>
+          <w:szCs w:val="22"/>
+          <w:highlight w:val="none"/>
         </w:rPr>
       </w:pPr>
       <w:r>
         <w:rPr>
           <w:rFonts w:ascii="Garamond" w:eastAsia="Garamond" w:hAnsi="Garamond" w:cs="Garamond"/>
           <w:b/>
-          <w:sz w:val="22"/>
-          <w:szCs w:val="22"/>
-        </w:rPr>
-        <w:t>IT Team leader</w:t>
-      </w:r>
-      <w:r>
-        <w:rPr>
-          <w:rFonts w:ascii="Garamond" w:eastAsia="Garamond" w:hAnsi="Garamond" w:cs="Garamond"/>
-          <w:sz w:val="22"/>
-          <w:szCs w:val="22"/>
+          <w:color w:val="F3CB84"/>
+          <w:sz w:val="22"/>
+          <w:szCs w:val="22"/>
+          <w:highlight w:val="none"/>
+        </w:rPr>
+        <w:t>IT Team Leader</w:t>
+      </w:r>
+      <w:r>
+        <w:rPr>
+          <w:rFonts w:ascii="Garamond" w:eastAsia="Garamond" w:hAnsi="Garamond" w:cs="Garamond"/>
+          <w:sz w:val="22"/>
+          <w:szCs w:val="22"/>
+          <w:highlight w:val="none"/>
         </w:rPr>
         <w:tab/>
       </w:r>
       <w:r>
         <w:rPr>
           <w:rFonts w:ascii="Garamond" w:eastAsia="Garamond" w:hAnsi="Garamond" w:cs="Garamond"/>
-          <w:sz w:val="22"/>
-          <w:szCs w:val="22"/>
-        </w:rPr>
-        <w:t>Dec</w:t>
-      </w:r>
-      <w:r>
-        <w:rPr>
-          <w:rFonts w:ascii="Garamond" w:eastAsia="Garamond" w:hAnsi="Garamond" w:cs="Garamond"/>
-          <w:sz w:val="22"/>
-          <w:szCs w:val="22"/>
-        </w:rPr>
-        <w:t>. 201</w:t>
-      </w:r>
-      <w:r>
-        <w:rPr>
-          <w:rFonts w:ascii="Garamond" w:eastAsia="Garamond" w:hAnsi="Garamond" w:cs="Garamond"/>
-          <w:sz w:val="22"/>
-          <w:szCs w:val="22"/>
-        </w:rPr>
-        <w:t>8</w:t>
-      </w:r>
-      <w:r>
-        <w:rPr>
-          <w:rFonts w:ascii="Garamond" w:eastAsia="Garamond" w:hAnsi="Garamond" w:cs="Garamond"/>
-          <w:sz w:val="22"/>
-          <w:szCs w:val="22"/>
-        </w:rPr>
-        <w:t xml:space="preserve"> - </w:t>
-      </w:r>
-      <w:r>
-        <w:rPr>
-          <w:rFonts w:ascii="Garamond" w:eastAsia="Garamond" w:hAnsi="Garamond" w:cs="Garamond"/>
-          <w:sz w:val="22"/>
-          <w:szCs w:val="22"/>
-        </w:rPr>
-        <w:t>Present</w:t>
+          <w:color w:val="E8C681"/>
+          <w:sz w:val="22"/>
+          <w:szCs w:val="22"/>
+          <w:highlight w:val="none"/>
+        </w:rPr>
+        <w:t>Dec. 2018 - Present</w:t>
       </w:r>
     </w:p>
     <w:p>
@@ -813,66 +795,21 @@
         <w:spacing w:line="288" w:lineRule="auto"/>
         <w:rPr>
           <w:rFonts w:ascii="Garamond" w:eastAsia="Garamond" w:hAnsi="Garamond" w:cs="Garamond"/>
-          <w:sz w:val="22"/>
-          <w:szCs w:val="22"/>
-          <w:u w:val="single"/>
-        </w:rPr>
-      </w:pPr>
-      <w:r>
-        <w:rPr>
-          <w:rFonts w:ascii="Garamond" w:eastAsia="Garamond" w:hAnsi="Garamond" w:cs="Garamond"/>
-          <w:sz w:val="22"/>
-          <w:szCs w:val="22"/>
-        </w:rPr>
-        <w:t>IDF</w:t>
-      </w:r>
-      <w:r>
-        <w:rPr>
-          <w:rFonts w:ascii="Garamond" w:eastAsia="Garamond" w:hAnsi="Garamond" w:cs="Garamond"/>
-          <w:sz w:val="22"/>
-          <w:szCs w:val="22"/>
-        </w:rPr>
-        <w:t xml:space="preserve"> | Kiryat</w:t>
-      </w:r>
-      <w:r>
-        <w:rPr>
-          <w:rFonts w:ascii="Garamond" w:eastAsia="Garamond" w:hAnsi="Garamond" w:cs="Garamond"/>
-          <w:sz w:val="22"/>
-          <w:szCs w:val="22"/>
-        </w:rPr>
-        <w:t xml:space="preserve"> Ono</w:t>
-      </w:r>
-      <w:r>
-        <w:rPr>
-          <w:rFonts w:ascii="Garamond" w:eastAsia="Garamond" w:hAnsi="Garamond" w:cs="Garamond"/>
-          <w:sz w:val="22"/>
-          <w:szCs w:val="22"/>
-        </w:rPr>
-        <w:t>,</w:t>
-      </w:r>
-      <w:r>
-        <w:rPr>
-          <w:rFonts w:ascii="Garamond" w:eastAsia="Garamond" w:hAnsi="Garamond" w:cs="Garamond"/>
-          <w:sz w:val="22"/>
-          <w:szCs w:val="22"/>
-        </w:rPr>
-        <w:t xml:space="preserve"> Israel </w:t>
-      </w:r>
-      <w:r>
-        <w:rPr>
-          <w:rFonts w:ascii="Garamond" w:eastAsia="Garamond" w:hAnsi="Garamond" w:cs="Garamond"/>
-          <w:sz w:val="22"/>
-          <w:szCs w:val="22"/>
-        </w:rPr>
-        <w:t>| Part-time.</w:t>
-      </w:r>
-      <w:r>
-        <w:rPr>
-          <w:rFonts w:ascii="Garamond" w:eastAsia="Garamond" w:hAnsi="Garamond" w:cs="Garamond"/>
-          <w:sz w:val="22"/>
-          <w:szCs w:val="22"/>
-        </w:rPr>
-        <w:tab/>
+          <w:color w:val="FFFFFF"/>
+          <w:sz w:val="22"/>
+          <w:szCs w:val="22"/>
+          <w:highlight w:val="none"/>
+        </w:rPr>
+      </w:pPr>
+      <w:r>
+        <w:rPr>
+          <w:rFonts w:ascii="Garamond" w:eastAsia="Garamond" w:hAnsi="Garamond" w:cs="Garamond"/>
+          <w:color w:val="FFFFFF"/>
+          <w:sz w:val="22"/>
+          <w:szCs w:val="22"/>
+          <w:highlight w:val="none"/>
+        </w:rPr>
+        <w:t>IDF | Kiryat Ono, Israel | Part-time.</w:t>
       </w:r>
     </w:p>
     <w:p>
@@ -884,41 +821,28 @@
         </w:numPr>
         <w:spacing w:line="264" w:lineRule="auto"/>
         <w:rPr>
-          <w:bCs/>
-          <w:iCs/>
-        </w:rPr>
-      </w:pPr>
-      <w:r>
-        <w:rPr>
-          <w:rFonts w:ascii="Garamond" w:eastAsia="Garamond" w:hAnsi="Garamond" w:cs="Garamond"/>
-          <w:bCs/>
-          <w:iCs/>
-        </w:rPr>
-        <w:t>Provided leadership</w:t>
-      </w:r>
-      <w:r>
-        <w:rPr>
-          <w:rFonts w:ascii="Garamond" w:eastAsia="Garamond" w:hAnsi="Garamond" w:cs="Garamond"/>
-          <w:bCs/>
-          <w:iCs/>
-        </w:rPr>
-        <w:t>,</w:t>
-      </w:r>
-      <w:r>
-        <w:rPr>
-          <w:rFonts w:ascii="Garamond" w:eastAsia="Garamond" w:hAnsi="Garamond" w:cs="Garamond"/>
-          <w:bCs/>
-          <w:iCs/>
-        </w:rPr>
-        <w:t xml:space="preserve"> example</w:t>
-      </w:r>
-      <w:r>
-        <w:rPr>
-          <w:rFonts w:ascii="Garamond" w:eastAsia="Garamond" w:hAnsi="Garamond" w:cs="Garamond"/>
-          <w:bCs/>
-          <w:iCs/>
-        </w:rPr>
-        <w:t xml:space="preserve"> and direction for soldiers, supervising activities to drive productivity and efficiency.</w:t>
+          <w:rFonts w:ascii="Garamond" w:eastAsia="Garamond" w:hAnsi="Garamond" w:cs="Garamond"/>
+          <w:color w:val="FFFFFF"/>
+          <w:highlight w:val="none"/>
+        </w:rPr>
+      </w:pPr>
+      <w:r>
+        <w:rPr>
+          <w:rFonts w:ascii="Garamond" w:eastAsia="Garamond" w:hAnsi="Garamond" w:cs="Garamond"/>
+          <w:color w:val="FFFFFF"/>
+          <w:highlight w:val="none"/>
+        </w:rPr>
+        <w:t>Worked as a Team leader of eight system administrator soldiers.</w:t>
+      </w:r>
+      <w:r>
+        <w:rPr>
+          <w:rFonts w:ascii="Garamond" w:eastAsia="Garamond" w:hAnsi="Garamond" w:cs="Garamond"/>
+          <w:color w:val="FFFFFF"/>
+          <w:sz w:val="22"/>
+          <w:szCs w:val="22"/>
+          <w:highlight w:val="none"/>
+        </w:rPr>
+        <w:tab/>
       </w:r>
     </w:p>
     <w:p>
@@ -930,18 +854,18 @@
         </w:numPr>
         <w:spacing w:line="264" w:lineRule="auto"/>
         <w:rPr>
-          <w:rFonts w:ascii="Garamond" w:hAnsi="Garamond"/>
-          <w:bCs/>
-          <w:iCs/>
-        </w:rPr>
-      </w:pPr>
-      <w:r>
-        <w:rPr>
-          <w:rFonts w:ascii="Garamond" w:hAnsi="Garamond"/>
-          <w:bCs/>
-          <w:iCs/>
-        </w:rPr>
-        <w:t>Identified operational issues and goals and addressed them.</w:t>
+          <w:rFonts w:ascii="Garamond" w:eastAsia="Garamond" w:hAnsi="Garamond" w:cs="Garamond"/>
+          <w:color w:val="FFFFFF"/>
+          <w:highlight w:val="none"/>
+        </w:rPr>
+      </w:pPr>
+      <w:r>
+        <w:rPr>
+          <w:rFonts w:ascii="Garamond" w:eastAsia="Garamond" w:hAnsi="Garamond" w:cs="Garamond"/>
+          <w:color w:val="FFFFFF"/>
+          <w:highlight w:val="none"/>
+        </w:rPr>
+        <w:t>Mentored, taught, and trained up junior and new soldiers as system administrators.</w:t>
       </w:r>
     </w:p>
     <w:p>
@@ -953,14 +877,17 @@
         </w:numPr>
         <w:spacing w:line="264" w:lineRule="auto"/>
         <w:rPr>
-          <w:rFonts w:ascii="Garamond" w:hAnsi="Garamond"/>
-        </w:rPr>
-      </w:pPr>
-      <w:r>
-        <w:rPr>
-          <w:rFonts w:ascii="Garamond" w:hAnsi="Garamond"/>
-        </w:rPr>
-        <w:t>Mentored, Taught and trained up junior and new soldiers.</w:t>
+          <w:color w:val="FFFFFF"/>
+          <w:highlight w:val="none"/>
+        </w:rPr>
+      </w:pPr>
+      <w:r>
+        <w:rPr>
+          <w:rFonts w:ascii="Garamond" w:eastAsia="Garamond" w:hAnsi="Garamond" w:cs="Garamond"/>
+          <w:color w:val="FFFFFF"/>
+          <w:highlight w:val="none"/>
+        </w:rPr>
+        <w:t>Provided leadership, example and direction for soldiers, supervising activities to drive productivity and efficiency.</w:t>
       </w:r>
     </w:p>
     <w:p>
@@ -968,6 +895,9 @@
         <w:widowControl w:val="0"/>
         <w:spacing w:line="264" w:lineRule="auto"/>
         <w:ind w:left="720"/>
+        <w:rPr>
+          <w:highlight w:val="none"/>
+        </w:rPr>
       </w:pPr>
     </w:p>
     <w:p>
@@ -977,26 +907,40 @@
         </w:tabs>
         <w:rPr>
           <w:rFonts w:ascii="Garamond" w:eastAsia="Garamond" w:hAnsi="Garamond" w:cs="Garamond"/>
-          <w:sz w:val="22"/>
-          <w:szCs w:val="22"/>
+          <w:color w:val="E8C681"/>
+          <w:sz w:val="22"/>
+          <w:szCs w:val="22"/>
+          <w:highlight w:val="none"/>
         </w:rPr>
       </w:pPr>
       <w:r>
         <w:rPr>
           <w:rFonts w:ascii="Garamond" w:eastAsia="Garamond" w:hAnsi="Garamond" w:cs="Garamond"/>
           <w:b/>
-          <w:sz w:val="22"/>
-          <w:szCs w:val="22"/>
-        </w:rPr>
-        <w:t>Team leader</w:t>
-      </w:r>
-      <w:r>
-        <w:rPr>
-          <w:rFonts w:ascii="Garamond" w:eastAsia="Garamond" w:hAnsi="Garamond" w:cs="Garamond"/>
-          <w:sz w:val="22"/>
-          <w:szCs w:val="22"/>
+          <w:color w:val="E8C681"/>
+          <w:sz w:val="22"/>
+          <w:szCs w:val="22"/>
+          <w:highlight w:val="none"/>
+        </w:rPr>
+        <w:t>Team Leader</w:t>
+      </w:r>
+      <w:r>
+        <w:rPr>
+          <w:rFonts w:ascii="Garamond" w:eastAsia="Garamond" w:hAnsi="Garamond" w:cs="Garamond"/>
+          <w:sz w:val="22"/>
+          <w:szCs w:val="22"/>
+          <w:highlight w:val="none"/>
         </w:rPr>
         <w:tab/>
+      </w:r>
+      <w:r>
+        <w:rPr>
+          <w:rFonts w:ascii="Garamond" w:eastAsia="Garamond" w:hAnsi="Garamond" w:cs="Garamond"/>
+          <w:color w:val="E8C681"/>
+          <w:sz w:val="22"/>
+          <w:szCs w:val="22"/>
+          <w:highlight w:val="none"/>
+        </w:rPr>
         <w:t>2016 - 2018</w:t>
       </w:r>
     </w:p>
@@ -1008,23 +952,39 @@
         <w:spacing w:line="288" w:lineRule="auto"/>
         <w:rPr>
           <w:rFonts w:ascii="Garamond" w:eastAsia="Garamond" w:hAnsi="Garamond" w:cs="Garamond"/>
-          <w:sz w:val="22"/>
-          <w:szCs w:val="22"/>
-        </w:rPr>
-      </w:pPr>
-      <w:r>
-        <w:rPr>
-          <w:rFonts w:ascii="Garamond" w:eastAsia="Garamond" w:hAnsi="Garamond" w:cs="Garamond"/>
-          <w:sz w:val="22"/>
-          <w:szCs w:val="22"/>
-        </w:rPr>
-        <w:t>Net@ | Tel Aviv, Israel | Part-time.</w:t>
-      </w:r>
-      <w:r>
-        <w:rPr>
-          <w:rFonts w:ascii="Garamond" w:eastAsia="Garamond" w:hAnsi="Garamond" w:cs="Garamond"/>
-          <w:sz w:val="22"/>
-          <w:szCs w:val="22"/>
+          <w:color w:val="FFFFFF"/>
+          <w:sz w:val="22"/>
+          <w:szCs w:val="22"/>
+          <w:highlight w:val="none"/>
+        </w:rPr>
+      </w:pPr>
+      <w:r>
+        <w:rPr>
+          <w:rFonts w:ascii="Garamond" w:eastAsia="Garamond" w:hAnsi="Garamond" w:cs="Garamond"/>
+          <w:color w:val="FFFFFF"/>
+          <w:sz w:val="22"/>
+          <w:szCs w:val="22"/>
+          <w:highlight w:val="none"/>
+        </w:rPr>
+        <w:t>Net@ | Tel Aviv, Israel | Part</w:t>
+      </w:r>
+      <w:r>
+        <w:rPr>
+          <w:rFonts w:ascii="Garamond" w:eastAsia="Garamond" w:hAnsi="Garamond" w:cs="Garamond"/>
+          <w:color w:val="FFFFFF"/>
+          <w:sz w:val="22"/>
+          <w:szCs w:val="22"/>
+          <w:highlight w:val="none"/>
+        </w:rPr>
+        <w:t>-time.</w:t>
+      </w:r>
+      <w:r>
+        <w:rPr>
+          <w:rFonts w:ascii="Garamond" w:eastAsia="Garamond" w:hAnsi="Garamond" w:cs="Garamond"/>
+          <w:color w:val="FFFFFF"/>
+          <w:sz w:val="22"/>
+          <w:szCs w:val="22"/>
+          <w:highlight w:val="none"/>
         </w:rPr>
         <w:tab/>
       </w:r>
@@ -1038,17 +998,18 @@
         </w:numPr>
         <w:spacing w:line="264" w:lineRule="auto"/>
         <w:rPr>
-          <w:bCs/>
-          <w:iCs/>
-        </w:rPr>
-      </w:pPr>
-      <w:r>
-        <w:rPr>
-          <w:rFonts w:ascii="Garamond" w:eastAsia="Garamond" w:hAnsi="Garamond" w:cs="Garamond"/>
-          <w:bCs/>
-          <w:iCs/>
-        </w:rPr>
-        <w:t>Monitored team progress timely delivery of goals.</w:t>
+          <w:rFonts w:ascii="Garamond" w:eastAsia="Garamond" w:hAnsi="Garamond" w:cs="Garamond"/>
+          <w:color w:val="FFFFFF"/>
+          <w:highlight w:val="none"/>
+        </w:rPr>
+      </w:pPr>
+      <w:r>
+        <w:rPr>
+          <w:rFonts w:ascii="Garamond" w:eastAsia="Garamond" w:hAnsi="Garamond" w:cs="Garamond"/>
+          <w:color w:val="FFFFFF"/>
+          <w:highlight w:val="none"/>
+        </w:rPr>
+        <w:t>Managed a team of five young technicians for the lower class.</w:t>
       </w:r>
     </w:p>
     <w:p>
@@ -1060,55 +1021,9 @@
         </w:numPr>
         <w:spacing w:line="264" w:lineRule="auto"/>
         <w:rPr>
-          <w:rFonts w:ascii="Garamond" w:hAnsi="Garamond"/>
-        </w:rPr>
-      </w:pPr>
-      <w:r>
-        <w:rPr>
-          <w:rFonts w:ascii="Garamond" w:hAnsi="Garamond"/>
-        </w:rPr>
-        <w:t>Managed a team of young technicians for the lower class.</w:t>
-      </w:r>
-    </w:p>
-    <w:p>
-      <w:pPr>
-        <w:widowControl w:val="0"/>
-        <w:numPr>
-          <w:ilvl w:val="1"/>
-          <w:numId w:val="3"/>
-        </w:numPr>
-        <w:spacing w:line="264" w:lineRule="auto"/>
-        <w:rPr>
-          <w:rFonts w:ascii="Garamond" w:hAnsi="Garamond"/>
-        </w:rPr>
-      </w:pPr>
-      <w:r>
-        <w:rPr>
-          <w:rFonts w:ascii="Garamond" w:hAnsi="Garamond"/>
-        </w:rPr>
-        <w:t>Learned the first management skills (</w:t>
-      </w:r>
-      <w:r>
-        <w:rPr>
-          <w:rFonts w:ascii="Garamond" w:hAnsi="Garamond"/>
-          <w:bCs/>
-          <w:iCs/>
-        </w:rPr>
-        <w:t>Communication, Delegation, Motivation, Organization</w:t>
-      </w:r>
-      <w:r>
-        <w:rPr>
-          <w:rFonts w:ascii="Garamond" w:hAnsi="Garamond"/>
-        </w:rPr>
-        <w:t>).</w:t>
-      </w:r>
-    </w:p>
-    <w:p>
-      <w:pPr>
-        <w:widowControl w:val="0"/>
-        <w:spacing w:line="264" w:lineRule="auto"/>
-        <w:rPr>
-          <w:rFonts w:ascii="Garamond" w:eastAsia="Garamond" w:hAnsi="Garamond" w:cs="Garamond"/>
+          <w:rFonts w:ascii="Garamond" w:eastAsia="Garamond" w:hAnsi="Garamond" w:cs="Garamond"/>
+          <w:color w:val="FFFFFF"/>
+          <w:highlight w:val="none"/>
         </w:rPr>
         <w:sectPr>
           <w:headerReference w:type="default" r:id="rId10"/>
@@ -1122,10 +1037,29 @@
       </w:pPr>
       <w:r>
         <w:rPr>
-          <w:bCs/>
-          <w:iCs/>
-        </w:rPr>
-        <w:t xml:space="preserve">     </w:t>
+          <w:rFonts w:ascii="Garamond" w:eastAsia="Garamond" w:hAnsi="Garamond" w:cs="Garamond"/>
+          <w:color w:val="FFFFFF"/>
+          <w:highlight w:val="none"/>
+        </w:rPr>
+        <w:t>Learned organization and delegation skills when</w:t>
+      </w:r>
+      <w:r>
+        <w:rPr>
+          <w:rFonts w:ascii="Garamond" w:eastAsia="Garamond" w:hAnsi="Garamond" w:cs="Garamond"/>
+          <w:color w:val="FFFFFF"/>
+          <w:sz w:val="24"/>
+          <w:szCs w:val="24"/>
+          <w:highlight w:val="none"/>
+        </w:rPr>
+        <w:t xml:space="preserve"> </w:t>
+      </w:r>
+      <w:r>
+        <w:rPr>
+          <w:rFonts w:ascii="Garamond" w:eastAsia="Garamond" w:hAnsi="Garamond" w:cs="Garamond"/>
+          <w:color w:val="FFFFFF"/>
+          <w:highlight w:val="none"/>
+        </w:rPr>
+        <w:t>working on multiple projects together.</w:t>
       </w:r>
     </w:p>
     <w:p>
@@ -1134,13 +1068,17 @@
         <w:spacing w:line="264" w:lineRule="auto"/>
         <w:rPr>
           <w:rFonts w:ascii="Garamond" w:eastAsia="Garamond" w:hAnsi="Garamond" w:cs="Garamond"/>
-        </w:rPr>
-      </w:pPr>
-      <w:bookmarkStart w:id="0" w:name="_gjdgxs" w:colFirst="0" w:colLast="0"/>
+          <w:color w:val="FF0000"/>
+          <w:highlight w:val="none"/>
+        </w:rPr>
+      </w:pPr>
+      <w:bookmarkStart w:id="0" w:name="_heading=h.gjdgxs" w:colFirst="0" w:colLast="0"/>
       <w:bookmarkEnd w:id="0"/>
       <w:r>
         <w:rPr>
           <w:rFonts w:ascii="Garamond" w:eastAsia="Garamond" w:hAnsi="Garamond" w:cs="Garamond"/>
+          <w:color w:val="FF0000"/>
+          <w:highlight w:val="none"/>
         </w:rPr>
         <w:t xml:space="preserve"> </w:t>
       </w:r>
@@ -1153,16 +1091,20 @@
         <w:rPr>
           <w:rFonts w:ascii="Garamond" w:eastAsia="Garamond" w:hAnsi="Garamond" w:cs="Garamond"/>
           <w:b/>
-          <w:sz w:val="22"/>
-          <w:szCs w:val="22"/>
+          <w:color w:val="F3CB84"/>
+          <w:sz w:val="22"/>
+          <w:szCs w:val="22"/>
+          <w:highlight w:val="none"/>
         </w:rPr>
       </w:pPr>
       <w:r>
         <w:rPr>
           <w:rFonts w:ascii="Garamond" w:eastAsia="Garamond" w:hAnsi="Garamond" w:cs="Garamond"/>
           <w:b/>
-          <w:sz w:val="22"/>
-          <w:szCs w:val="22"/>
+          <w:color w:val="F3CB84"/>
+          <w:sz w:val="22"/>
+          <w:szCs w:val="22"/>
+          <w:highlight w:val="none"/>
         </w:rPr>
         <w:t>EDUCATION</w:t>
       </w:r>
@@ -1176,14 +1118,17 @@
           <w:rFonts w:ascii="Garamond" w:eastAsia="Garamond" w:hAnsi="Garamond" w:cs="Garamond"/>
           <w:sz w:val="22"/>
           <w:szCs w:val="22"/>
+          <w:highlight w:val="none"/>
         </w:rPr>
       </w:pPr>
       <w:r>
         <w:rPr>
           <w:rFonts w:ascii="Garamond" w:eastAsia="Garamond" w:hAnsi="Garamond" w:cs="Garamond"/>
           <w:b/>
-          <w:sz w:val="22"/>
-          <w:szCs w:val="22"/>
+          <w:color w:val="E8C681"/>
+          <w:sz w:val="22"/>
+          <w:szCs w:val="22"/>
+          <w:highlight w:val="none"/>
         </w:rPr>
         <w:t>Self-Education</w:t>
       </w:r>
@@ -1192,22 +1137,16 @@
           <w:rFonts w:ascii="Garamond" w:eastAsia="Garamond" w:hAnsi="Garamond" w:cs="Garamond"/>
           <w:sz w:val="22"/>
           <w:szCs w:val="22"/>
-        </w:rPr>
-        <w:t xml:space="preserve">| </w:t>
-      </w:r>
-      <w:r>
-        <w:rPr>
-          <w:rFonts w:ascii="Garamond" w:eastAsia="Garamond" w:hAnsi="Garamond" w:cs="Garamond"/>
-          <w:sz w:val="22"/>
-          <w:szCs w:val="22"/>
-        </w:rPr>
-        <w:t>Udemy Courses | Codecademy.</w:t>
-      </w:r>
-      <w:r>
-        <w:rPr>
-          <w:rFonts w:ascii="Garamond" w:eastAsia="Garamond" w:hAnsi="Garamond" w:cs="Garamond"/>
-          <w:sz w:val="22"/>
-          <w:szCs w:val="22"/>
+          <w:highlight w:val="none"/>
+        </w:rPr>
+        <w:t>| Udemy Courses | Codecademy.</w:t>
+      </w:r>
+      <w:r>
+        <w:rPr>
+          <w:rFonts w:ascii="Garamond" w:eastAsia="Garamond" w:hAnsi="Garamond" w:cs="Garamond"/>
+          <w:sz w:val="22"/>
+          <w:szCs w:val="22"/>
+          <w:highlight w:val="none"/>
         </w:rPr>
         <w:tab/>
       </w:r>
@@ -1216,26 +1155,31 @@
       <w:pPr>
         <w:numPr>
           <w:ilvl w:val="0"/>
-          <w:numId w:val="1"/>
+          <w:numId w:val="2"/>
         </w:numPr>
         <w:tabs>
           <w:tab w:val="right" w:pos="10800"/>
         </w:tabs>
         <w:rPr>
           <w:rFonts w:ascii="Garamond" w:eastAsia="Garamond" w:hAnsi="Garamond" w:cs="Garamond"/>
-        </w:rPr>
-      </w:pPr>
-      <w:r>
-        <w:rPr>
-          <w:rFonts w:ascii="Garamond" w:eastAsia="Garamond" w:hAnsi="Garamond" w:cs="Garamond"/>
+          <w:color w:val="FFFFFF"/>
+          <w:highlight w:val="none"/>
+        </w:rPr>
+      </w:pPr>
+      <w:r>
+        <w:rPr>
+          <w:rFonts w:ascii="Garamond" w:eastAsia="Garamond" w:hAnsi="Garamond" w:cs="Garamond"/>
+          <w:highlight w:val="none"/>
         </w:rPr>
         <w:t xml:space="preserve">Codecademy - </w:t>
       </w:r>
-      <w:hyperlink r:id="rId12" w:history="1">
+      <w:hyperlink r:id="rId12">
         <w:r>
           <w:rPr>
-            <w:rStyle w:val="Hyperlink"/>
             <w:rFonts w:ascii="Garamond" w:eastAsia="Garamond" w:hAnsi="Garamond" w:cs="Garamond"/>
+            <w:color w:val="FFFFFF"/>
+            <w:highlight w:val="none"/>
+            <w:u w:val="single"/>
           </w:rPr>
           <w:t>Full-Stack Software Engineer</w:t>
         </w:r>
@@ -1243,48 +1187,42 @@
       <w:r>
         <w:rPr>
           <w:rFonts w:ascii="Garamond" w:eastAsia="Garamond" w:hAnsi="Garamond" w:cs="Garamond"/>
-        </w:rPr>
-        <w:t xml:space="preserve"> (</w:t>
-      </w:r>
-      <w:r>
-        <w:rPr>
-          <w:rFonts w:ascii="Garamond" w:eastAsia="Garamond" w:hAnsi="Garamond" w:cs="Garamond"/>
-        </w:rPr>
-        <w:t>6-month</w:t>
-      </w:r>
-      <w:r>
-        <w:rPr>
-          <w:rFonts w:ascii="Garamond" w:eastAsia="Garamond" w:hAnsi="Garamond" w:cs="Garamond"/>
-        </w:rPr>
-        <w:t xml:space="preserve"> Path).</w:t>
+          <w:color w:val="FFFFFF"/>
+          <w:highlight w:val="none"/>
+        </w:rPr>
+        <w:t xml:space="preserve"> (6-month Path).</w:t>
       </w:r>
     </w:p>
     <w:p>
       <w:pPr>
         <w:numPr>
           <w:ilvl w:val="0"/>
-          <w:numId w:val="1"/>
+          <w:numId w:val="2"/>
         </w:numPr>
         <w:tabs>
           <w:tab w:val="right" w:pos="10800"/>
         </w:tabs>
         <w:rPr>
           <w:rFonts w:ascii="Garamond" w:eastAsia="Garamond" w:hAnsi="Garamond" w:cs="Garamond"/>
-        </w:rPr>
-      </w:pPr>
-      <w:r>
-        <w:rPr>
-          <w:rFonts w:ascii="Garamond" w:eastAsia="Garamond" w:hAnsi="Garamond" w:cs="Garamond"/>
-          <w:iCs/>
+          <w:color w:val="FFFFFF"/>
+          <w:highlight w:val="none"/>
+        </w:rPr>
+      </w:pPr>
+      <w:r>
+        <w:rPr>
+          <w:rFonts w:ascii="Garamond" w:eastAsia="Garamond" w:hAnsi="Garamond" w:cs="Garamond"/>
+          <w:color w:val="FFFFFF"/>
+          <w:highlight w:val="none"/>
         </w:rPr>
         <w:t xml:space="preserve">Udemy - </w:t>
       </w:r>
-      <w:hyperlink r:id="rId13" w:history="1">
+      <w:hyperlink r:id="rId13">
         <w:r>
           <w:rPr>
-            <w:rStyle w:val="Hyperlink"/>
             <w:rFonts w:ascii="Garamond" w:eastAsia="Garamond" w:hAnsi="Garamond" w:cs="Garamond"/>
-            <w:iCs/>
+            <w:color w:val="FFFFFF"/>
+            <w:highlight w:val="none"/>
+            <w:u w:val="single"/>
           </w:rPr>
           <w:t>React, NodeJS, Express &amp; MongoDB – The MERN Full stack Guide</w:t>
         </w:r>
@@ -1292,7 +1230,8 @@
       <w:r>
         <w:rPr>
           <w:rFonts w:ascii="Garamond" w:eastAsia="Garamond" w:hAnsi="Garamond" w:cs="Garamond"/>
-          <w:iCs/>
+          <w:color w:val="FFFFFF"/>
+          <w:highlight w:val="none"/>
         </w:rPr>
         <w:t>.</w:t>
       </w:r>
@@ -1301,50 +1240,50 @@
       <w:pPr>
         <w:numPr>
           <w:ilvl w:val="0"/>
-          <w:numId w:val="1"/>
+          <w:numId w:val="2"/>
         </w:numPr>
         <w:tabs>
           <w:tab w:val="right" w:pos="10800"/>
         </w:tabs>
         <w:rPr>
           <w:rFonts w:ascii="Garamond" w:eastAsia="Garamond" w:hAnsi="Garamond" w:cs="Garamond"/>
-        </w:rPr>
-      </w:pPr>
-      <w:r>
-        <w:rPr>
-          <w:rFonts w:ascii="Garamond" w:eastAsia="Garamond" w:hAnsi="Garamond" w:cs="Garamond"/>
-          <w:iCs/>
-        </w:rPr>
-        <w:t xml:space="preserve">Udemy </w:t>
-      </w:r>
-      <w:r>
-        <w:rPr>
-          <w:rFonts w:ascii="Garamond" w:eastAsia="Garamond" w:hAnsi="Garamond" w:cs="Garamond"/>
-          <w:iCs/>
-        </w:rPr>
-        <w:t>-</w:t>
-      </w:r>
-      <w:r>
-        <w:rPr>
-          <w:rFonts w:ascii="Garamond" w:eastAsia="Garamond" w:hAnsi="Garamond" w:cs="Garamond"/>
-          <w:iCs/>
-        </w:rPr>
-        <w:t xml:space="preserve"> </w:t>
-      </w:r>
-      <w:hyperlink r:id="rId14" w:history="1">
+          <w:color w:val="FFFFFF"/>
+          <w:highlight w:val="none"/>
+        </w:rPr>
+      </w:pPr>
+      <w:r>
+        <w:rPr>
+          <w:rFonts w:ascii="Garamond" w:eastAsia="Garamond" w:hAnsi="Garamond" w:cs="Garamond"/>
+          <w:color w:val="FFFFFF"/>
+          <w:highlight w:val="none"/>
+        </w:rPr>
+        <w:t xml:space="preserve">Udemy - </w:t>
+      </w:r>
+      <w:hyperlink r:id="rId14">
         <w:r>
           <w:rPr>
-            <w:rStyle w:val="Hyperlink"/>
             <w:rFonts w:ascii="Garamond" w:eastAsia="Garamond" w:hAnsi="Garamond" w:cs="Garamond"/>
-            <w:iCs/>
+            <w:color w:val="FFFFFF"/>
+            <w:highlight w:val="none"/>
+            <w:u w:val="single"/>
           </w:rPr>
-          <w:t>The Coding Interview Bootcamp: Algorithm + Data Structures</w:t>
+          <w:t>The Codin</w:t>
+        </w:r>
+        <w:r>
+          <w:rPr>
+            <w:rFonts w:ascii="Garamond" w:eastAsia="Garamond" w:hAnsi="Garamond" w:cs="Garamond"/>
+            <w:color w:val="FFFFFF"/>
+            <w:highlight w:val="none"/>
+            <w:u w:val="single"/>
+          </w:rPr>
+          <w:t>g Interview Bootcamp: Algorithm + Data Structures</w:t>
         </w:r>
       </w:hyperlink>
       <w:r>
         <w:rPr>
           <w:rFonts w:ascii="Garamond" w:eastAsia="Garamond" w:hAnsi="Garamond" w:cs="Garamond"/>
-          <w:iCs/>
+          <w:color w:val="FFFFFF"/>
+          <w:highlight w:val="none"/>
         </w:rPr>
         <w:t>.</w:t>
       </w:r>
@@ -1353,28 +1292,32 @@
       <w:pPr>
         <w:numPr>
           <w:ilvl w:val="0"/>
-          <w:numId w:val="1"/>
+          <w:numId w:val="2"/>
         </w:numPr>
         <w:tabs>
           <w:tab w:val="right" w:pos="10800"/>
         </w:tabs>
         <w:rPr>
           <w:rFonts w:ascii="Garamond" w:eastAsia="Garamond" w:hAnsi="Garamond" w:cs="Garamond"/>
-        </w:rPr>
-      </w:pPr>
-      <w:r>
-        <w:rPr>
-          <w:rFonts w:ascii="Garamond" w:eastAsia="Garamond" w:hAnsi="Garamond" w:cs="Garamond"/>
-          <w:iCs/>
+          <w:color w:val="FFFFFF"/>
+          <w:highlight w:val="none"/>
+        </w:rPr>
+      </w:pPr>
+      <w:r>
+        <w:rPr>
+          <w:rFonts w:ascii="Garamond" w:eastAsia="Garamond" w:hAnsi="Garamond" w:cs="Garamond"/>
+          <w:color w:val="FFFFFF"/>
+          <w:highlight w:val="none"/>
         </w:rPr>
         <w:t xml:space="preserve">Udemy - </w:t>
       </w:r>
-      <w:hyperlink r:id="rId15" w:history="1">
+      <w:hyperlink r:id="rId15">
         <w:r>
           <w:rPr>
-            <w:rStyle w:val="Hyperlink"/>
             <w:rFonts w:ascii="Garamond" w:eastAsia="Garamond" w:hAnsi="Garamond" w:cs="Garamond"/>
-            <w:iCs/>
+            <w:color w:val="FFFFFF"/>
+            <w:highlight w:val="none"/>
+            <w:u w:val="single"/>
           </w:rPr>
           <w:t xml:space="preserve">The Complete Sass &amp; SCSS Course: From Beginner to Advanced </w:t>
         </w:r>
@@ -1382,7 +1325,8 @@
       <w:r>
         <w:rPr>
           <w:rFonts w:ascii="Garamond" w:eastAsia="Garamond" w:hAnsi="Garamond" w:cs="Garamond"/>
-          <w:iCs/>
+          <w:color w:val="FFFFFF"/>
+          <w:highlight w:val="none"/>
         </w:rPr>
         <w:t>.</w:t>
       </w:r>
@@ -1391,32 +1335,32 @@
       <w:pPr>
         <w:numPr>
           <w:ilvl w:val="0"/>
-          <w:numId w:val="1"/>
+          <w:numId w:val="2"/>
         </w:numPr>
         <w:tabs>
           <w:tab w:val="right" w:pos="10800"/>
         </w:tabs>
         <w:rPr>
           <w:rFonts w:ascii="Garamond" w:eastAsia="Garamond" w:hAnsi="Garamond" w:cs="Garamond"/>
-        </w:rPr>
-      </w:pPr>
-      <w:r>
-        <w:rPr>
-          <w:rFonts w:ascii="Garamond" w:eastAsia="Garamond" w:hAnsi="Garamond" w:cs="Garamond"/>
-        </w:rPr>
-        <w:t xml:space="preserve">Udemy </w:t>
-      </w:r>
-      <w:r>
-        <w:rPr>
-          <w:rFonts w:ascii="Garamond" w:eastAsia="Garamond" w:hAnsi="Garamond" w:cs="Garamond"/>
-        </w:rPr>
-        <w:t xml:space="preserve">- </w:t>
-      </w:r>
-      <w:hyperlink r:id="rId16" w:history="1">
+          <w:color w:val="FFFFFF"/>
+          <w:highlight w:val="none"/>
+        </w:rPr>
+      </w:pPr>
+      <w:r>
+        <w:rPr>
+          <w:rFonts w:ascii="Garamond" w:eastAsia="Garamond" w:hAnsi="Garamond" w:cs="Garamond"/>
+          <w:color w:val="FFFFFF"/>
+          <w:highlight w:val="none"/>
+        </w:rPr>
+        <w:t xml:space="preserve">Udemy - </w:t>
+      </w:r>
+      <w:hyperlink r:id="rId16">
         <w:r>
           <w:rPr>
-            <w:rStyle w:val="Hyperlink"/>
             <w:rFonts w:ascii="Garamond" w:eastAsia="Garamond" w:hAnsi="Garamond" w:cs="Garamond"/>
+            <w:color w:val="FFFFFF"/>
+            <w:highlight w:val="none"/>
+            <w:u w:val="single"/>
           </w:rPr>
           <w:t>Learn Web Scraping with NodeJS in 2020</w:t>
         </w:r>
@@ -1424,6 +1368,8 @@
       <w:r>
         <w:rPr>
           <w:rFonts w:ascii="Garamond" w:eastAsia="Garamond" w:hAnsi="Garamond" w:cs="Garamond"/>
+          <w:color w:val="FFFFFF"/>
+          <w:highlight w:val="none"/>
         </w:rPr>
         <w:t>.</w:t>
       </w:r>
@@ -1435,6 +1381,7 @@
         </w:tabs>
         <w:rPr>
           <w:rFonts w:ascii="Garamond" w:eastAsia="Garamond" w:hAnsi="Garamond" w:cs="Garamond"/>
+          <w:highlight w:val="none"/>
         </w:rPr>
       </w:pPr>
     </w:p>
@@ -1445,24 +1392,30 @@
         </w:tabs>
         <w:rPr>
           <w:rFonts w:ascii="Garamond" w:eastAsia="Garamond" w:hAnsi="Garamond" w:cs="Garamond"/>
-          <w:sz w:val="22"/>
-          <w:szCs w:val="22"/>
+          <w:color w:val="E8C681"/>
+          <w:sz w:val="22"/>
+          <w:szCs w:val="22"/>
+          <w:highlight w:val="none"/>
         </w:rPr>
       </w:pPr>
       <w:r>
         <w:rPr>
           <w:rFonts w:ascii="Garamond" w:eastAsia="Garamond" w:hAnsi="Garamond" w:cs="Garamond"/>
           <w:b/>
-          <w:sz w:val="22"/>
-          <w:szCs w:val="22"/>
+          <w:color w:val="E8C681"/>
+          <w:sz w:val="22"/>
+          <w:szCs w:val="22"/>
+          <w:highlight w:val="none"/>
         </w:rPr>
         <w:t>Net@ Program</w:t>
       </w:r>
       <w:r>
         <w:rPr>
           <w:rFonts w:ascii="Garamond" w:eastAsia="Garamond" w:hAnsi="Garamond" w:cs="Garamond"/>
-          <w:sz w:val="22"/>
-          <w:szCs w:val="22"/>
+          <w:color w:val="E8C681"/>
+          <w:sz w:val="22"/>
+          <w:szCs w:val="22"/>
+          <w:highlight w:val="none"/>
         </w:rPr>
         <w:t>.</w:t>
       </w:r>
@@ -1471,52 +1424,48 @@
       <w:pPr>
         <w:numPr>
           <w:ilvl w:val="0"/>
-          <w:numId w:val="1"/>
+          <w:numId w:val="2"/>
         </w:numPr>
         <w:tabs>
           <w:tab w:val="right" w:pos="10800"/>
         </w:tabs>
         <w:rPr>
           <w:rFonts w:ascii="Garamond" w:eastAsia="Garamond" w:hAnsi="Garamond" w:cs="Garamond"/>
-        </w:rPr>
-      </w:pPr>
-      <w:r>
-        <w:rPr>
-          <w:rFonts w:ascii="Garamond" w:eastAsia="Garamond" w:hAnsi="Garamond" w:cs="Garamond"/>
-        </w:rPr>
-        <w:t>ICND1</w:t>
-      </w:r>
-      <w:r>
-        <w:rPr>
-          <w:rFonts w:ascii="Garamond" w:eastAsia="Garamond" w:hAnsi="Garamond" w:cs="Garamond"/>
-        </w:rPr>
-        <w:t>(Cisco Certificate).</w:t>
+          <w:color w:val="FFFFFF"/>
+          <w:highlight w:val="none"/>
+        </w:rPr>
+      </w:pPr>
+      <w:r>
+        <w:rPr>
+          <w:rFonts w:ascii="Garamond" w:eastAsia="Garamond" w:hAnsi="Garamond" w:cs="Garamond"/>
+          <w:color w:val="FFFFFF"/>
+          <w:highlight w:val="none"/>
+        </w:rPr>
+        <w:t>ICND1(Cisco Certificate).</w:t>
       </w:r>
     </w:p>
     <w:p>
       <w:pPr>
         <w:numPr>
           <w:ilvl w:val="0"/>
-          <w:numId w:val="1"/>
+          <w:numId w:val="2"/>
         </w:numPr>
         <w:tabs>
           <w:tab w:val="right" w:pos="10800"/>
         </w:tabs>
         <w:rPr>
           <w:rFonts w:ascii="Garamond" w:eastAsia="Garamond" w:hAnsi="Garamond" w:cs="Garamond"/>
-        </w:rPr>
-      </w:pPr>
-      <w:r>
-        <w:rPr>
-          <w:rFonts w:ascii="Garamond" w:eastAsia="Garamond" w:hAnsi="Garamond" w:cs="Garamond"/>
-        </w:rPr>
-        <w:t>ICND2</w:t>
-      </w:r>
-      <w:r>
-        <w:rPr>
-          <w:rFonts w:ascii="Garamond" w:eastAsia="Garamond" w:hAnsi="Garamond" w:cs="Garamond"/>
-        </w:rPr>
-        <w:t>(Cisco Certificate).</w:t>
+          <w:color w:val="FFFFFF"/>
+          <w:highlight w:val="none"/>
+        </w:rPr>
+      </w:pPr>
+      <w:r>
+        <w:rPr>
+          <w:rFonts w:ascii="Garamond" w:eastAsia="Garamond" w:hAnsi="Garamond" w:cs="Garamond"/>
+          <w:color w:val="FFFFFF"/>
+          <w:highlight w:val="none"/>
+        </w:rPr>
+        <w:t>ICND2(Cisco Certificate).</w:t>
       </w:r>
     </w:p>
     <w:p>
@@ -1527,6 +1476,8 @@
         <w:ind w:left="720"/>
         <w:rPr>
           <w:rFonts w:ascii="Garamond" w:eastAsia="Garamond" w:hAnsi="Garamond" w:cs="Garamond"/>
+          <w:color w:val="E8C681"/>
+          <w:highlight w:val="none"/>
         </w:rPr>
       </w:pPr>
     </w:p>
@@ -1539,22 +1490,27 @@
           <w:rFonts w:ascii="Garamond" w:eastAsia="Garamond" w:hAnsi="Garamond" w:cs="Garamond"/>
           <w:sz w:val="22"/>
           <w:szCs w:val="22"/>
+          <w:highlight w:val="none"/>
         </w:rPr>
       </w:pPr>
       <w:r>
         <w:rPr>
           <w:rFonts w:ascii="Garamond" w:eastAsia="Garamond" w:hAnsi="Garamond" w:cs="Garamond"/>
           <w:b/>
-          <w:sz w:val="22"/>
-          <w:szCs w:val="22"/>
-        </w:rPr>
-        <w:t>High School</w:t>
-      </w:r>
-      <w:r>
-        <w:rPr>
-          <w:rFonts w:ascii="Garamond" w:eastAsia="Garamond" w:hAnsi="Garamond" w:cs="Garamond"/>
-          <w:sz w:val="22"/>
-          <w:szCs w:val="22"/>
+          <w:color w:val="E8C681"/>
+          <w:sz w:val="22"/>
+          <w:szCs w:val="22"/>
+          <w:highlight w:val="none"/>
+        </w:rPr>
+        <w:t>Hight School</w:t>
+      </w:r>
+      <w:r>
+        <w:rPr>
+          <w:rFonts w:ascii="Garamond" w:eastAsia="Garamond" w:hAnsi="Garamond" w:cs="Garamond"/>
+          <w:color w:val="E8C681"/>
+          <w:sz w:val="22"/>
+          <w:szCs w:val="22"/>
+          <w:highlight w:val="none"/>
         </w:rPr>
         <w:t>.</w:t>
       </w:r>
@@ -1563,6 +1519,7 @@
           <w:rFonts w:ascii="Garamond" w:eastAsia="Garamond" w:hAnsi="Garamond" w:cs="Garamond"/>
           <w:sz w:val="22"/>
           <w:szCs w:val="22"/>
+          <w:highlight w:val="none"/>
         </w:rPr>
         <w:tab/>
       </w:r>
@@ -1571,18 +1528,22 @@
       <w:pPr>
         <w:numPr>
           <w:ilvl w:val="0"/>
-          <w:numId w:val="1"/>
+          <w:numId w:val="2"/>
         </w:numPr>
         <w:tabs>
           <w:tab w:val="right" w:pos="10800"/>
         </w:tabs>
         <w:rPr>
           <w:rFonts w:ascii="Garamond" w:eastAsia="Garamond" w:hAnsi="Garamond" w:cs="Garamond"/>
-        </w:rPr>
-      </w:pPr>
-      <w:r>
-        <w:rPr>
-          <w:rFonts w:ascii="Garamond" w:eastAsia="Garamond" w:hAnsi="Garamond" w:cs="Garamond"/>
+          <w:color w:val="FFFFFF"/>
+          <w:highlight w:val="none"/>
+        </w:rPr>
+      </w:pPr>
+      <w:r>
+        <w:rPr>
+          <w:rFonts w:ascii="Garamond" w:eastAsia="Garamond" w:hAnsi="Garamond" w:cs="Garamond"/>
+          <w:color w:val="FFFFFF"/>
+          <w:highlight w:val="none"/>
         </w:rPr>
         <w:t>Computer Science(5-unit).</w:t>
       </w:r>
@@ -1591,96 +1552,199 @@
       <w:pPr>
         <w:numPr>
           <w:ilvl w:val="0"/>
-          <w:numId w:val="1"/>
+          <w:numId w:val="2"/>
         </w:numPr>
         <w:tabs>
           <w:tab w:val="right" w:pos="10800"/>
         </w:tabs>
         <w:rPr>
           <w:rFonts w:ascii="Garamond" w:eastAsia="Garamond" w:hAnsi="Garamond" w:cs="Garamond"/>
-        </w:rPr>
-      </w:pPr>
-      <w:r>
-        <w:rPr>
-          <w:rFonts w:ascii="Garamond" w:eastAsia="Garamond" w:hAnsi="Garamond" w:cs="Garamond"/>
-          <w:iCs/>
-        </w:rPr>
-        <w:t>A</w:t>
-      </w:r>
-      <w:r>
-        <w:rPr>
-          <w:rFonts w:ascii="Garamond" w:eastAsia="Garamond" w:hAnsi="Garamond" w:cs="Garamond"/>
-          <w:iCs/>
-        </w:rPr>
-        <w:t>rtificial intelligence</w:t>
-      </w:r>
-      <w:r>
-        <w:rPr>
-          <w:rFonts w:ascii="Garamond" w:eastAsia="Garamond" w:hAnsi="Garamond" w:cs="Garamond"/>
-        </w:rPr>
-        <w:t>(5-unit).</w:t>
-      </w:r>
-    </w:p>
-    <w:p>
-      <w:pPr>
-        <w:pStyle w:val="ListParagraph"/>
+          <w:color w:val="FFFFFF"/>
+          <w:highlight w:val="none"/>
+        </w:rPr>
+      </w:pPr>
+      <w:r>
+        <w:rPr>
+          <w:rFonts w:ascii="Garamond" w:eastAsia="Garamond" w:hAnsi="Garamond" w:cs="Garamond"/>
+          <w:color w:val="FFFFFF"/>
+          <w:highlight w:val="none"/>
+        </w:rPr>
+        <w:t>Artificial intelligence(5-unit).</w:t>
+      </w:r>
+    </w:p>
+    <w:p>
+      <w:pPr>
         <w:numPr>
           <w:ilvl w:val="0"/>
-          <w:numId w:val="1"/>
+          <w:numId w:val="2"/>
+        </w:numPr>
+        <w:pBdr>
+          <w:top w:val="nil"/>
+          <w:left w:val="nil"/>
+          <w:bottom w:val="nil"/>
+          <w:right w:val="nil"/>
+          <w:between w:val="nil"/>
+        </w:pBdr>
+        <w:tabs>
+          <w:tab w:val="right" w:pos="10800"/>
+        </w:tabs>
+        <w:rPr>
+          <w:rFonts w:ascii="Garamond" w:eastAsia="Garamond" w:hAnsi="Garamond" w:cs="Garamond"/>
+          <w:color w:val="FFFFFF"/>
+          <w:highlight w:val="none"/>
+        </w:rPr>
+      </w:pPr>
+      <w:r>
+        <w:rPr>
+          <w:rFonts w:ascii="Garamond" w:eastAsia="Garamond" w:hAnsi="Garamond" w:cs="Garamond"/>
+          <w:color w:val="FFFFFF"/>
+          <w:highlight w:val="none"/>
+        </w:rPr>
+        <w:t>Business administration(5-unit).</w:t>
+      </w:r>
+    </w:p>
+    <w:p>
+      <w:pPr>
+        <w:numPr>
+          <w:ilvl w:val="0"/>
+          <w:numId w:val="2"/>
         </w:numPr>
         <w:tabs>
           <w:tab w:val="right" w:pos="10800"/>
         </w:tabs>
         <w:rPr>
           <w:rFonts w:ascii="Garamond" w:eastAsia="Garamond" w:hAnsi="Garamond" w:cs="Garamond"/>
-        </w:rPr>
-      </w:pPr>
-      <w:r>
-        <w:rPr>
-          <w:rFonts w:ascii="Garamond" w:eastAsia="Garamond" w:hAnsi="Garamond" w:cs="Garamond"/>
-        </w:rPr>
-        <w:t>B</w:t>
-      </w:r>
-      <w:r>
-        <w:rPr>
-          <w:rFonts w:ascii="Garamond" w:eastAsia="Garamond" w:hAnsi="Garamond" w:cs="Garamond"/>
-        </w:rPr>
-        <w:t>usiness administration</w:t>
-      </w:r>
-      <w:r>
-        <w:rPr>
-          <w:rFonts w:ascii="Garamond" w:eastAsia="Garamond" w:hAnsi="Garamond" w:cs="Garamond"/>
-        </w:rPr>
-        <w:t>(5-unit).</w:t>
+          <w:color w:val="FFFFFF"/>
+          <w:highlight w:val="none"/>
+        </w:rPr>
+      </w:pPr>
+      <w:r>
+        <w:rPr>
+          <w:rFonts w:ascii="Garamond" w:eastAsia="Garamond" w:hAnsi="Garamond" w:cs="Garamond"/>
+          <w:color w:val="FFFFFF"/>
+          <w:highlight w:val="none"/>
+        </w:rPr>
+        <w:t>French(5-unit).</w:t>
+      </w:r>
+    </w:p>
+    <w:p>
+      <w:pPr>
+        <w:tabs>
+          <w:tab w:val="right" w:pos="10800"/>
+        </w:tabs>
+        <w:ind w:left="720"/>
+        <w:rPr>
+          <w:rFonts w:ascii="Garamond" w:eastAsia="Garamond" w:hAnsi="Garamond" w:cs="Garamond"/>
+          <w:highlight w:val="none"/>
+        </w:rPr>
+      </w:pPr>
+    </w:p>
+    <w:p>
+      <w:pPr>
+        <w:tabs>
+          <w:tab w:val="right" w:pos="10800"/>
+        </w:tabs>
+        <w:rPr>
+          <w:rFonts w:ascii="Garamond" w:eastAsia="Garamond" w:hAnsi="Garamond" w:cs="Garamond"/>
+          <w:b/>
+          <w:color w:val="E8C681"/>
+          <w:sz w:val="22"/>
+          <w:szCs w:val="22"/>
+          <w:highlight w:val="none"/>
+        </w:rPr>
+      </w:pPr>
+      <w:r>
+        <w:rPr>
+          <w:rFonts w:ascii="Garamond" w:eastAsia="Garamond" w:hAnsi="Garamond" w:cs="Garamond"/>
+          <w:b/>
+          <w:color w:val="E8C681"/>
+          <w:sz w:val="22"/>
+          <w:szCs w:val="22"/>
+          <w:highlight w:val="none"/>
+        </w:rPr>
+        <w:t>Language.</w:t>
       </w:r>
     </w:p>
     <w:p>
       <w:pPr>
         <w:numPr>
           <w:ilvl w:val="0"/>
-          <w:numId w:val="1"/>
+          <w:numId w:val="2"/>
         </w:numPr>
         <w:tabs>
           <w:tab w:val="right" w:pos="10800"/>
         </w:tabs>
         <w:rPr>
           <w:rFonts w:ascii="Garamond" w:eastAsia="Garamond" w:hAnsi="Garamond" w:cs="Garamond"/>
-        </w:rPr>
-      </w:pPr>
-      <w:r>
-        <w:rPr>
-          <w:rFonts w:ascii="Garamond" w:eastAsia="Garamond" w:hAnsi="Garamond" w:cs="Garamond"/>
-        </w:rPr>
-        <w:t>French(5-unit).</w:t>
-      </w:r>
-    </w:p>
-    <w:p>
-      <w:pPr>
+          <w:color w:val="FFFFFF"/>
+          <w:highlight w:val="none"/>
+        </w:rPr>
+      </w:pPr>
+      <w:r>
+        <w:rPr>
+          <w:rFonts w:ascii="Garamond" w:eastAsia="Garamond" w:hAnsi="Garamond" w:cs="Garamond"/>
+          <w:color w:val="FFFFFF"/>
+          <w:highlight w:val="none"/>
+        </w:rPr>
+        <w:t>Hebrew (Mother tongue)</w:t>
+      </w:r>
+    </w:p>
+    <w:p>
+      <w:pPr>
+        <w:numPr>
+          <w:ilvl w:val="0"/>
+          <w:numId w:val="2"/>
+        </w:numPr>
         <w:tabs>
           <w:tab w:val="right" w:pos="10800"/>
         </w:tabs>
         <w:rPr>
           <w:rFonts w:ascii="Garamond" w:eastAsia="Garamond" w:hAnsi="Garamond" w:cs="Garamond"/>
+          <w:color w:val="FFFFFF"/>
+          <w:highlight w:val="none"/>
+        </w:rPr>
+      </w:pPr>
+      <w:r>
+        <w:rPr>
+          <w:rFonts w:ascii="Garamond" w:eastAsia="Garamond" w:hAnsi="Garamond" w:cs="Garamond"/>
+          <w:color w:val="FFFFFF"/>
+          <w:highlight w:val="none"/>
+        </w:rPr>
+        <w:t>French (Mother tongue)</w:t>
+      </w:r>
+    </w:p>
+    <w:p>
+      <w:pPr>
+        <w:numPr>
+          <w:ilvl w:val="0"/>
+          <w:numId w:val="2"/>
+        </w:numPr>
+        <w:tabs>
+          <w:tab w:val="right" w:pos="10800"/>
+        </w:tabs>
+        <w:rPr>
+          <w:rFonts w:ascii="Garamond" w:eastAsia="Garamond" w:hAnsi="Garamond" w:cs="Garamond"/>
+          <w:color w:val="FFFFFF"/>
+          <w:highlight w:val="none"/>
+        </w:rPr>
+      </w:pPr>
+      <w:r>
+        <w:rPr>
+          <w:rFonts w:ascii="Garamond" w:eastAsia="Garamond" w:hAnsi="Garamond" w:cs="Garamond"/>
+          <w:color w:val="FFFFFF"/>
+          <w:highlight w:val="none"/>
+        </w:rPr>
+        <w:t>English (Fluent)</w:t>
+      </w:r>
+    </w:p>
+    <w:p>
+      <w:pPr>
+        <w:tabs>
+          <w:tab w:val="right" w:pos="10800"/>
+        </w:tabs>
+        <w:rPr>
+          <w:rFonts w:ascii="Garamond" w:eastAsia="Garamond" w:hAnsi="Garamond" w:cs="Garamond"/>
+          <w:highlight w:val="none"/>
         </w:rPr>
       </w:pPr>
     </w:p>
@@ -1692,16 +1756,20 @@
         <w:rPr>
           <w:rFonts w:ascii="Garamond" w:eastAsia="Garamond" w:hAnsi="Garamond" w:cs="Garamond"/>
           <w:b/>
-          <w:sz w:val="22"/>
-          <w:szCs w:val="22"/>
+          <w:color w:val="E8C681"/>
+          <w:sz w:val="22"/>
+          <w:szCs w:val="22"/>
+          <w:highlight w:val="none"/>
         </w:rPr>
       </w:pPr>
       <w:r>
         <w:rPr>
           <w:rFonts w:ascii="Garamond" w:eastAsia="Garamond" w:hAnsi="Garamond" w:cs="Garamond"/>
           <w:b/>
-          <w:sz w:val="22"/>
-          <w:szCs w:val="22"/>
+          <w:color w:val="E8C681"/>
+          <w:sz w:val="22"/>
+          <w:szCs w:val="22"/>
+          <w:highlight w:val="none"/>
         </w:rPr>
         <w:t>SKILLS</w:t>
       </w:r>
@@ -1712,177 +1780,21 @@
         <w:jc w:val="center"/>
         <w:rPr>
           <w:rFonts w:ascii="Garamond" w:eastAsia="Garamond" w:hAnsi="Garamond" w:cs="Garamond"/>
-          <w:sz w:val="22"/>
-          <w:szCs w:val="22"/>
-        </w:rPr>
-      </w:pPr>
-      <w:r>
-        <w:rPr>
-          <w:rFonts w:ascii="Garamond" w:eastAsia="Garamond" w:hAnsi="Garamond" w:cs="Garamond"/>
-          <w:sz w:val="22"/>
-          <w:szCs w:val="22"/>
-        </w:rPr>
-        <w:t>| JavaScript</w:t>
-      </w:r>
-      <w:r>
-        <w:rPr>
-          <w:rFonts w:ascii="Garamond" w:eastAsia="Garamond" w:hAnsi="Garamond" w:cs="Garamond"/>
-          <w:sz w:val="22"/>
-          <w:szCs w:val="22"/>
-        </w:rPr>
-        <w:t xml:space="preserve">, </w:t>
-      </w:r>
-      <w:r>
-        <w:rPr>
-          <w:rFonts w:ascii="Garamond" w:eastAsia="Garamond" w:hAnsi="Garamond" w:cs="Garamond"/>
-          <w:sz w:val="22"/>
-          <w:szCs w:val="22"/>
-        </w:rPr>
-        <w:t>HTML</w:t>
-      </w:r>
-      <w:r>
-        <w:rPr>
-          <w:rFonts w:ascii="Garamond" w:eastAsia="Garamond" w:hAnsi="Garamond" w:cs="Garamond"/>
-          <w:sz w:val="22"/>
-          <w:szCs w:val="22"/>
-        </w:rPr>
-        <w:t xml:space="preserve">, </w:t>
-      </w:r>
-      <w:r>
-        <w:rPr>
-          <w:rFonts w:ascii="Garamond" w:eastAsia="Garamond" w:hAnsi="Garamond" w:cs="Garamond"/>
-          <w:sz w:val="22"/>
-          <w:szCs w:val="22"/>
-        </w:rPr>
-        <w:t>CSS</w:t>
-      </w:r>
-      <w:r>
-        <w:rPr>
-          <w:rFonts w:ascii="Garamond" w:eastAsia="Garamond" w:hAnsi="Garamond" w:cs="Garamond"/>
-          <w:sz w:val="22"/>
-          <w:szCs w:val="22"/>
-        </w:rPr>
-        <w:t xml:space="preserve">, </w:t>
-      </w:r>
-      <w:r>
-        <w:rPr>
-          <w:rFonts w:ascii="Garamond" w:eastAsia="Garamond" w:hAnsi="Garamond" w:cs="Garamond"/>
-          <w:sz w:val="22"/>
-          <w:szCs w:val="22"/>
-        </w:rPr>
-        <w:t>React</w:t>
-      </w:r>
-      <w:r>
-        <w:rPr>
-          <w:rFonts w:ascii="Garamond" w:eastAsia="Garamond" w:hAnsi="Garamond" w:cs="Garamond"/>
-          <w:sz w:val="22"/>
-          <w:szCs w:val="22"/>
-        </w:rPr>
-        <w:t>/</w:t>
-      </w:r>
-      <w:r>
-        <w:rPr>
-          <w:rFonts w:ascii="Garamond" w:eastAsia="Garamond" w:hAnsi="Garamond" w:cs="Garamond"/>
-          <w:sz w:val="22"/>
-          <w:szCs w:val="22"/>
-        </w:rPr>
-        <w:t>Redux</w:t>
-      </w:r>
-      <w:r>
-        <w:rPr>
-          <w:rFonts w:ascii="Garamond" w:eastAsia="Garamond" w:hAnsi="Garamond" w:cs="Garamond"/>
-          <w:sz w:val="22"/>
-          <w:szCs w:val="22"/>
-        </w:rPr>
-        <w:t xml:space="preserve">, </w:t>
-      </w:r>
-      <w:r>
-        <w:rPr>
-          <w:rFonts w:ascii="Garamond" w:eastAsia="Garamond" w:hAnsi="Garamond" w:cs="Garamond"/>
-          <w:sz w:val="22"/>
-          <w:szCs w:val="22"/>
-        </w:rPr>
-        <w:t>Typescript</w:t>
-      </w:r>
-      <w:r>
-        <w:rPr>
-          <w:rFonts w:ascii="Garamond" w:eastAsia="Garamond" w:hAnsi="Garamond" w:cs="Garamond"/>
-          <w:sz w:val="22"/>
-          <w:szCs w:val="22"/>
-        </w:rPr>
-        <w:t xml:space="preserve">, </w:t>
-      </w:r>
-      <w:r>
-        <w:rPr>
-          <w:rFonts w:ascii="Garamond" w:eastAsia="Garamond" w:hAnsi="Garamond" w:cs="Garamond"/>
-          <w:sz w:val="22"/>
-          <w:szCs w:val="22"/>
-        </w:rPr>
-        <w:t>Node.js,</w:t>
-      </w:r>
-      <w:r>
-        <w:rPr>
-          <w:rFonts w:ascii="Garamond" w:eastAsia="Garamond" w:hAnsi="Garamond" w:cs="Garamond"/>
-          <w:sz w:val="22"/>
-          <w:szCs w:val="22"/>
-        </w:rPr>
-        <w:t xml:space="preserve"> </w:t>
-      </w:r>
-      <w:r>
-        <w:rPr>
-          <w:rFonts w:ascii="Garamond" w:eastAsia="Garamond" w:hAnsi="Garamond" w:cs="Garamond"/>
-          <w:sz w:val="22"/>
-          <w:szCs w:val="22"/>
-        </w:rPr>
-        <w:t>MongoDB/PSQL,</w:t>
-      </w:r>
-      <w:r>
-        <w:rPr>
-          <w:rFonts w:ascii="Garamond" w:eastAsia="Garamond" w:hAnsi="Garamond" w:cs="Garamond"/>
-          <w:sz w:val="22"/>
-          <w:szCs w:val="22"/>
-        </w:rPr>
-        <w:t xml:space="preserve"> </w:t>
-      </w:r>
-      <w:r>
-        <w:rPr>
-          <w:rFonts w:ascii="Garamond" w:eastAsia="Garamond" w:hAnsi="Garamond" w:cs="Garamond"/>
-          <w:sz w:val="22"/>
-          <w:szCs w:val="22"/>
-        </w:rPr>
-        <w:t>S</w:t>
-      </w:r>
-      <w:r>
-        <w:rPr>
-          <w:rFonts w:ascii="Garamond" w:eastAsia="Garamond" w:hAnsi="Garamond" w:cs="Garamond"/>
-          <w:sz w:val="22"/>
-          <w:szCs w:val="22"/>
-        </w:rPr>
-        <w:t>CSS</w:t>
-      </w:r>
-      <w:r>
-        <w:rPr>
-          <w:rFonts w:ascii="Garamond" w:eastAsia="Garamond" w:hAnsi="Garamond" w:cs="Garamond"/>
-          <w:sz w:val="22"/>
-          <w:szCs w:val="22"/>
-        </w:rPr>
-        <w:t>, G</w:t>
-      </w:r>
-      <w:r>
-        <w:rPr>
-          <w:rFonts w:ascii="Garamond" w:eastAsia="Garamond" w:hAnsi="Garamond" w:cs="Garamond"/>
-          <w:sz w:val="22"/>
-          <w:szCs w:val="22"/>
-        </w:rPr>
-        <w:t>it</w:t>
-      </w:r>
-      <w:r>
-        <w:rPr>
-          <w:rFonts w:ascii="Garamond" w:eastAsia="Garamond" w:hAnsi="Garamond" w:cs="Garamond"/>
-          <w:sz w:val="22"/>
-          <w:szCs w:val="22"/>
-        </w:rPr>
-        <w:t>, Puppeteer/Cheerio, Optimization |</w:t>
+          <w:color w:val="FFFFFF"/>
+          <w:sz w:val="22"/>
+          <w:szCs w:val="22"/>
+          <w:highlight w:val="none"/>
+        </w:rPr>
+      </w:pPr>
+      <w:r>
+        <w:rPr>
+          <w:rFonts w:ascii="Garamond" w:eastAsia="Garamond" w:hAnsi="Garamond" w:cs="Garamond"/>
+          <w:color w:val="FFFFFF"/>
+          <w:sz w:val="22"/>
+          <w:szCs w:val="22"/>
+          <w:highlight w:val="none"/>
+        </w:rPr>
+        <w:t>| JavaScript, HTML, CSS, React/Redux, Typescript, Node.js, MongoDB/PSQL, SCSS, Git, Puppeteer/Cheerio, Optimization |</w:t>
       </w:r>
     </w:p>
     <w:p>
@@ -1893,6 +1805,7 @@
           <w:rFonts w:ascii="Garamond" w:eastAsia="Garamond" w:hAnsi="Garamond" w:cs="Garamond"/>
           <w:sz w:val="22"/>
           <w:szCs w:val="22"/>
+          <w:highlight w:val="none"/>
         </w:rPr>
       </w:pPr>
     </w:p>
@@ -1904,6 +1817,7 @@
           <w:rFonts w:ascii="Garamond" w:eastAsia="Garamond" w:hAnsi="Garamond" w:cs="Garamond"/>
           <w:sz w:val="22"/>
           <w:szCs w:val="22"/>
+          <w:highlight w:val="none"/>
         </w:rPr>
       </w:pPr>
     </w:p>
@@ -1915,6 +1829,7 @@
           <w:rFonts w:ascii="Garamond" w:eastAsia="Garamond" w:hAnsi="Garamond" w:cs="Garamond"/>
           <w:sz w:val="22"/>
           <w:szCs w:val="22"/>
+          <w:highlight w:val="none"/>
         </w:rPr>
       </w:pPr>
     </w:p>
@@ -1928,6 +1843,7 @@
           <w:smallCaps/>
           <w:sz w:val="40"/>
           <w:szCs w:val="40"/>
+          <w:highlight w:val="none"/>
         </w:rPr>
       </w:pPr>
     </w:p>
@@ -1941,6 +1857,7 @@
           <w:smallCaps/>
           <w:sz w:val="40"/>
           <w:szCs w:val="40"/>
+          <w:highlight w:val="none"/>
         </w:rPr>
       </w:pPr>
     </w:p>
@@ -1954,6 +1871,14 @@
           <w:smallCaps/>
           <w:sz w:val="40"/>
           <w:szCs w:val="40"/>
+          <w:highlight w:val="none"/>
+        </w:rPr>
+      </w:pPr>
+    </w:p>
+    <w:p>
+      <w:pPr>
+        <w:rPr>
+          <w:highlight w:val="none"/>
         </w:rPr>
       </w:pPr>
     </w:p>
@@ -1968,7 +1893,7 @@
 </file>
 
 <file path=word/endnotes.xml><?xml version="1.0" encoding="utf-8"?>
-<w:endnotes xmlns:wpc="http://schemas.microsoft.com/office/word/2010/wordprocessingCanvas" xmlns:cx="http://schemas.microsoft.com/office/drawing/2014/chartex" xmlns:cx1="http://schemas.microsoft.com/office/drawing/2015/9/8/chartex" xmlns:cx2="http://schemas.microsoft.com/office/drawing/2015/10/21/chartex" xmlns:cx3="http://schemas.microsoft.com/office/drawing/2016/5/9/chartex" xmlns:cx4="http://schemas.microsoft.com/office/drawing/2016/5/10/chartex" xmlns:cx5="http://schemas.microsoft.com/office/drawing/2016/5/11/chartex" xmlns:cx6="http://schemas.microsoft.com/office/drawing/2016/5/12/chartex" xmlns:cx7="http://schemas.microsoft.com/office/drawing/2016/5/13/chartex" xmlns:cx8="http://schemas.microsoft.com/office/drawing/2016/5/14/chartex" xmlns:mc="http://schemas.openxmlformats.org/markup-compatibility/2006" xmlns:aink="http://schemas.microsoft.com/office/drawing/2016/ink" xmlns:am3d="http://schemas.microsoft.com/office/drawing/2017/model3d" xmlns:o="urn:schemas-microsoft-com:office:office" xmlns:r="http://schemas.openxmlformats.org/officeDocument/2006/relationships" xmlns:m="http://schemas.openxmlformats.org/officeDocument/2006/math" xmlns:v="urn:schemas-microsoft-com:vml" xmlns:wp14="http://schemas.microsoft.com/office/word/2010/wordprocessingDrawing" xmlns:wp="http://schemas.openxmlformats.org/drawingml/2006/wordprocessingDrawing" xmlns:w10="urn:schemas-microsoft-com:office:word" xmlns:w="http://schemas.openxmlformats.org/wordprocessingml/2006/main" xmlns:w14="http://schemas.microsoft.com/office/word/2010/wordml" xmlns:w15="http://schemas.microsoft.com/office/word/2012/wordml" xmlns:w16cex="http://schemas.microsoft.com/office/word/2018/wordml/cex" xmlns:w16cid="http://schemas.microsoft.com/office/word/2016/wordml/cid" xmlns:w16="http://schemas.microsoft.com/office/word/2018/wordml" xmlns:w16se="http://schemas.microsoft.com/office/word/2015/wordml/symex" xmlns:wpg="http://schemas.microsoft.com/office/word/2010/wordprocessingGroup" xmlns:wpi="http://schemas.microsoft.com/office/word/2010/wordprocessingInk" xmlns:wne="http://schemas.microsoft.com/office/word/2006/wordml" xmlns:wps="http://schemas.microsoft.com/office/word/2010/wordprocessingShape" mc:Ignorable="w14 w15 w16se w16cid w16 w16cex wp14">
+<w:endnotes xmlns:wpc="http://schemas.microsoft.com/office/word/2010/wordprocessingCanvas" xmlns:cx="http://schemas.microsoft.com/office/drawing/2014/chartex" xmlns:cx1="http://schemas.microsoft.com/office/drawing/2015/9/8/chartex" xmlns:cx2="http://schemas.microsoft.com/office/drawing/2015/10/21/chartex" xmlns:cx3="http://schemas.microsoft.com/office/drawing/2016/5/9/chartex" xmlns:cx4="http://schemas.microsoft.com/office/drawing/2016/5/10/chartex" xmlns:cx5="http://schemas.microsoft.com/office/drawing/2016/5/11/chartex" xmlns:cx6="http://schemas.microsoft.com/office/drawing/2016/5/12/chartex" xmlns:cx7="http://schemas.microsoft.com/office/drawing/2016/5/13/chartex" xmlns:cx8="http://schemas.microsoft.com/office/drawing/2016/5/14/chartex" xmlns:mc="http://schemas.openxmlformats.org/markup-compatibility/2006" xmlns:aink="http://schemas.microsoft.com/office/drawing/2016/ink" xmlns:am3d="http://schemas.microsoft.com/office/drawing/2017/model3d" xmlns:o="urn:schemas-microsoft-com:office:office" xmlns:r="http://schemas.openxmlformats.org/officeDocument/2006/relationships" xmlns:m="http://schemas.openxmlformats.org/officeDocument/2006/math" xmlns:v="urn:schemas-microsoft-com:vml" xmlns:wp14="http://schemas.microsoft.com/office/word/2010/wordprocessingDrawing" xmlns:wp="http://schemas.openxmlformats.org/drawingml/2006/wordprocessingDrawing" xmlns:w10="urn:schemas-microsoft-com:office:word" xmlns:w="http://schemas.openxmlformats.org/wordprocessingml/2006/main" xmlns:w14="http://schemas.microsoft.com/office/word/2010/wordml" xmlns:w15="http://schemas.microsoft.com/office/word/2012/wordml" xmlns:w16cex="http://schemas.microsoft.com/office/word/2018/wordml/cex" xmlns:w16cid="http://schemas.microsoft.com/office/word/2016/wordml/cid" xmlns:w16="http://schemas.microsoft.com/office/word/2018/wordml" xmlns:w16sdtdh="http://schemas.microsoft.com/office/word/2020/wordml/sdtdatahash" xmlns:w16se="http://schemas.microsoft.com/office/word/2015/wordml/symex" xmlns:wpg="http://schemas.microsoft.com/office/word/2010/wordprocessingGroup" xmlns:wpi="http://schemas.microsoft.com/office/word/2010/wordprocessingInk" xmlns:wne="http://schemas.microsoft.com/office/word/2006/wordml" xmlns:wps="http://schemas.microsoft.com/office/word/2010/wordprocessingShape" mc:Ignorable="w14 w15 w16se w16cid w16 w16cex w16sdtdh wp14">
   <w:endnote w:type="separator" w:id="-1">
     <w:p>
       <w:r>
@@ -1987,7 +1912,7 @@
 </file>
 
 <file path=word/footer1.xml><?xml version="1.0" encoding="utf-8"?>
-<w:ftr xmlns:wpc="http://schemas.microsoft.com/office/word/2010/wordprocessingCanvas" xmlns:cx="http://schemas.microsoft.com/office/drawing/2014/chartex" xmlns:cx1="http://schemas.microsoft.com/office/drawing/2015/9/8/chartex" xmlns:cx2="http://schemas.microsoft.com/office/drawing/2015/10/21/chartex" xmlns:cx3="http://schemas.microsoft.com/office/drawing/2016/5/9/chartex" xmlns:cx4="http://schemas.microsoft.com/office/drawing/2016/5/10/chartex" xmlns:cx5="http://schemas.microsoft.com/office/drawing/2016/5/11/chartex" xmlns:cx6="http://schemas.microsoft.com/office/drawing/2016/5/12/chartex" xmlns:cx7="http://schemas.microsoft.com/office/drawing/2016/5/13/chartex" xmlns:cx8="http://schemas.microsoft.com/office/drawing/2016/5/14/chartex" xmlns:mc="http://schemas.openxmlformats.org/markup-compatibility/2006" xmlns:aink="http://schemas.microsoft.com/office/drawing/2016/ink" xmlns:am3d="http://schemas.microsoft.com/office/drawing/2017/model3d" xmlns:o="urn:schemas-microsoft-com:office:office" xmlns:r="http://schemas.openxmlformats.org/officeDocument/2006/relationships" xmlns:m="http://schemas.openxmlformats.org/officeDocument/2006/math" xmlns:v="urn:schemas-microsoft-com:vml" xmlns:wp14="http://schemas.microsoft.com/office/word/2010/wordprocessingDrawing" xmlns:wp="http://schemas.openxmlformats.org/drawingml/2006/wordprocessingDrawing" xmlns:w10="urn:schemas-microsoft-com:office:word" xmlns:w="http://schemas.openxmlformats.org/wordprocessingml/2006/main" xmlns:w14="http://schemas.microsoft.com/office/word/2010/wordml" xmlns:w15="http://schemas.microsoft.com/office/word/2012/wordml" xmlns:w16cex="http://schemas.microsoft.com/office/word/2018/wordml/cex" xmlns:w16cid="http://schemas.microsoft.com/office/word/2016/wordml/cid" xmlns:w16="http://schemas.microsoft.com/office/word/2018/wordml" xmlns:w16se="http://schemas.microsoft.com/office/word/2015/wordml/symex" xmlns:wpg="http://schemas.microsoft.com/office/word/2010/wordprocessingGroup" xmlns:wpi="http://schemas.microsoft.com/office/word/2010/wordprocessingInk" xmlns:wne="http://schemas.microsoft.com/office/word/2006/wordml" xmlns:wps="http://schemas.microsoft.com/office/word/2010/wordprocessingShape" mc:Ignorable="w14 w15 w16se w16cid w16 w16cex wp14">
+<w:ftr xmlns:wpc="http://schemas.microsoft.com/office/word/2010/wordprocessingCanvas" xmlns:cx="http://schemas.microsoft.com/office/drawing/2014/chartex" xmlns:cx1="http://schemas.microsoft.com/office/drawing/2015/9/8/chartex" xmlns:cx2="http://schemas.microsoft.com/office/drawing/2015/10/21/chartex" xmlns:cx3="http://schemas.microsoft.com/office/drawing/2016/5/9/chartex" xmlns:cx4="http://schemas.microsoft.com/office/drawing/2016/5/10/chartex" xmlns:cx5="http://schemas.microsoft.com/office/drawing/2016/5/11/chartex" xmlns:cx6="http://schemas.microsoft.com/office/drawing/2016/5/12/chartex" xmlns:cx7="http://schemas.microsoft.com/office/drawing/2016/5/13/chartex" xmlns:cx8="http://schemas.microsoft.com/office/drawing/2016/5/14/chartex" xmlns:mc="http://schemas.openxmlformats.org/markup-compatibility/2006" xmlns:aink="http://schemas.microsoft.com/office/drawing/2016/ink" xmlns:am3d="http://schemas.microsoft.com/office/drawing/2017/model3d" xmlns:o="urn:schemas-microsoft-com:office:office" xmlns:r="http://schemas.openxmlformats.org/officeDocument/2006/relationships" xmlns:m="http://schemas.openxmlformats.org/officeDocument/2006/math" xmlns:v="urn:schemas-microsoft-com:vml" xmlns:wp14="http://schemas.microsoft.com/office/word/2010/wordprocessingDrawing" xmlns:wp="http://schemas.openxmlformats.org/drawingml/2006/wordprocessingDrawing" xmlns:w10="urn:schemas-microsoft-com:office:word" xmlns:w="http://schemas.openxmlformats.org/wordprocessingml/2006/main" xmlns:w14="http://schemas.microsoft.com/office/word/2010/wordml" xmlns:w15="http://schemas.microsoft.com/office/word/2012/wordml" xmlns:w16cex="http://schemas.microsoft.com/office/word/2018/wordml/cex" xmlns:w16cid="http://schemas.microsoft.com/office/word/2016/wordml/cid" xmlns:w16="http://schemas.microsoft.com/office/word/2018/wordml" xmlns:w16sdtdh="http://schemas.microsoft.com/office/word/2020/wordml/sdtdatahash" xmlns:w16se="http://schemas.microsoft.com/office/word/2015/wordml/symex" xmlns:wpg="http://schemas.microsoft.com/office/word/2010/wordprocessingGroup" xmlns:wpi="http://schemas.microsoft.com/office/word/2010/wordprocessingInk" xmlns:wne="http://schemas.microsoft.com/office/word/2006/wordml" xmlns:wps="http://schemas.microsoft.com/office/word/2010/wordprocessingShape" mc:Ignorable="w14 w15 w16se w16cid w16 w16cex w16sdtdh wp14">
   <w:p>
     <w:pPr>
       <w:spacing w:after="720"/>
@@ -2000,7 +1925,7 @@
 </file>
 
 <file path=word/footnotes.xml><?xml version="1.0" encoding="utf-8"?>
-<w:footnotes xmlns:wpc="http://schemas.microsoft.com/office/word/2010/wordprocessingCanvas" xmlns:cx="http://schemas.microsoft.com/office/drawing/2014/chartex" xmlns:cx1="http://schemas.microsoft.com/office/drawing/2015/9/8/chartex" xmlns:cx2="http://schemas.microsoft.com/office/drawing/2015/10/21/chartex" xmlns:cx3="http://schemas.microsoft.com/office/drawing/2016/5/9/chartex" xmlns:cx4="http://schemas.microsoft.com/office/drawing/2016/5/10/chartex" xmlns:cx5="http://schemas.microsoft.com/office/drawing/2016/5/11/chartex" xmlns:cx6="http://schemas.microsoft.com/office/drawing/2016/5/12/chartex" xmlns:cx7="http://schemas.microsoft.com/office/drawing/2016/5/13/chartex" xmlns:cx8="http://schemas.microsoft.com/office/drawing/2016/5/14/chartex" xmlns:mc="http://schemas.openxmlformats.org/markup-compatibility/2006" xmlns:aink="http://schemas.microsoft.com/office/drawing/2016/ink" xmlns:am3d="http://schemas.microsoft.com/office/drawing/2017/model3d" xmlns:o="urn:schemas-microsoft-com:office:office" xmlns:r="http://schemas.openxmlformats.org/officeDocument/2006/relationships" xmlns:m="http://schemas.openxmlformats.org/officeDocument/2006/math" xmlns:v="urn:schemas-microsoft-com:vml" xmlns:wp14="http://schemas.microsoft.com/office/word/2010/wordprocessingDrawing" xmlns:wp="http://schemas.openxmlformats.org/drawingml/2006/wordprocessingDrawing" xmlns:w10="urn:schemas-microsoft-com:office:word" xmlns:w="http://schemas.openxmlformats.org/wordprocessingml/2006/main" xmlns:w14="http://schemas.microsoft.com/office/word/2010/wordml" xmlns:w15="http://schemas.microsoft.com/office/word/2012/wordml" xmlns:w16cex="http://schemas.microsoft.com/office/word/2018/wordml/cex" xmlns:w16cid="http://schemas.microsoft.com/office/word/2016/wordml/cid" xmlns:w16="http://schemas.microsoft.com/office/word/2018/wordml" xmlns:w16se="http://schemas.microsoft.com/office/word/2015/wordml/symex" xmlns:wpg="http://schemas.microsoft.com/office/word/2010/wordprocessingGroup" xmlns:wpi="http://schemas.microsoft.com/office/word/2010/wordprocessingInk" xmlns:wne="http://schemas.microsoft.com/office/word/2006/wordml" xmlns:wps="http://schemas.microsoft.com/office/word/2010/wordprocessingShape" mc:Ignorable="w14 w15 w16se w16cid w16 w16cex wp14">
+<w:footnotes xmlns:wpc="http://schemas.microsoft.com/office/word/2010/wordprocessingCanvas" xmlns:cx="http://schemas.microsoft.com/office/drawing/2014/chartex" xmlns:cx1="http://schemas.microsoft.com/office/drawing/2015/9/8/chartex" xmlns:cx2="http://schemas.microsoft.com/office/drawing/2015/10/21/chartex" xmlns:cx3="http://schemas.microsoft.com/office/drawing/2016/5/9/chartex" xmlns:cx4="http://schemas.microsoft.com/office/drawing/2016/5/10/chartex" xmlns:cx5="http://schemas.microsoft.com/office/drawing/2016/5/11/chartex" xmlns:cx6="http://schemas.microsoft.com/office/drawing/2016/5/12/chartex" xmlns:cx7="http://schemas.microsoft.com/office/drawing/2016/5/13/chartex" xmlns:cx8="http://schemas.microsoft.com/office/drawing/2016/5/14/chartex" xmlns:mc="http://schemas.openxmlformats.org/markup-compatibility/2006" xmlns:aink="http://schemas.microsoft.com/office/drawing/2016/ink" xmlns:am3d="http://schemas.microsoft.com/office/drawing/2017/model3d" xmlns:o="urn:schemas-microsoft-com:office:office" xmlns:r="http://schemas.openxmlformats.org/officeDocument/2006/relationships" xmlns:m="http://schemas.openxmlformats.org/officeDocument/2006/math" xmlns:v="urn:schemas-microsoft-com:vml" xmlns:wp14="http://schemas.microsoft.com/office/word/2010/wordprocessingDrawing" xmlns:wp="http://schemas.openxmlformats.org/drawingml/2006/wordprocessingDrawing" xmlns:w10="urn:schemas-microsoft-com:office:word" xmlns:w="http://schemas.openxmlformats.org/wordprocessingml/2006/main" xmlns:w14="http://schemas.microsoft.com/office/word/2010/wordml" xmlns:w15="http://schemas.microsoft.com/office/word/2012/wordml" xmlns:w16cex="http://schemas.microsoft.com/office/word/2018/wordml/cex" xmlns:w16cid="http://schemas.microsoft.com/office/word/2016/wordml/cid" xmlns:w16="http://schemas.microsoft.com/office/word/2018/wordml" xmlns:w16sdtdh="http://schemas.microsoft.com/office/word/2020/wordml/sdtdatahash" xmlns:w16se="http://schemas.microsoft.com/office/word/2015/wordml/symex" xmlns:wpg="http://schemas.microsoft.com/office/word/2010/wordprocessingGroup" xmlns:wpi="http://schemas.microsoft.com/office/word/2010/wordprocessingInk" xmlns:wne="http://schemas.microsoft.com/office/word/2006/wordml" xmlns:wps="http://schemas.microsoft.com/office/word/2010/wordprocessingShape" mc:Ignorable="w14 w15 w16se w16cid w16 w16cex w16sdtdh wp14">
   <w:footnote w:type="separator" w:id="-1">
     <w:p>
       <w:r>
@@ -2019,7 +1944,7 @@
 </file>
 
 <file path=word/header1.xml><?xml version="1.0" encoding="utf-8"?>
-<w:hdr xmlns:wpc="http://schemas.microsoft.com/office/word/2010/wordprocessingCanvas" xmlns:cx="http://schemas.microsoft.com/office/drawing/2014/chartex" xmlns:cx1="http://schemas.microsoft.com/office/drawing/2015/9/8/chartex" xmlns:cx2="http://schemas.microsoft.com/office/drawing/2015/10/21/chartex" xmlns:cx3="http://schemas.microsoft.com/office/drawing/2016/5/9/chartex" xmlns:cx4="http://schemas.microsoft.com/office/drawing/2016/5/10/chartex" xmlns:cx5="http://schemas.microsoft.com/office/drawing/2016/5/11/chartex" xmlns:cx6="http://schemas.microsoft.com/office/drawing/2016/5/12/chartex" xmlns:cx7="http://schemas.microsoft.com/office/drawing/2016/5/13/chartex" xmlns:cx8="http://schemas.microsoft.com/office/drawing/2016/5/14/chartex" xmlns:mc="http://schemas.openxmlformats.org/markup-compatibility/2006" xmlns:aink="http://schemas.microsoft.com/office/drawing/2016/ink" xmlns:am3d="http://schemas.microsoft.com/office/drawing/2017/model3d" xmlns:o="urn:schemas-microsoft-com:office:office" xmlns:r="http://schemas.openxmlformats.org/officeDocument/2006/relationships" xmlns:m="http://schemas.openxmlformats.org/officeDocument/2006/math" xmlns:v="urn:schemas-microsoft-com:vml" xmlns:wp14="http://schemas.microsoft.com/office/word/2010/wordprocessingDrawing" xmlns:wp="http://schemas.openxmlformats.org/drawingml/2006/wordprocessingDrawing" xmlns:w10="urn:schemas-microsoft-com:office:word" xmlns:w="http://schemas.openxmlformats.org/wordprocessingml/2006/main" xmlns:w14="http://schemas.microsoft.com/office/word/2010/wordml" xmlns:w15="http://schemas.microsoft.com/office/word/2012/wordml" xmlns:w16cex="http://schemas.microsoft.com/office/word/2018/wordml/cex" xmlns:w16cid="http://schemas.microsoft.com/office/word/2016/wordml/cid" xmlns:w16="http://schemas.microsoft.com/office/word/2018/wordml" xmlns:w16se="http://schemas.microsoft.com/office/word/2015/wordml/symex" xmlns:wpg="http://schemas.microsoft.com/office/word/2010/wordprocessingGroup" xmlns:wpi="http://schemas.microsoft.com/office/word/2010/wordprocessingInk" xmlns:wne="http://schemas.microsoft.com/office/word/2006/wordml" xmlns:wps="http://schemas.microsoft.com/office/word/2010/wordprocessingShape" mc:Ignorable="w14 w15 w16se w16cid w16 w16cex wp14">
+<w:hdr xmlns:wpc="http://schemas.microsoft.com/office/word/2010/wordprocessingCanvas" xmlns:cx="http://schemas.microsoft.com/office/drawing/2014/chartex" xmlns:cx1="http://schemas.microsoft.com/office/drawing/2015/9/8/chartex" xmlns:cx2="http://schemas.microsoft.com/office/drawing/2015/10/21/chartex" xmlns:cx3="http://schemas.microsoft.com/office/drawing/2016/5/9/chartex" xmlns:cx4="http://schemas.microsoft.com/office/drawing/2016/5/10/chartex" xmlns:cx5="http://schemas.microsoft.com/office/drawing/2016/5/11/chartex" xmlns:cx6="http://schemas.microsoft.com/office/drawing/2016/5/12/chartex" xmlns:cx7="http://schemas.microsoft.com/office/drawing/2016/5/13/chartex" xmlns:cx8="http://schemas.microsoft.com/office/drawing/2016/5/14/chartex" xmlns:mc="http://schemas.openxmlformats.org/markup-compatibility/2006" xmlns:aink="http://schemas.microsoft.com/office/drawing/2016/ink" xmlns:am3d="http://schemas.microsoft.com/office/drawing/2017/model3d" xmlns:o="urn:schemas-microsoft-com:office:office" xmlns:r="http://schemas.openxmlformats.org/officeDocument/2006/relationships" xmlns:m="http://schemas.openxmlformats.org/officeDocument/2006/math" xmlns:v="urn:schemas-microsoft-com:vml" xmlns:wp14="http://schemas.microsoft.com/office/word/2010/wordprocessingDrawing" xmlns:wp="http://schemas.openxmlformats.org/drawingml/2006/wordprocessingDrawing" xmlns:w10="urn:schemas-microsoft-com:office:word" xmlns:w="http://schemas.openxmlformats.org/wordprocessingml/2006/main" xmlns:w14="http://schemas.microsoft.com/office/word/2010/wordml" xmlns:w15="http://schemas.microsoft.com/office/word/2012/wordml" xmlns:w16cex="http://schemas.microsoft.com/office/word/2018/wordml/cex" xmlns:w16cid="http://schemas.microsoft.com/office/word/2016/wordml/cid" xmlns:w16="http://schemas.microsoft.com/office/word/2018/wordml" xmlns:w16sdtdh="http://schemas.microsoft.com/office/word/2020/wordml/sdtdatahash" xmlns:w16se="http://schemas.microsoft.com/office/word/2015/wordml/symex" xmlns:wpg="http://schemas.microsoft.com/office/word/2010/wordprocessingGroup" xmlns:wpi="http://schemas.microsoft.com/office/word/2010/wordprocessingInk" xmlns:wne="http://schemas.microsoft.com/office/word/2006/wordml" xmlns:wps="http://schemas.microsoft.com/office/word/2010/wordprocessingShape" mc:Ignorable="w14 w15 w16se w16cid w16 w16cex w16sdtdh wp14">
   <w:p>
     <w:pPr>
       <w:spacing w:before="720" w:after="240"/>
@@ -2032,126 +1957,11 @@
 </file>
 
 <file path=word/numbering.xml><?xml version="1.0" encoding="utf-8"?>
-<w:numbering xmlns:wpc="http://schemas.microsoft.com/office/word/2010/wordprocessingCanvas" xmlns:cx="http://schemas.microsoft.com/office/drawing/2014/chartex" xmlns:cx1="http://schemas.microsoft.com/office/drawing/2015/9/8/chartex" xmlns:cx2="http://schemas.microsoft.com/office/drawing/2015/10/21/chartex" xmlns:cx3="http://schemas.microsoft.com/office/drawing/2016/5/9/chartex" xmlns:cx4="http://schemas.microsoft.com/office/drawing/2016/5/10/chartex" xmlns:cx5="http://schemas.microsoft.com/office/drawing/2016/5/11/chartex" xmlns:cx6="http://schemas.microsoft.com/office/drawing/2016/5/12/chartex" xmlns:cx7="http://schemas.microsoft.com/office/drawing/2016/5/13/chartex" xmlns:cx8="http://schemas.microsoft.com/office/drawing/2016/5/14/chartex" xmlns:mc="http://schemas.openxmlformats.org/markup-compatibility/2006" xmlns:aink="http://schemas.microsoft.com/office/drawing/2016/ink" xmlns:am3d="http://schemas.microsoft.com/office/drawing/2017/model3d" xmlns:o="urn:schemas-microsoft-com:office:office" xmlns:r="http://schemas.openxmlformats.org/officeDocument/2006/relationships" xmlns:m="http://schemas.openxmlformats.org/officeDocument/2006/math" xmlns:v="urn:schemas-microsoft-com:vml" xmlns:wp14="http://schemas.microsoft.com/office/word/2010/wordprocessingDrawing" xmlns:wp="http://schemas.openxmlformats.org/drawingml/2006/wordprocessingDrawing" xmlns:w10="urn:schemas-microsoft-com:office:word" xmlns:w="http://schemas.openxmlformats.org/wordprocessingml/2006/main" xmlns:w14="http://schemas.microsoft.com/office/word/2010/wordml" xmlns:w15="http://schemas.microsoft.com/office/word/2012/wordml" xmlns:w16cex="http://schemas.microsoft.com/office/word/2018/wordml/cex" xmlns:w16cid="http://schemas.microsoft.com/office/word/2016/wordml/cid" xmlns:w16="http://schemas.microsoft.com/office/word/2018/wordml" xmlns:w16se="http://schemas.microsoft.com/office/word/2015/wordml/symex" xmlns:wpg="http://schemas.microsoft.com/office/word/2010/wordprocessingGroup" xmlns:wpi="http://schemas.microsoft.com/office/word/2010/wordprocessingInk" xmlns:wne="http://schemas.microsoft.com/office/word/2006/wordml" xmlns:wps="http://schemas.microsoft.com/office/word/2010/wordprocessingShape" mc:Ignorable="w14 w15 w16se w16cid w16 w16cex wp14">
+<w:numbering xmlns:wpc="http://schemas.microsoft.com/office/word/2010/wordprocessingCanvas" xmlns:cx="http://schemas.microsoft.com/office/drawing/2014/chartex" xmlns:cx1="http://schemas.microsoft.com/office/drawing/2015/9/8/chartex" xmlns:cx2="http://schemas.microsoft.com/office/drawing/2015/10/21/chartex" xmlns:cx3="http://schemas.microsoft.com/office/drawing/2016/5/9/chartex" xmlns:cx4="http://schemas.microsoft.com/office/drawing/2016/5/10/chartex" xmlns:cx5="http://schemas.microsoft.com/office/drawing/2016/5/11/chartex" xmlns:cx6="http://schemas.microsoft.com/office/drawing/2016/5/12/chartex" xmlns:cx7="http://schemas.microsoft.com/office/drawing/2016/5/13/chartex" xmlns:cx8="http://schemas.microsoft.com/office/drawing/2016/5/14/chartex" xmlns:mc="http://schemas.openxmlformats.org/markup-compatibility/2006" xmlns:aink="http://schemas.microsoft.com/office/drawing/2016/ink" xmlns:am3d="http://schemas.microsoft.com/office/drawing/2017/model3d" xmlns:o="urn:schemas-microsoft-com:office:office" xmlns:r="http://schemas.openxmlformats.org/officeDocument/2006/relationships" xmlns:m="http://schemas.openxmlformats.org/officeDocument/2006/math" xmlns:v="urn:schemas-microsoft-com:vml" xmlns:wp14="http://schemas.microsoft.com/office/word/2010/wordprocessingDrawing" xmlns:wp="http://schemas.openxmlformats.org/drawingml/2006/wordprocessingDrawing" xmlns:w10="urn:schemas-microsoft-com:office:word" xmlns:w="http://schemas.openxmlformats.org/wordprocessingml/2006/main" xmlns:w14="http://schemas.microsoft.com/office/word/2010/wordml" xmlns:w15="http://schemas.microsoft.com/office/word/2012/wordml" xmlns:w16cex="http://schemas.microsoft.com/office/word/2018/wordml/cex" xmlns:w16cid="http://schemas.microsoft.com/office/word/2016/wordml/cid" xmlns:w16="http://schemas.microsoft.com/office/word/2018/wordml" xmlns:w16sdtdh="http://schemas.microsoft.com/office/word/2020/wordml/sdtdatahash" xmlns:w16se="http://schemas.microsoft.com/office/word/2015/wordml/symex" xmlns:wpg="http://schemas.microsoft.com/office/word/2010/wordprocessingGroup" xmlns:wpi="http://schemas.microsoft.com/office/word/2010/wordprocessingInk" xmlns:wne="http://schemas.microsoft.com/office/word/2006/wordml" xmlns:wps="http://schemas.microsoft.com/office/word/2010/wordprocessingShape" mc:Ignorable="w14 w15 w16se w16cid w16 w16cex w16sdtdh wp14">
   <w:abstractNum w:abstractNumId="0" w15:restartNumberingAfterBreak="0">
-    <w:nsid w:val="0AC26560"/>
+    <w:nsid w:val="1E61345D"/>
     <w:multiLevelType w:val="multilevel"/>
-    <w:tmpl w:val="A43E7766"/>
-    <w:lvl w:ilvl="0">
-      <w:start w:val="1"/>
-      <w:numFmt w:val="bullet"/>
-      <w:lvlText w:val="●"/>
-      <w:lvlJc w:val="left"/>
-      <w:pPr>
-        <w:ind w:left="720" w:hanging="360"/>
-      </w:pPr>
-      <w:rPr>
-        <w:sz w:val="14"/>
-        <w:szCs w:val="14"/>
-        <w:u w:val="none"/>
-      </w:rPr>
-    </w:lvl>
-    <w:lvl w:ilvl="1">
-      <w:start w:val="1"/>
-      <w:numFmt w:val="bullet"/>
-      <w:lvlText w:val="○"/>
-      <w:lvlJc w:val="left"/>
-      <w:pPr>
-        <w:ind w:left="1440" w:hanging="360"/>
-      </w:pPr>
-      <w:rPr>
-        <w:u w:val="none"/>
-      </w:rPr>
-    </w:lvl>
-    <w:lvl w:ilvl="2">
-      <w:start w:val="1"/>
-      <w:numFmt w:val="bullet"/>
-      <w:lvlText w:val="■"/>
-      <w:lvlJc w:val="left"/>
-      <w:pPr>
-        <w:ind w:left="2160" w:hanging="360"/>
-      </w:pPr>
-      <w:rPr>
-        <w:u w:val="none"/>
-      </w:rPr>
-    </w:lvl>
-    <w:lvl w:ilvl="3">
-      <w:start w:val="1"/>
-      <w:numFmt w:val="bullet"/>
-      <w:lvlText w:val="●"/>
-      <w:lvlJc w:val="left"/>
-      <w:pPr>
-        <w:ind w:left="2880" w:hanging="360"/>
-      </w:pPr>
-      <w:rPr>
-        <w:u w:val="none"/>
-      </w:rPr>
-    </w:lvl>
-    <w:lvl w:ilvl="4">
-      <w:start w:val="1"/>
-      <w:numFmt w:val="bullet"/>
-      <w:lvlText w:val="○"/>
-      <w:lvlJc w:val="left"/>
-      <w:pPr>
-        <w:ind w:left="3600" w:hanging="360"/>
-      </w:pPr>
-      <w:rPr>
-        <w:u w:val="none"/>
-      </w:rPr>
-    </w:lvl>
-    <w:lvl w:ilvl="5">
-      <w:start w:val="1"/>
-      <w:numFmt w:val="bullet"/>
-      <w:lvlText w:val="■"/>
-      <w:lvlJc w:val="left"/>
-      <w:pPr>
-        <w:ind w:left="4320" w:hanging="360"/>
-      </w:pPr>
-      <w:rPr>
-        <w:u w:val="none"/>
-      </w:rPr>
-    </w:lvl>
-    <w:lvl w:ilvl="6">
-      <w:start w:val="1"/>
-      <w:numFmt w:val="bullet"/>
-      <w:lvlText w:val="●"/>
-      <w:lvlJc w:val="left"/>
-      <w:pPr>
-        <w:ind w:left="5040" w:hanging="360"/>
-      </w:pPr>
-      <w:rPr>
-        <w:u w:val="none"/>
-      </w:rPr>
-    </w:lvl>
-    <w:lvl w:ilvl="7">
-      <w:start w:val="1"/>
-      <w:numFmt w:val="bullet"/>
-      <w:lvlText w:val="○"/>
-      <w:lvlJc w:val="left"/>
-      <w:pPr>
-        <w:ind w:left="5760" w:hanging="360"/>
-      </w:pPr>
-      <w:rPr>
-        <w:u w:val="none"/>
-      </w:rPr>
-    </w:lvl>
-    <w:lvl w:ilvl="8">
-      <w:start w:val="1"/>
-      <w:numFmt w:val="bullet"/>
-      <w:lvlText w:val="■"/>
-      <w:lvlJc w:val="left"/>
-      <w:pPr>
-        <w:ind w:left="6480" w:hanging="360"/>
-      </w:pPr>
-      <w:rPr>
-        <w:u w:val="none"/>
-      </w:rPr>
-    </w:lvl>
-  </w:abstractNum>
-  <w:abstractNum w:abstractNumId="1" w15:restartNumberingAfterBreak="0">
-    <w:nsid w:val="264016AA"/>
-    <w:multiLevelType w:val="multilevel"/>
-    <w:tmpl w:val="6ED09C2C"/>
+    <w:tmpl w:val="1E66755C"/>
     <w:lvl w:ilvl="0">
       <w:start w:val="1"/>
       <w:numFmt w:val="bullet"/>
@@ -2266,10 +2076,10 @@
       </w:rPr>
     </w:lvl>
   </w:abstractNum>
-  <w:abstractNum w:abstractNumId="2" w15:restartNumberingAfterBreak="0">
-    <w:nsid w:val="36E0785F"/>
+  <w:abstractNum w:abstractNumId="1" w15:restartNumberingAfterBreak="0">
+    <w:nsid w:val="26D91ED9"/>
     <w:multiLevelType w:val="multilevel"/>
-    <w:tmpl w:val="4C781A1E"/>
+    <w:tmpl w:val="32263072"/>
     <w:lvl w:ilvl="0">
       <w:start w:val="1"/>
       <w:numFmt w:val="bullet"/>
@@ -2384,10 +2194,10 @@
       </w:rPr>
     </w:lvl>
   </w:abstractNum>
-  <w:abstractNum w:abstractNumId="3" w15:restartNumberingAfterBreak="0">
-    <w:nsid w:val="671A23CA"/>
+  <w:abstractNum w:abstractNumId="2" w15:restartNumberingAfterBreak="0">
+    <w:nsid w:val="47293818"/>
     <w:multiLevelType w:val="multilevel"/>
-    <w:tmpl w:val="74F40EA0"/>
+    <w:tmpl w:val="8C3C6E92"/>
     <w:lvl w:ilvl="0">
       <w:start w:val="1"/>
       <w:numFmt w:val="bullet"/>
@@ -2412,6 +2222,7 @@
       </w:pPr>
       <w:rPr>
         <w:rFonts w:ascii="Noto Sans Symbols" w:eastAsia="Noto Sans Symbols" w:hAnsi="Noto Sans Symbols" w:cs="Noto Sans Symbols"/>
+        <w:color w:val="FFFFFF" w:themeColor="background1"/>
         <w:sz w:val="14"/>
         <w:szCs w:val="14"/>
         <w:shd w:val="clear" w:color="auto" w:fill="auto"/>
@@ -2502,121 +2313,118 @@
       </w:rPr>
     </w:lvl>
   </w:abstractNum>
-  <w:abstractNum w:abstractNumId="4" w15:restartNumberingAfterBreak="0">
-    <w:nsid w:val="72197A26"/>
+  <w:abstractNum w:abstractNumId="3" w15:restartNumberingAfterBreak="0">
+    <w:nsid w:val="5D1C4070"/>
     <w:multiLevelType w:val="multilevel"/>
-    <w:tmpl w:val="C22ED3B6"/>
+    <w:tmpl w:val="B00A268E"/>
     <w:lvl w:ilvl="0">
       <w:start w:val="1"/>
       <w:numFmt w:val="bullet"/>
       <w:lvlText w:val="●"/>
       <w:lvlJc w:val="left"/>
       <w:pPr>
-        <w:ind w:left="1440" w:hanging="360"/>
-      </w:pPr>
-      <w:rPr>
-        <w:rFonts w:ascii="Noto Sans Symbols" w:eastAsia="Noto Sans Symbols" w:hAnsi="Noto Sans Symbols" w:cs="Noto Sans Symbols"/>
+        <w:ind w:left="720" w:hanging="360"/>
+      </w:pPr>
+      <w:rPr>
         <w:sz w:val="14"/>
         <w:szCs w:val="14"/>
+        <w:u w:val="none"/>
       </w:rPr>
     </w:lvl>
     <w:lvl w:ilvl="1">
       <w:start w:val="1"/>
       <w:numFmt w:val="bullet"/>
+      <w:lvlText w:val="○"/>
+      <w:lvlJc w:val="left"/>
+      <w:pPr>
+        <w:ind w:left="1440" w:hanging="360"/>
+      </w:pPr>
+      <w:rPr>
+        <w:u w:val="none"/>
+      </w:rPr>
+    </w:lvl>
+    <w:lvl w:ilvl="2">
+      <w:start w:val="1"/>
+      <w:numFmt w:val="bullet"/>
+      <w:lvlText w:val="■"/>
+      <w:lvlJc w:val="left"/>
+      <w:pPr>
+        <w:ind w:left="2160" w:hanging="360"/>
+      </w:pPr>
+      <w:rPr>
+        <w:u w:val="none"/>
+      </w:rPr>
+    </w:lvl>
+    <w:lvl w:ilvl="3">
+      <w:start w:val="1"/>
+      <w:numFmt w:val="bullet"/>
       <w:lvlText w:val="●"/>
       <w:lvlJc w:val="left"/>
       <w:pPr>
-        <w:ind w:left="720" w:hanging="360"/>
-      </w:pPr>
-      <w:rPr>
-        <w:rFonts w:ascii="Noto Sans Symbols" w:eastAsia="Noto Sans Symbols" w:hAnsi="Noto Sans Symbols" w:cs="Noto Sans Symbols"/>
-        <w:sz w:val="14"/>
-        <w:szCs w:val="14"/>
-        <w:shd w:val="clear" w:color="auto" w:fill="auto"/>
-      </w:rPr>
-    </w:lvl>
-    <w:lvl w:ilvl="2">
-      <w:start w:val="1"/>
-      <w:numFmt w:val="bullet"/>
-      <w:lvlText w:val="▪"/>
-      <w:lvlJc w:val="left"/>
-      <w:pPr>
         <w:ind w:left="2880" w:hanging="360"/>
       </w:pPr>
       <w:rPr>
-        <w:rFonts w:ascii="Noto Sans Symbols" w:eastAsia="Noto Sans Symbols" w:hAnsi="Noto Sans Symbols" w:cs="Noto Sans Symbols"/>
-      </w:rPr>
-    </w:lvl>
-    <w:lvl w:ilvl="3">
+        <w:u w:val="none"/>
+      </w:rPr>
+    </w:lvl>
+    <w:lvl w:ilvl="4">
+      <w:start w:val="1"/>
+      <w:numFmt w:val="bullet"/>
+      <w:lvlText w:val="○"/>
+      <w:lvlJc w:val="left"/>
+      <w:pPr>
+        <w:ind w:left="3600" w:hanging="360"/>
+      </w:pPr>
+      <w:rPr>
+        <w:u w:val="none"/>
+      </w:rPr>
+    </w:lvl>
+    <w:lvl w:ilvl="5">
+      <w:start w:val="1"/>
+      <w:numFmt w:val="bullet"/>
+      <w:lvlText w:val="■"/>
+      <w:lvlJc w:val="left"/>
+      <w:pPr>
+        <w:ind w:left="4320" w:hanging="360"/>
+      </w:pPr>
+      <w:rPr>
+        <w:u w:val="none"/>
+      </w:rPr>
+    </w:lvl>
+    <w:lvl w:ilvl="6">
       <w:start w:val="1"/>
       <w:numFmt w:val="bullet"/>
       <w:lvlText w:val="●"/>
       <w:lvlJc w:val="left"/>
       <w:pPr>
-        <w:ind w:left="3600" w:hanging="360"/>
-      </w:pPr>
-      <w:rPr>
-        <w:rFonts w:ascii="Noto Sans Symbols" w:eastAsia="Noto Sans Symbols" w:hAnsi="Noto Sans Symbols" w:cs="Noto Sans Symbols"/>
-      </w:rPr>
-    </w:lvl>
-    <w:lvl w:ilvl="4">
-      <w:start w:val="1"/>
-      <w:numFmt w:val="bullet"/>
-      <w:lvlText w:val="o"/>
-      <w:lvlJc w:val="left"/>
-      <w:pPr>
-        <w:ind w:left="4320" w:hanging="360"/>
-      </w:pPr>
-      <w:rPr>
-        <w:rFonts w:ascii="Courier New" w:eastAsia="Courier New" w:hAnsi="Courier New" w:cs="Courier New"/>
-      </w:rPr>
-    </w:lvl>
-    <w:lvl w:ilvl="5">
-      <w:start w:val="1"/>
-      <w:numFmt w:val="bullet"/>
-      <w:lvlText w:val="▪"/>
-      <w:lvlJc w:val="left"/>
-      <w:pPr>
         <w:ind w:left="5040" w:hanging="360"/>
       </w:pPr>
       <w:rPr>
-        <w:rFonts w:ascii="Noto Sans Symbols" w:eastAsia="Noto Sans Symbols" w:hAnsi="Noto Sans Symbols" w:cs="Noto Sans Symbols"/>
-      </w:rPr>
-    </w:lvl>
-    <w:lvl w:ilvl="6">
-      <w:start w:val="1"/>
-      <w:numFmt w:val="bullet"/>
-      <w:lvlText w:val="●"/>
+        <w:u w:val="none"/>
+      </w:rPr>
+    </w:lvl>
+    <w:lvl w:ilvl="7">
+      <w:start w:val="1"/>
+      <w:numFmt w:val="bullet"/>
+      <w:lvlText w:val="○"/>
       <w:lvlJc w:val="left"/>
       <w:pPr>
         <w:ind w:left="5760" w:hanging="360"/>
       </w:pPr>
       <w:rPr>
-        <w:rFonts w:ascii="Noto Sans Symbols" w:eastAsia="Noto Sans Symbols" w:hAnsi="Noto Sans Symbols" w:cs="Noto Sans Symbols"/>
-      </w:rPr>
-    </w:lvl>
-    <w:lvl w:ilvl="7">
-      <w:start w:val="1"/>
-      <w:numFmt w:val="bullet"/>
-      <w:lvlText w:val="o"/>
+        <w:u w:val="none"/>
+      </w:rPr>
+    </w:lvl>
+    <w:lvl w:ilvl="8">
+      <w:start w:val="1"/>
+      <w:numFmt w:val="bullet"/>
+      <w:lvlText w:val="■"/>
       <w:lvlJc w:val="left"/>
       <w:pPr>
         <w:ind w:left="6480" w:hanging="360"/>
       </w:pPr>
       <w:rPr>
-        <w:rFonts w:ascii="Courier New" w:eastAsia="Courier New" w:hAnsi="Courier New" w:cs="Courier New"/>
-      </w:rPr>
-    </w:lvl>
-    <w:lvl w:ilvl="8">
-      <w:start w:val="1"/>
-      <w:numFmt w:val="bullet"/>
-      <w:lvlText w:val="▪"/>
-      <w:lvlJc w:val="left"/>
-      <w:pPr>
-        <w:ind w:left="7200" w:hanging="360"/>
-      </w:pPr>
-      <w:rPr>
-        <w:rFonts w:ascii="Noto Sans Symbols" w:eastAsia="Noto Sans Symbols" w:hAnsi="Noto Sans Symbols" w:cs="Noto Sans Symbols"/>
+        <w:u w:val="none"/>
       </w:rPr>
     </w:lvl>
   </w:abstractNum>
@@ -2624,7 +2432,7 @@
     <w:abstractNumId w:val="0"/>
   </w:num>
   <w:num w:numId="2">
-    <w:abstractNumId w:val="4"/>
+    <w:abstractNumId w:val="3"/>
   </w:num>
   <w:num w:numId="3">
     <w:abstractNumId w:val="2"/>
@@ -2632,14 +2440,11 @@
   <w:num w:numId="4">
     <w:abstractNumId w:val="1"/>
   </w:num>
-  <w:num w:numId="5">
-    <w:abstractNumId w:val="3"/>
-  </w:num>
 </w:numbering>
 </file>
 
 <file path=word/styles.xml><?xml version="1.0" encoding="utf-8"?>
-<w:styles xmlns:mc="http://schemas.openxmlformats.org/markup-compatibility/2006" xmlns:r="http://schemas.openxmlformats.org/officeDocument/2006/relationships" xmlns:w="http://schemas.openxmlformats.org/wordprocessingml/2006/main" xmlns:w14="http://schemas.microsoft.com/office/word/2010/wordml" xmlns:w15="http://schemas.microsoft.com/office/word/2012/wordml" xmlns:w16cex="http://schemas.microsoft.com/office/word/2018/wordml/cex" xmlns:w16cid="http://schemas.microsoft.com/office/word/2016/wordml/cid" xmlns:w16="http://schemas.microsoft.com/office/word/2018/wordml" xmlns:w16se="http://schemas.microsoft.com/office/word/2015/wordml/symex" mc:Ignorable="w14 w15 w16se w16cid w16 w16cex">
+<w:styles xmlns:mc="http://schemas.openxmlformats.org/markup-compatibility/2006" xmlns:r="http://schemas.openxmlformats.org/officeDocument/2006/relationships" xmlns:w="http://schemas.openxmlformats.org/wordprocessingml/2006/main" xmlns:w14="http://schemas.microsoft.com/office/word/2010/wordml" xmlns:w15="http://schemas.microsoft.com/office/word/2012/wordml" xmlns:w16cex="http://schemas.microsoft.com/office/word/2018/wordml/cex" xmlns:w16cid="http://schemas.microsoft.com/office/word/2016/wordml/cid" xmlns:w16="http://schemas.microsoft.com/office/word/2018/wordml" xmlns:w16sdtdh="http://schemas.microsoft.com/office/word/2020/wordml/sdtdatahash" xmlns:w16se="http://schemas.microsoft.com/office/word/2015/wordml/symex" mc:Ignorable="w14 w15 w16se w16cid w16 w16cex w16sdtdh">
   <w:docDefaults>
     <w:rPrDefault>
       <w:rPr>
@@ -3031,7 +2836,7 @@
   <w:style w:type="paragraph" w:default="1" w:styleId="Normal">
     <w:name w:val="Normal"/>
     <w:qFormat/>
-    <w:rsid w:val="00945FF7"/>
+    <w:rsid w:val="008E2875"/>
   </w:style>
   <w:style w:type="paragraph" w:styleId="Heading1">
     <w:name w:val="heading 1"/>
@@ -3193,6 +2998,28 @@
       <w:szCs w:val="72"/>
     </w:rPr>
   </w:style>
+  <w:style w:type="paragraph" w:styleId="ListParagraph">
+    <w:name w:val="List Paragraph"/>
+    <w:basedOn w:val="Normal"/>
+    <w:uiPriority w:val="34"/>
+    <w:qFormat/>
+    <w:rsid w:val="008E2875"/>
+    <w:pPr>
+      <w:ind w:left="720"/>
+      <w:contextualSpacing/>
+    </w:pPr>
+  </w:style>
+  <w:style w:type="character" w:styleId="Hyperlink">
+    <w:name w:val="Hyperlink"/>
+    <w:basedOn w:val="DefaultParagraphFont"/>
+    <w:uiPriority w:val="99"/>
+    <w:unhideWhenUsed/>
+    <w:rsid w:val="008E2875"/>
+    <w:rPr>
+      <w:color w:val="0563C1" w:themeColor="hyperlink"/>
+      <w:u w:val="single"/>
+    </w:rPr>
+  </w:style>
   <w:style w:type="paragraph" w:styleId="Subtitle">
     <w:name w:val="Subtitle"/>
     <w:basedOn w:val="Normal"/>
@@ -3212,82 +3039,6 @@
       <w:szCs w:val="48"/>
     </w:rPr>
   </w:style>
-  <w:style w:type="paragraph" w:styleId="ListParagraph">
-    <w:name w:val="List Paragraph"/>
-    <w:basedOn w:val="Normal"/>
-    <w:uiPriority w:val="34"/>
-    <w:qFormat/>
-    <w:rsid w:val="00E05904"/>
-    <w:pPr>
-      <w:ind w:left="720"/>
-      <w:contextualSpacing/>
-    </w:pPr>
-  </w:style>
-  <w:style w:type="character" w:styleId="Hyperlink">
-    <w:name w:val="Hyperlink"/>
-    <w:basedOn w:val="DefaultParagraphFont"/>
-    <w:uiPriority w:val="99"/>
-    <w:unhideWhenUsed/>
-    <w:rsid w:val="00C04284"/>
-    <w:rPr>
-      <w:color w:val="0000FF" w:themeColor="hyperlink"/>
-      <w:u w:val="single"/>
-    </w:rPr>
-  </w:style>
-  <w:style w:type="character" w:styleId="UnresolvedMention">
-    <w:name w:val="Unresolved Mention"/>
-    <w:basedOn w:val="DefaultParagraphFont"/>
-    <w:uiPriority w:val="99"/>
-    <w:semiHidden/>
-    <w:unhideWhenUsed/>
-    <w:rsid w:val="00C04284"/>
-    <w:rPr>
-      <w:color w:val="605E5C"/>
-      <w:shd w:val="clear" w:color="auto" w:fill="E1DFDD"/>
-    </w:rPr>
-  </w:style>
-  <w:style w:type="paragraph" w:styleId="Header">
-    <w:name w:val="header"/>
-    <w:basedOn w:val="Normal"/>
-    <w:link w:val="HeaderChar"/>
-    <w:uiPriority w:val="99"/>
-    <w:unhideWhenUsed/>
-    <w:rsid w:val="00AD2CE8"/>
-    <w:pPr>
-      <w:tabs>
-        <w:tab w:val="center" w:pos="4680"/>
-        <w:tab w:val="right" w:pos="9360"/>
-      </w:tabs>
-    </w:pPr>
-  </w:style>
-  <w:style w:type="character" w:customStyle="1" w:styleId="HeaderChar">
-    <w:name w:val="Header Char"/>
-    <w:basedOn w:val="DefaultParagraphFont"/>
-    <w:link w:val="Header"/>
-    <w:uiPriority w:val="99"/>
-    <w:rsid w:val="00AD2CE8"/>
-  </w:style>
-  <w:style w:type="paragraph" w:styleId="Footer">
-    <w:name w:val="footer"/>
-    <w:basedOn w:val="Normal"/>
-    <w:link w:val="FooterChar"/>
-    <w:uiPriority w:val="99"/>
-    <w:unhideWhenUsed/>
-    <w:rsid w:val="00AD2CE8"/>
-    <w:pPr>
-      <w:tabs>
-        <w:tab w:val="center" w:pos="4680"/>
-        <w:tab w:val="right" w:pos="9360"/>
-      </w:tabs>
-    </w:pPr>
-  </w:style>
-  <w:style w:type="character" w:customStyle="1" w:styleId="FooterChar">
-    <w:name w:val="Footer Char"/>
-    <w:basedOn w:val="DefaultParagraphFont"/>
-    <w:link w:val="Footer"/>
-    <w:uiPriority w:val="99"/>
-    <w:rsid w:val="00AD2CE8"/>
-  </w:style>
 </w:styles>
 </file>
 
@@ -3302,44 +3053,44 @@
         <a:sysClr val="window" lastClr="FFFFFF"/>
       </a:lt1>
       <a:dk2>
-        <a:srgbClr val="1F497D"/>
+        <a:srgbClr val="44546A"/>
       </a:dk2>
       <a:lt2>
-        <a:srgbClr val="EEECE1"/>
+        <a:srgbClr val="E7E6E6"/>
       </a:lt2>
       <a:accent1>
-        <a:srgbClr val="4F81BD"/>
+        <a:srgbClr val="4472C4"/>
       </a:accent1>
       <a:accent2>
-        <a:srgbClr val="C0504D"/>
+        <a:srgbClr val="ED7D31"/>
       </a:accent2>
       <a:accent3>
-        <a:srgbClr val="9BBB59"/>
+        <a:srgbClr val="A5A5A5"/>
       </a:accent3>
       <a:accent4>
-        <a:srgbClr val="8064A2"/>
+        <a:srgbClr val="FFC000"/>
       </a:accent4>
       <a:accent5>
-        <a:srgbClr val="4BACC6"/>
+        <a:srgbClr val="5B9BD5"/>
       </a:accent5>
       <a:accent6>
-        <a:srgbClr val="F79646"/>
+        <a:srgbClr val="70AD47"/>
       </a:accent6>
       <a:hlink>
-        <a:srgbClr val="0000FF"/>
+        <a:srgbClr val="0563C1"/>
       </a:hlink>
       <a:folHlink>
-        <a:srgbClr val="800080"/>
+        <a:srgbClr val="954F72"/>
       </a:folHlink>
     </a:clrScheme>
     <a:fontScheme name="Office">
       <a:majorFont>
-        <a:latin typeface="Calibri"/>
+        <a:latin typeface="Calibri Light" panose="020F0302020204030204"/>
         <a:ea typeface=""/>
         <a:cs typeface=""/>
-        <a:font script="Jpan" typeface="ＭＳ ゴシック"/>
+        <a:font script="Jpan" typeface="游ゴシック Light"/>
         <a:font script="Hang" typeface="맑은 고딕"/>
-        <a:font script="Hans" typeface="宋体"/>
+        <a:font script="Hans" typeface="等线 Light"/>
         <a:font script="Hant" typeface="新細明體"/>
         <a:font script="Arab" typeface="Times New Roman"/>
         <a:font script="Hebr" typeface="Times New Roman"/>
@@ -3367,14 +3118,31 @@
         <a:font script="Viet" typeface="Times New Roman"/>
         <a:font script="Uigh" typeface="Microsoft Uighur"/>
         <a:font script="Geor" typeface="Sylfaen"/>
+        <a:font script="Armn" typeface="Arial"/>
+        <a:font script="Bugi" typeface="Leelawadee UI"/>
+        <a:font script="Bopo" typeface="Microsoft JhengHei"/>
+        <a:font script="Java" typeface="Javanese Text"/>
+        <a:font script="Lisu" typeface="Segoe UI"/>
+        <a:font script="Mymr" typeface="Myanmar Text"/>
+        <a:font script="Nkoo" typeface="Ebrima"/>
+        <a:font script="Olck" typeface="Nirmala UI"/>
+        <a:font script="Osma" typeface="Ebrima"/>
+        <a:font script="Phag" typeface="Phagspa"/>
+        <a:font script="Syrn" typeface="Estrangelo Edessa"/>
+        <a:font script="Syrj" typeface="Estrangelo Edessa"/>
+        <a:font script="Syre" typeface="Estrangelo Edessa"/>
+        <a:font script="Sora" typeface="Nirmala UI"/>
+        <a:font script="Tale" typeface="Microsoft Tai Le"/>
+        <a:font script="Talu" typeface="Microsoft New Tai Lue"/>
+        <a:font script="Tfng" typeface="Ebrima"/>
       </a:majorFont>
       <a:minorFont>
-        <a:latin typeface="Cambria"/>
+        <a:latin typeface="Calibri" panose="020F0502020204030204"/>
         <a:ea typeface=""/>
         <a:cs typeface=""/>
-        <a:font script="Jpan" typeface="ＭＳ 明朝"/>
+        <a:font script="Jpan" typeface="游明朝"/>
         <a:font script="Hang" typeface="맑은 고딕"/>
-        <a:font script="Hans" typeface="宋体"/>
+        <a:font script="Hans" typeface="等线"/>
         <a:font script="Hant" typeface="新細明體"/>
         <a:font script="Arab" typeface="Arial"/>
         <a:font script="Hebr" typeface="Arial"/>
@@ -3402,6 +3170,23 @@
         <a:font script="Viet" typeface="Arial"/>
         <a:font script="Uigh" typeface="Microsoft Uighur"/>
         <a:font script="Geor" typeface="Sylfaen"/>
+        <a:font script="Armn" typeface="Arial"/>
+        <a:font script="Bugi" typeface="Leelawadee UI"/>
+        <a:font script="Bopo" typeface="Microsoft JhengHei"/>
+        <a:font script="Java" typeface="Javanese Text"/>
+        <a:font script="Lisu" typeface="Segoe UI"/>
+        <a:font script="Mymr" typeface="Myanmar Text"/>
+        <a:font script="Nkoo" typeface="Ebrima"/>
+        <a:font script="Olck" typeface="Nirmala UI"/>
+        <a:font script="Osma" typeface="Ebrima"/>
+        <a:font script="Phag" typeface="Phagspa"/>
+        <a:font script="Syrn" typeface="Estrangelo Edessa"/>
+        <a:font script="Syrj" typeface="Estrangelo Edessa"/>
+        <a:font script="Syre" typeface="Estrangelo Edessa"/>
+        <a:font script="Sora" typeface="Nirmala UI"/>
+        <a:font script="Tale" typeface="Microsoft Tai Le"/>
+        <a:font script="Talu" typeface="Microsoft New Tai Lue"/>
+        <a:font script="Tfng" typeface="Ebrima"/>
       </a:minorFont>
     </a:fontScheme>
     <a:fmtScheme name="Office">
@@ -3413,200 +3198,156 @@
           <a:gsLst>
             <a:gs pos="0">
               <a:schemeClr val="phClr">
-                <a:tint val="50000"/>
-                <a:satMod val="300000"/>
+                <a:lumMod val="110000"/>
+                <a:satMod val="105000"/>
+                <a:tint val="67000"/>
               </a:schemeClr>
             </a:gs>
-            <a:gs pos="35000">
+            <a:gs pos="50000">
               <a:schemeClr val="phClr">
-                <a:tint val="37000"/>
-                <a:satMod val="300000"/>
+                <a:lumMod val="105000"/>
+                <a:satMod val="103000"/>
+                <a:tint val="73000"/>
               </a:schemeClr>
             </a:gs>
             <a:gs pos="100000">
               <a:schemeClr val="phClr">
-                <a:tint val="15000"/>
-                <a:satMod val="350000"/>
+                <a:lumMod val="105000"/>
+                <a:satMod val="109000"/>
+                <a:tint val="81000"/>
               </a:schemeClr>
             </a:gs>
           </a:gsLst>
-          <a:lin ang="16200000" scaled="1"/>
+          <a:lin ang="5400000" scaled="0"/>
         </a:gradFill>
         <a:gradFill rotWithShape="1">
           <a:gsLst>
             <a:gs pos="0">
               <a:schemeClr val="phClr">
-                <a:tint val="100000"/>
+                <a:satMod val="103000"/>
+                <a:lumMod val="102000"/>
+                <a:tint val="94000"/>
+              </a:schemeClr>
+            </a:gs>
+            <a:gs pos="50000">
+              <a:schemeClr val="phClr">
+                <a:satMod val="110000"/>
+                <a:lumMod val="100000"/>
                 <a:shade val="100000"/>
-                <a:satMod val="130000"/>
               </a:schemeClr>
             </a:gs>
             <a:gs pos="100000">
               <a:schemeClr val="phClr">
-                <a:tint val="50000"/>
-                <a:shade val="100000"/>
-                <a:satMod val="350000"/>
+                <a:lumMod val="99000"/>
+                <a:satMod val="120000"/>
+                <a:shade val="78000"/>
               </a:schemeClr>
             </a:gs>
           </a:gsLst>
-          <a:lin ang="16200000" scaled="0"/>
+          <a:lin ang="5400000" scaled="0"/>
         </a:gradFill>
       </a:fillStyleLst>
       <a:lnStyleLst>
-        <a:ln w="9525" cap="flat" cmpd="sng" algn="ctr">
-          <a:solidFill>
-            <a:schemeClr val="phClr">
-              <a:shade val="95000"/>
-              <a:satMod val="105000"/>
-            </a:schemeClr>
-          </a:solidFill>
-          <a:prstDash val="solid"/>
-        </a:ln>
-        <a:ln w="25400" cap="flat" cmpd="sng" algn="ctr">
+        <a:ln w="6350" cap="flat" cmpd="sng" algn="ctr">
           <a:solidFill>
             <a:schemeClr val="phClr"/>
           </a:solidFill>
           <a:prstDash val="solid"/>
+          <a:miter lim="800000"/>
         </a:ln>
-        <a:ln w="38100" cap="flat" cmpd="sng" algn="ctr">
+        <a:ln w="12700" cap="flat" cmpd="sng" algn="ctr">
           <a:solidFill>
             <a:schemeClr val="phClr"/>
           </a:solidFill>
           <a:prstDash val="solid"/>
+          <a:miter lim="800000"/>
+        </a:ln>
+        <a:ln w="19050" cap="flat" cmpd="sng" algn="ctr">
+          <a:solidFill>
+            <a:schemeClr val="phClr"/>
+          </a:solidFill>
+          <a:prstDash val="solid"/>
+          <a:miter lim="800000"/>
         </a:ln>
       </a:lnStyleLst>
       <a:effectStyleLst>
         <a:effectStyle>
+          <a:effectLst/>
+        </a:effectStyle>
+        <a:effectStyle>
+          <a:effectLst/>
+        </a:effectStyle>
+        <a:effectStyle>
           <a:effectLst>
-            <a:outerShdw blurRad="40000" dist="20000" dir="5400000" rotWithShape="0">
+            <a:outerShdw blurRad="57150" dist="19050" dir="5400000" algn="ctr" rotWithShape="0">
               <a:srgbClr val="000000">
-                <a:alpha val="38000"/>
+                <a:alpha val="63000"/>
               </a:srgbClr>
             </a:outerShdw>
           </a:effectLst>
-        </a:effectStyle>
-        <a:effectStyle>
-          <a:effectLst>
-            <a:outerShdw blurRad="40000" dist="23000" dir="5400000" rotWithShape="0">
-              <a:srgbClr val="000000">
-                <a:alpha val="35000"/>
-              </a:srgbClr>
-            </a:outerShdw>
-          </a:effectLst>
-        </a:effectStyle>
-        <a:effectStyle>
-          <a:effectLst>
-            <a:outerShdw blurRad="40000" dist="23000" dir="5400000" rotWithShape="0">
-              <a:srgbClr val="000000">
-                <a:alpha val="35000"/>
-              </a:srgbClr>
-            </a:outerShdw>
-          </a:effectLst>
-          <a:scene3d>
-            <a:camera prst="orthographicFront">
-              <a:rot lat="0" lon="0" rev="0"/>
-            </a:camera>
-            <a:lightRig rig="threePt" dir="t">
-              <a:rot lat="0" lon="0" rev="1200000"/>
-            </a:lightRig>
-          </a:scene3d>
-          <a:sp3d>
-            <a:bevelT w="63500" h="25400"/>
-          </a:sp3d>
         </a:effectStyle>
       </a:effectStyleLst>
       <a:bgFillStyleLst>
         <a:solidFill>
           <a:schemeClr val="phClr"/>
         </a:solidFill>
+        <a:solidFill>
+          <a:schemeClr val="phClr">
+            <a:tint val="95000"/>
+            <a:satMod val="170000"/>
+          </a:schemeClr>
+        </a:solidFill>
         <a:gradFill rotWithShape="1">
           <a:gsLst>
             <a:gs pos="0">
               <a:schemeClr val="phClr">
-                <a:tint val="40000"/>
-                <a:satMod val="350000"/>
+                <a:tint val="93000"/>
+                <a:satMod val="150000"/>
+                <a:shade val="98000"/>
+                <a:lumMod val="102000"/>
               </a:schemeClr>
             </a:gs>
-            <a:gs pos="40000">
+            <a:gs pos="50000">
               <a:schemeClr val="phClr">
-                <a:tint val="45000"/>
-                <a:shade val="99000"/>
-                <a:satMod val="350000"/>
+                <a:tint val="98000"/>
+                <a:satMod val="130000"/>
+                <a:shade val="90000"/>
+                <a:lumMod val="103000"/>
               </a:schemeClr>
             </a:gs>
             <a:gs pos="100000">
               <a:schemeClr val="phClr">
-                <a:shade val="20000"/>
-                <a:satMod val="255000"/>
+                <a:shade val="63000"/>
+                <a:satMod val="120000"/>
               </a:schemeClr>
             </a:gs>
           </a:gsLst>
-          <a:path path="circle">
-            <a:fillToRect l="50000" t="-80000" r="50000" b="180000"/>
-          </a:path>
-        </a:gradFill>
-        <a:gradFill rotWithShape="1">
-          <a:gsLst>
-            <a:gs pos="0">
-              <a:schemeClr val="phClr">
-                <a:tint val="80000"/>
-                <a:satMod val="300000"/>
-              </a:schemeClr>
-            </a:gs>
-            <a:gs pos="100000">
-              <a:schemeClr val="phClr">
-                <a:shade val="30000"/>
-                <a:satMod val="200000"/>
-              </a:schemeClr>
-            </a:gs>
-          </a:gsLst>
-          <a:path path="circle">
-            <a:fillToRect l="50000" t="50000" r="50000" b="50000"/>
-          </a:path>
+          <a:lin ang="5400000" scaled="0"/>
         </a:gradFill>
       </a:bgFillStyleLst>
     </a:fmtScheme>
   </a:themeElements>
-  <a:objectDefaults>
-    <a:spDef>
-      <a:spPr/>
-      <a:bodyPr/>
-      <a:lstStyle/>
-      <a:style>
-        <a:lnRef idx="1">
-          <a:schemeClr val="accent1"/>
-        </a:lnRef>
-        <a:fillRef idx="3">
-          <a:schemeClr val="accent1"/>
-        </a:fillRef>
-        <a:effectRef idx="2">
-          <a:schemeClr val="accent1"/>
-        </a:effectRef>
-        <a:fontRef idx="minor">
-          <a:schemeClr val="lt1"/>
-        </a:fontRef>
-      </a:style>
-    </a:spDef>
-    <a:lnDef>
-      <a:spPr/>
-      <a:bodyPr/>
-      <a:lstStyle/>
-      <a:style>
-        <a:lnRef idx="2">
-          <a:schemeClr val="accent1"/>
-        </a:lnRef>
-        <a:fillRef idx="0">
-          <a:schemeClr val="accent1"/>
-        </a:fillRef>
-        <a:effectRef idx="1">
-          <a:schemeClr val="accent1"/>
-        </a:effectRef>
-        <a:fontRef idx="minor">
-          <a:schemeClr val="tx1"/>
-        </a:fontRef>
-      </a:style>
-    </a:lnDef>
-  </a:objectDefaults>
+  <a:objectDefaults/>
   <a:extraClrSchemeLst/>
+  <a:extLst>
+    <a:ext uri="{05A4C25C-085E-4340-85A3-A5531E510DB2}">
+      <thm15:themeFamily xmlns:thm15="http://schemas.microsoft.com/office/thememl/2012/main" name="Office Theme" id="{62F939B6-93AF-4DB8-9C6B-D6C7DFDC589F}" vid="{4A3C46E8-61CC-4603-A589-7422A47A8E4A}"/>
+    </a:ext>
+  </a:extLst>
 </a:theme>
+</file>
+
+<file path=customXml/item1.xml><?xml version="1.0" encoding="utf-8"?>
+<go:gDocsCustomXmlDataStorage xmlns:go="http://customooxmlschemas.google.com/" xmlns:r="http://schemas.openxmlformats.org/officeDocument/2006/relationships">
+  <go:docsCustomData xmlns:go="http://customooxmlschemas.google.com/" roundtripDataSignature="AMtx7miF98T4y0PwsYfm6dpolwoomUGdvg==">AMUW2mXu14hPyXRMsq8sJmbc0YFuOkUv9VjQ901Qr9TOVVmmMXrlBa+6jQ0zMFzw3iGbgNQUk9JhTaZDvOlZaBH7QKqcW0rlecej2dW17+pN4RgUFCSydTBw8MoR3jkVR+Cp2Y4c1mqv</go:docsCustomData>
+</go:gDocsCustomXmlDataStorage>
+</file>
+
+<file path=customXml/itemProps1.xml><?xml version="1.0" encoding="utf-8"?>
+<ds:datastoreItem xmlns:ds="http://schemas.openxmlformats.org/officeDocument/2006/customXml" ds:itemID="{11111111-1234-1234-1234-123412341234}">
+  <ds:schemaRefs>
+    <ds:schemaRef ds:uri="http://customooxmlschemas.google.com/"/>
+    <ds:schemaRef ds:uri="http://schemas.openxmlformats.org/officeDocument/2006/relationships"/>
+  </ds:schemaRefs>
+</ds:datastoreItem>
 </file>